--- a/EE1/2012-1 respostas.docx
+++ b/EE1/2012-1 respostas.docx
@@ -5,9 +5,6 @@
     <w:p>
       <w:pPr>
         <w:pStyle w:val="Default"/>
-        <w:bidi w:val="0"/>
-        <w:ind w:left="0" w:right="0" w:firstLine="0"/>
-        <w:jc w:val="left"/>
         <w:rPr>
           <w:rFonts w:ascii="Times New Roman" w:cs="Times New Roman" w:hAnsi="Times New Roman" w:eastAsia="Times New Roman"/>
           <w:sz w:val="24"/>
@@ -31,6 +28,7 @@
           <w:sz w:val="24"/>
           <w:szCs w:val="24"/>
           <w:rtl w:val="0"/>
+          <w:lang w:val="pt-PT"/>
         </w:rPr>
         <w:t>í</w:t>
       </w:r>
@@ -48,9 +46,6 @@
     <w:p>
       <w:pPr>
         <w:pStyle w:val="Default"/>
-        <w:bidi w:val="0"/>
-        <w:ind w:left="0" w:right="0" w:firstLine="0"/>
-        <w:jc w:val="left"/>
         <w:rPr>
           <w:rFonts w:ascii="Times New Roman" w:cs="Times New Roman" w:hAnsi="Times New Roman" w:eastAsia="Times New Roman"/>
           <w:sz w:val="24"/>
@@ -72,22 +67,20 @@
     <w:p>
       <w:pPr>
         <w:pStyle w:val="Default"/>
-        <w:bidi w:val="0"/>
-        <w:ind w:left="0" w:right="0" w:firstLine="0"/>
-        <w:jc w:val="left"/>
-        <w:rPr>
-          <w:rFonts w:ascii="Times New Roman" w:cs="Times New Roman" w:hAnsi="Times New Roman" w:eastAsia="Times New Roman"/>
-          <w:sz w:val="24"/>
-          <w:szCs w:val="24"/>
-          <w:rtl w:val="0"/>
-        </w:rPr>
-      </w:pPr>
-      <w:r>
-        <w:rPr>
-          <w:rFonts w:ascii="Times New Roman"/>
-          <w:sz w:val="24"/>
-          <w:szCs w:val="24"/>
-          <w:rtl w:val="0"/>
+        <w:rPr>
+          <w:rFonts w:ascii="Times New Roman" w:cs="Times New Roman" w:hAnsi="Times New Roman" w:eastAsia="Times New Roman"/>
+          <w:sz w:val="24"/>
+          <w:szCs w:val="24"/>
+          <w:rtl w:val="0"/>
+        </w:rPr>
+      </w:pPr>
+      <w:r>
+        <w:rPr>
+          <w:rFonts w:ascii="Times New Roman"/>
+          <w:sz w:val="24"/>
+          <w:szCs w:val="24"/>
+          <w:rtl w:val="0"/>
+          <w:lang w:val="pt-PT"/>
         </w:rPr>
         <w:t xml:space="preserve">Aluno: </w:t>
       </w:r>
@@ -95,9 +88,6 @@
     <w:p>
       <w:pPr>
         <w:pStyle w:val="Default"/>
-        <w:bidi w:val="0"/>
-        <w:ind w:left="0" w:right="0" w:firstLine="0"/>
-        <w:jc w:val="left"/>
         <w:rPr>
           <w:rFonts w:ascii="Times New Roman" w:cs="Times New Roman" w:hAnsi="Times New Roman" w:eastAsia="Times New Roman"/>
           <w:sz w:val="24"/>
@@ -113,9 +103,7 @@
           <w:tab w:val="left" w:pos="220"/>
           <w:tab w:val="left" w:pos="720"/>
         </w:tabs>
-        <w:bidi w:val="0"/>
-        <w:ind w:left="720" w:right="0" w:hanging="720"/>
-        <w:jc w:val="left"/>
+        <w:ind w:left="720" w:hanging="720"/>
         <w:rPr>
           <w:rFonts w:ascii="Times New Roman" w:cs="Times New Roman" w:hAnsi="Times New Roman" w:eastAsia="Times New Roman"/>
           <w:b w:val="1"/>
@@ -148,6 +136,7 @@
           <w:sz w:val="24"/>
           <w:szCs w:val="24"/>
           <w:rtl w:val="0"/>
+          <w:lang w:val="pt-PT"/>
         </w:rPr>
         <w:t>á</w:t>
       </w:r>
@@ -171,6 +160,7 @@
           <w:sz w:val="24"/>
           <w:szCs w:val="24"/>
           <w:rtl w:val="0"/>
+          <w:lang w:val="pt-PT"/>
         </w:rPr>
         <w:t>é</w:t>
       </w:r>
@@ -182,6 +172,7 @@
           <w:sz w:val="24"/>
           <w:szCs w:val="24"/>
           <w:rtl w:val="0"/>
+          <w:lang w:val="pt-PT"/>
         </w:rPr>
         <w:t>xica, (S) sint</w:t>
       </w:r>
@@ -193,6 +184,7 @@
           <w:sz w:val="24"/>
           <w:szCs w:val="24"/>
           <w:rtl w:val="0"/>
+          <w:lang w:val="pt-PT"/>
         </w:rPr>
         <w:t>á</w:t>
       </w:r>
@@ -216,6 +208,7 @@
           <w:sz w:val="24"/>
           <w:szCs w:val="24"/>
           <w:rtl w:val="0"/>
+          <w:lang w:val="pt-PT"/>
         </w:rPr>
         <w:t>â</w:t>
       </w:r>
@@ -259,23 +252,17 @@
     <w:p>
       <w:pPr>
         <w:pStyle w:val="Default"/>
-        <w:bidi w:val="0"/>
-        <w:ind w:left="0" w:right="0" w:firstLine="0"/>
-        <w:jc w:val="left"/>
-        <w:rPr>
-          <w:rFonts w:ascii="Times New Roman" w:cs="Times New Roman" w:hAnsi="Times New Roman" w:eastAsia="Times New Roman"/>
-          <w:sz w:val="24"/>
-          <w:szCs w:val="24"/>
-          <w:rtl w:val="0"/>
-        </w:rPr>
-      </w:pPr>
-    </w:p>
-    <w:p>
-      <w:pPr>
-        <w:pStyle w:val="Default"/>
-        <w:bidi w:val="0"/>
-        <w:ind w:left="0" w:right="0" w:firstLine="0"/>
-        <w:jc w:val="left"/>
+        <w:rPr>
+          <w:rFonts w:ascii="Times New Roman" w:cs="Times New Roman" w:hAnsi="Times New Roman" w:eastAsia="Times New Roman"/>
+          <w:sz w:val="24"/>
+          <w:szCs w:val="24"/>
+          <w:rtl w:val="0"/>
+        </w:rPr>
+      </w:pPr>
+    </w:p>
+    <w:p>
+      <w:pPr>
+        <w:pStyle w:val="Default"/>
         <w:rPr>
           <w:rFonts w:ascii="Times New Roman" w:cs="Times New Roman" w:hAnsi="Times New Roman" w:eastAsia="Times New Roman"/>
           <w:sz w:val="24"/>
@@ -299,6 +286,7 @@
           <w:sz w:val="24"/>
           <w:szCs w:val="24"/>
           <w:rtl w:val="0"/>
+          <w:lang w:val="pt-PT"/>
         </w:rPr>
         <w:t>ú</w:t>
       </w:r>
@@ -318,6 +306,7 @@
           <w:sz w:val="24"/>
           <w:szCs w:val="24"/>
           <w:rtl w:val="0"/>
+          <w:lang w:val="pt-PT"/>
         </w:rPr>
         <w:t>â</w:t>
       </w:r>
@@ -367,6 +356,7 @@
           <w:sz w:val="24"/>
           <w:szCs w:val="24"/>
           <w:rtl w:val="0"/>
+          <w:lang w:val="pt-PT"/>
         </w:rPr>
         <w:t>o</w:t>
       </w:r>
@@ -374,9 +364,6 @@
     <w:p>
       <w:pPr>
         <w:pStyle w:val="Default"/>
-        <w:bidi w:val="0"/>
-        <w:ind w:left="0" w:right="0" w:firstLine="0"/>
-        <w:jc w:val="left"/>
         <w:rPr>
           <w:rFonts w:ascii="Times New Roman" w:cs="Times New Roman" w:hAnsi="Times New Roman" w:eastAsia="Times New Roman"/>
           <w:sz w:val="24"/>
@@ -400,6 +387,7 @@
           <w:sz w:val="24"/>
           <w:szCs w:val="24"/>
           <w:rtl w:val="0"/>
+          <w:lang w:val="pt-PT"/>
         </w:rPr>
         <w:t>á</w:t>
       </w:r>
@@ -409,6 +397,7 @@
           <w:sz w:val="24"/>
           <w:szCs w:val="24"/>
           <w:rtl w:val="0"/>
+          <w:lang w:val="pt-PT"/>
         </w:rPr>
         <w:t>rio</w:t>
       </w:r>
@@ -416,22 +405,20 @@
     <w:p>
       <w:pPr>
         <w:pStyle w:val="Default"/>
-        <w:bidi w:val="0"/>
-        <w:ind w:left="0" w:right="0" w:firstLine="0"/>
-        <w:jc w:val="left"/>
-        <w:rPr>
-          <w:rFonts w:ascii="Times New Roman" w:cs="Times New Roman" w:hAnsi="Times New Roman" w:eastAsia="Times New Roman"/>
-          <w:sz w:val="24"/>
-          <w:szCs w:val="24"/>
-          <w:rtl w:val="0"/>
-        </w:rPr>
-      </w:pPr>
-      <w:r>
-        <w:rPr>
-          <w:rFonts w:ascii="Times New Roman"/>
-          <w:sz w:val="24"/>
-          <w:szCs w:val="24"/>
-          <w:rtl w:val="0"/>
+        <w:rPr>
+          <w:rFonts w:ascii="Times New Roman" w:cs="Times New Roman" w:hAnsi="Times New Roman" w:eastAsia="Times New Roman"/>
+          <w:sz w:val="24"/>
+          <w:szCs w:val="24"/>
+          <w:rtl w:val="0"/>
+        </w:rPr>
+      </w:pPr>
+      <w:r>
+        <w:rPr>
+          <w:rFonts w:ascii="Times New Roman"/>
+          <w:sz w:val="24"/>
+          <w:szCs w:val="24"/>
+          <w:rtl w:val="0"/>
+          <w:lang w:val="pt-PT"/>
         </w:rPr>
         <w:t>( L ) L</w:t>
       </w:r>
@@ -461,6 +448,7 @@
           <w:sz w:val="24"/>
           <w:szCs w:val="24"/>
           <w:rtl w:val="0"/>
+          <w:lang w:val="pt-PT"/>
         </w:rPr>
         <w:t>í</w:t>
       </w:r>
@@ -470,6 +458,7 @@
           <w:sz w:val="24"/>
           <w:szCs w:val="24"/>
           <w:rtl w:val="0"/>
+          <w:lang w:val="pt-PT"/>
         </w:rPr>
         <w:t>mbolos</w:t>
       </w:r>
@@ -477,9 +466,6 @@
     <w:p>
       <w:pPr>
         <w:pStyle w:val="Default"/>
-        <w:bidi w:val="0"/>
-        <w:ind w:left="0" w:right="0" w:firstLine="0"/>
-        <w:jc w:val="left"/>
         <w:rPr>
           <w:rFonts w:ascii="Times New Roman" w:cs="Times New Roman" w:hAnsi="Times New Roman" w:eastAsia="Times New Roman"/>
           <w:sz w:val="24"/>
@@ -533,6 +519,7 @@
           <w:sz w:val="24"/>
           <w:szCs w:val="24"/>
           <w:rtl w:val="0"/>
+          <w:lang w:val="pt-PT"/>
         </w:rPr>
         <w:t>o</w:t>
       </w:r>
@@ -540,32 +527,50 @@
     <w:p>
       <w:pPr>
         <w:pStyle w:val="Default"/>
-        <w:bidi w:val="0"/>
-        <w:ind w:left="0" w:right="0" w:firstLine="0"/>
-        <w:jc w:val="left"/>
-        <w:rPr>
-          <w:rFonts w:ascii="Times New Roman" w:cs="Times New Roman" w:hAnsi="Times New Roman" w:eastAsia="Times New Roman"/>
-          <w:sz w:val="24"/>
-          <w:szCs w:val="24"/>
-          <w:rtl w:val="0"/>
-        </w:rPr>
-      </w:pPr>
-      <w:r>
-        <w:rPr>
-          <w:rFonts w:ascii="Times New Roman"/>
-          <w:sz w:val="24"/>
-          <w:szCs w:val="24"/>
-          <w:rtl w:val="0"/>
-          <w:lang w:val="pt-PT"/>
-        </w:rPr>
-        <w:t xml:space="preserve">( C ) Verifica se o </w:t>
-      </w:r>
-      <w:r>
-        <w:rPr>
-          <w:rFonts w:hAnsi="Times New Roman" w:hint="default"/>
-          <w:sz w:val="24"/>
-          <w:szCs w:val="24"/>
-          <w:rtl w:val="0"/>
+        <w:rPr>
+          <w:rFonts w:ascii="Times New Roman" w:cs="Times New Roman" w:hAnsi="Times New Roman" w:eastAsia="Times New Roman"/>
+          <w:sz w:val="24"/>
+          <w:szCs w:val="24"/>
+          <w:rtl w:val="0"/>
+        </w:rPr>
+      </w:pPr>
+      <w:r>
+        <w:rPr>
+          <w:rFonts w:ascii="Times New Roman"/>
+          <w:sz w:val="24"/>
+          <w:szCs w:val="24"/>
+          <w:rtl w:val="0"/>
+          <w:lang w:val="pt-PT"/>
+        </w:rPr>
+        <w:t xml:space="preserve">( </w:t>
+      </w:r>
+      <w:r>
+        <w:rPr>
+          <w:rFonts w:ascii="Times New Roman"/>
+          <w:sz w:val="24"/>
+          <w:szCs w:val="24"/>
+          <w:rtl w:val="0"/>
+          <w:lang w:val="pt-PT"/>
+        </w:rPr>
+        <w:t>S</w:t>
+      </w:r>
+      <w:r>
+        <w:rPr>
+          <w:rFonts w:ascii="Times New Roman"/>
+          <w:sz w:val="24"/>
+          <w:szCs w:val="24"/>
+          <w:rtl w:val="0"/>
+          <w:lang w:val="pt-PT"/>
+        </w:rPr>
+        <w:t xml:space="preserve"> ) Verifica se o </w:t>
+      </w:r>
+      <w:r>
+        <w:rPr>
+          <w:rFonts w:hAnsi="Times New Roman" w:hint="default"/>
+          <w:sz w:val="24"/>
+          <w:szCs w:val="24"/>
+          <w:rtl w:val="0"/>
+          <w:lang w:val="pt-PT"/>
         </w:rPr>
         <w:t>“</w:t>
       </w:r>
@@ -585,6 +590,7 @@
           <w:sz w:val="24"/>
           <w:szCs w:val="24"/>
           <w:rtl w:val="0"/>
+          <w:lang w:val="pt-PT"/>
         </w:rPr>
         <w:t xml:space="preserve">” </w:t>
       </w:r>
@@ -604,6 +610,7 @@
           <w:sz w:val="24"/>
           <w:szCs w:val="24"/>
           <w:rtl w:val="0"/>
+          <w:lang w:val="pt-PT"/>
         </w:rPr>
         <w:t>“</w:t>
       </w:r>
@@ -613,6 +620,7 @@
           <w:sz w:val="24"/>
           <w:szCs w:val="24"/>
           <w:rtl w:val="0"/>
+          <w:lang w:val="pt-PT"/>
         </w:rPr>
         <w:t>if</w:t>
       </w:r>
@@ -622,6 +630,7 @@
           <w:sz w:val="24"/>
           <w:szCs w:val="24"/>
           <w:rtl w:val="0"/>
+          <w:lang w:val="pt-PT"/>
         </w:rPr>
         <w:t>”</w:t>
       </w:r>
@@ -629,22 +638,20 @@
     <w:p>
       <w:pPr>
         <w:pStyle w:val="Default"/>
-        <w:bidi w:val="0"/>
-        <w:ind w:left="0" w:right="0" w:firstLine="0"/>
-        <w:jc w:val="left"/>
-        <w:rPr>
-          <w:rFonts w:ascii="Times New Roman" w:cs="Times New Roman" w:hAnsi="Times New Roman" w:eastAsia="Times New Roman"/>
-          <w:sz w:val="24"/>
-          <w:szCs w:val="24"/>
-          <w:rtl w:val="0"/>
-        </w:rPr>
-      </w:pPr>
-      <w:r>
-        <w:rPr>
-          <w:rFonts w:ascii="Times New Roman"/>
-          <w:sz w:val="24"/>
-          <w:szCs w:val="24"/>
-          <w:rtl w:val="0"/>
+        <w:rPr>
+          <w:rFonts w:ascii="Times New Roman" w:cs="Times New Roman" w:hAnsi="Times New Roman" w:eastAsia="Times New Roman"/>
+          <w:sz w:val="24"/>
+          <w:szCs w:val="24"/>
+          <w:rtl w:val="0"/>
+        </w:rPr>
+      </w:pPr>
+      <w:r>
+        <w:rPr>
+          <w:rFonts w:ascii="Times New Roman"/>
+          <w:sz w:val="24"/>
+          <w:szCs w:val="24"/>
+          <w:rtl w:val="0"/>
+          <w:lang w:val="pt-PT"/>
         </w:rPr>
         <w:t xml:space="preserve">( N ) </w:t>
       </w:r>
@@ -664,6 +671,7 @@
           <w:sz w:val="24"/>
           <w:szCs w:val="24"/>
           <w:rtl w:val="0"/>
+          <w:lang w:val="pt-PT"/>
         </w:rPr>
         <w:t>respons</w:t>
       </w:r>
@@ -673,6 +681,7 @@
           <w:sz w:val="24"/>
           <w:szCs w:val="24"/>
           <w:rtl w:val="0"/>
+          <w:lang w:val="pt-PT"/>
         </w:rPr>
         <w:t>á</w:t>
       </w:r>
@@ -712,6 +721,7 @@
           <w:sz w:val="24"/>
           <w:szCs w:val="24"/>
           <w:rtl w:val="0"/>
+          <w:lang w:val="pt-PT"/>
         </w:rPr>
         <w:t>ó</w:t>
       </w:r>
@@ -721,6 +731,7 @@
           <w:sz w:val="24"/>
           <w:szCs w:val="24"/>
           <w:rtl w:val="0"/>
+          <w:lang w:val="pt-PT"/>
         </w:rPr>
         <w:t>digo</w:t>
       </w:r>
@@ -728,9 +739,6 @@
     <w:p>
       <w:pPr>
         <w:pStyle w:val="Default"/>
-        <w:bidi w:val="0"/>
-        <w:ind w:left="0" w:right="0" w:firstLine="0"/>
-        <w:jc w:val="left"/>
         <w:rPr>
           <w:rFonts w:ascii="Times New Roman" w:cs="Times New Roman" w:hAnsi="Times New Roman" w:eastAsia="Times New Roman"/>
           <w:sz w:val="24"/>
@@ -764,6 +772,7 @@
           <w:sz w:val="24"/>
           <w:szCs w:val="24"/>
           <w:rtl w:val="0"/>
+          <w:lang w:val="pt-PT"/>
         </w:rPr>
         <w:t xml:space="preserve">o </w:t>
       </w:r>
@@ -771,9 +780,6 @@
     <w:p>
       <w:pPr>
         <w:pStyle w:val="Default"/>
-        <w:bidi w:val="0"/>
-        <w:ind w:left="0" w:right="0" w:firstLine="0"/>
-        <w:jc w:val="left"/>
         <w:rPr>
           <w:rFonts w:ascii="Times New Roman" w:cs="Times New Roman" w:hAnsi="Times New Roman" w:eastAsia="Times New Roman"/>
           <w:sz w:val="24"/>
@@ -817,6 +823,7 @@
           <w:sz w:val="24"/>
           <w:szCs w:val="24"/>
           <w:rtl w:val="0"/>
+          <w:lang w:val="pt-PT"/>
         </w:rPr>
         <w:t>ó</w:t>
       </w:r>
@@ -826,6 +833,7 @@
           <w:sz w:val="24"/>
           <w:szCs w:val="24"/>
           <w:rtl w:val="0"/>
+          <w:lang w:val="pt-PT"/>
         </w:rPr>
         <w:t>digo</w:t>
       </w:r>
@@ -836,9 +844,6 @@
         <w:tabs>
           <w:tab w:val="left" w:pos="566"/>
         </w:tabs>
-        <w:bidi w:val="0"/>
-        <w:ind w:left="0" w:right="0" w:firstLine="0"/>
-        <w:jc w:val="left"/>
         <w:rPr>
           <w:rFonts w:ascii="Times New Roman" w:cs="Times New Roman" w:hAnsi="Times New Roman" w:eastAsia="Times New Roman"/>
           <w:sz w:val="24"/>
@@ -854,13 +859,9 @@
           <w:tab w:val="left" w:pos="220"/>
           <w:tab w:val="left" w:pos="720"/>
         </w:tabs>
-        <w:bidi w:val="0"/>
-        <w:ind w:left="720" w:right="0" w:hanging="720"/>
-        <w:jc w:val="left"/>
-        <w:rPr>
-          <w:rFonts w:ascii="Times New Roman" w:cs="Times New Roman" w:hAnsi="Times New Roman" w:eastAsia="Times New Roman"/>
-          <w:b w:val="0"/>
-          <w:bCs w:val="0"/>
+        <w:ind w:left="720" w:hanging="720"/>
+        <w:rPr>
+          <w:rFonts w:ascii="Times New Roman" w:cs="Times New Roman" w:hAnsi="Times New Roman" w:eastAsia="Times New Roman"/>
           <w:sz w:val="24"/>
           <w:szCs w:val="24"/>
           <w:rtl w:val="0"/>
@@ -887,6 +888,7 @@
           <w:sz w:val="24"/>
           <w:szCs w:val="24"/>
           <w:rtl w:val="0"/>
+          <w:lang w:val="pt-PT"/>
         </w:rPr>
         <w:t>á</w:t>
       </w:r>
@@ -910,6 +912,7 @@
           <w:sz w:val="24"/>
           <w:szCs w:val="24"/>
           <w:rtl w:val="0"/>
+          <w:lang w:val="pt-PT"/>
         </w:rPr>
         <w:t>ó</w:t>
       </w:r>
@@ -945,17 +948,17 @@
           <w:sz w:val="24"/>
           <w:szCs w:val="24"/>
           <w:rtl w:val="0"/>
+          <w:lang w:val="pt-PT"/>
         </w:rPr>
         <w:t>es</w:t>
       </w:r>
       <w:r>
         <w:rPr>
           <w:rFonts w:ascii="Times New Roman"/>
-          <w:b w:val="0"/>
-          <w:bCs w:val="0"/>
-          <w:sz w:val="24"/>
-          <w:szCs w:val="24"/>
-          <w:rtl w:val="0"/>
+          <w:sz w:val="24"/>
+          <w:szCs w:val="24"/>
+          <w:rtl w:val="0"/>
+          <w:lang w:val="pt-PT"/>
         </w:rPr>
         <w:t>:</w:t>
       </w:r>
@@ -963,23 +966,17 @@
     <w:p>
       <w:pPr>
         <w:pStyle w:val="Default"/>
-        <w:bidi w:val="0"/>
-        <w:ind w:left="0" w:right="0" w:firstLine="0"/>
-        <w:jc w:val="left"/>
-        <w:rPr>
-          <w:rFonts w:ascii="Times New Roman" w:cs="Times New Roman" w:hAnsi="Times New Roman" w:eastAsia="Times New Roman"/>
-          <w:sz w:val="24"/>
-          <w:szCs w:val="24"/>
-          <w:rtl w:val="0"/>
-        </w:rPr>
-      </w:pPr>
-    </w:p>
-    <w:p>
-      <w:pPr>
-        <w:pStyle w:val="Default"/>
-        <w:bidi w:val="0"/>
-        <w:ind w:left="0" w:right="0" w:firstLine="0"/>
-        <w:jc w:val="left"/>
+        <w:rPr>
+          <w:rFonts w:ascii="Times New Roman" w:cs="Times New Roman" w:hAnsi="Times New Roman" w:eastAsia="Times New Roman"/>
+          <w:sz w:val="24"/>
+          <w:szCs w:val="24"/>
+          <w:rtl w:val="0"/>
+        </w:rPr>
+      </w:pPr>
+    </w:p>
+    <w:p>
+      <w:pPr>
+        <w:pStyle w:val="Default"/>
         <w:rPr>
           <w:rFonts w:ascii="Times New Roman" w:cs="Times New Roman" w:hAnsi="Times New Roman" w:eastAsia="Times New Roman"/>
           <w:sz w:val="24"/>
@@ -1001,22 +998,20 @@
     <w:p>
       <w:pPr>
         <w:pStyle w:val="Default"/>
-        <w:bidi w:val="0"/>
-        <w:ind w:left="0" w:right="0" w:firstLine="0"/>
-        <w:jc w:val="left"/>
-        <w:rPr>
-          <w:rFonts w:ascii="Times New Roman" w:cs="Times New Roman" w:hAnsi="Times New Roman" w:eastAsia="Times New Roman"/>
-          <w:sz w:val="24"/>
-          <w:szCs w:val="24"/>
-          <w:rtl w:val="0"/>
-        </w:rPr>
-      </w:pPr>
-      <w:r>
-        <w:rPr>
-          <w:rFonts w:ascii="Times New Roman"/>
-          <w:sz w:val="24"/>
-          <w:szCs w:val="24"/>
-          <w:rtl w:val="0"/>
+        <w:rPr>
+          <w:rFonts w:ascii="Times New Roman" w:cs="Times New Roman" w:hAnsi="Times New Roman" w:eastAsia="Times New Roman"/>
+          <w:sz w:val="24"/>
+          <w:szCs w:val="24"/>
+          <w:rtl w:val="0"/>
+        </w:rPr>
+      </w:pPr>
+      <w:r>
+        <w:rPr>
+          <w:rFonts w:ascii="Times New Roman"/>
+          <w:sz w:val="24"/>
+          <w:szCs w:val="24"/>
+          <w:rtl w:val="0"/>
+          <w:lang w:val="pt-PT"/>
         </w:rPr>
         <w:t xml:space="preserve">Decls ::= TypeDecl </w:t>
       </w:r>
@@ -1028,6 +1023,7 @@
           <w:sz w:val="24"/>
           <w:szCs w:val="24"/>
           <w:rtl w:val="0"/>
+          <w:lang w:val="pt-PT"/>
         </w:rPr>
         <w:t>;</w:t>
       </w:r>
@@ -1037,6 +1033,7 @@
           <w:sz w:val="24"/>
           <w:szCs w:val="24"/>
           <w:rtl w:val="0"/>
+          <w:lang w:val="pt-PT"/>
         </w:rPr>
         <w:t xml:space="preserve"> Decls | TypeDecl</w:t>
       </w:r>
@@ -1044,22 +1041,20 @@
     <w:p>
       <w:pPr>
         <w:pStyle w:val="Default"/>
-        <w:bidi w:val="0"/>
-        <w:ind w:left="0" w:right="0" w:firstLine="0"/>
-        <w:jc w:val="left"/>
-        <w:rPr>
-          <w:rFonts w:ascii="Times New Roman" w:cs="Times New Roman" w:hAnsi="Times New Roman" w:eastAsia="Times New Roman"/>
-          <w:sz w:val="24"/>
-          <w:szCs w:val="24"/>
-          <w:rtl w:val="0"/>
-        </w:rPr>
-      </w:pPr>
-      <w:r>
-        <w:rPr>
-          <w:rFonts w:ascii="Times New Roman"/>
-          <w:sz w:val="24"/>
-          <w:szCs w:val="24"/>
-          <w:rtl w:val="0"/>
+        <w:rPr>
+          <w:rFonts w:ascii="Times New Roman" w:cs="Times New Roman" w:hAnsi="Times New Roman" w:eastAsia="Times New Roman"/>
+          <w:sz w:val="24"/>
+          <w:szCs w:val="24"/>
+          <w:rtl w:val="0"/>
+        </w:rPr>
+      </w:pPr>
+      <w:r>
+        <w:rPr>
+          <w:rFonts w:ascii="Times New Roman"/>
+          <w:sz w:val="24"/>
+          <w:szCs w:val="24"/>
+          <w:rtl w:val="0"/>
+          <w:lang w:val="pt-PT"/>
         </w:rPr>
         <w:t xml:space="preserve">TypeDecl ::= Type </w:t>
       </w:r>
@@ -1071,6 +1066,7 @@
           <w:sz w:val="24"/>
           <w:szCs w:val="24"/>
           <w:rtl w:val="0"/>
+          <w:lang w:val="pt-PT"/>
         </w:rPr>
         <w:t>Id</w:t>
       </w:r>
@@ -1078,26 +1074,20 @@
     <w:p>
       <w:pPr>
         <w:pStyle w:val="Default"/>
-        <w:bidi w:val="0"/>
-        <w:ind w:left="0" w:right="0" w:firstLine="0"/>
-        <w:jc w:val="left"/>
-        <w:rPr>
-          <w:rFonts w:ascii="Times New Roman" w:cs="Times New Roman" w:hAnsi="Times New Roman" w:eastAsia="Times New Roman"/>
-          <w:b w:val="0"/>
-          <w:bCs w:val="0"/>
-          <w:sz w:val="24"/>
-          <w:szCs w:val="24"/>
-          <w:rtl w:val="0"/>
-        </w:rPr>
-      </w:pPr>
-      <w:r>
-        <w:rPr>
-          <w:rFonts w:ascii="Times New Roman"/>
-          <w:b w:val="0"/>
-          <w:bCs w:val="0"/>
-          <w:sz w:val="24"/>
-          <w:szCs w:val="24"/>
-          <w:rtl w:val="0"/>
+        <w:rPr>
+          <w:rFonts w:ascii="Times New Roman" w:cs="Times New Roman" w:hAnsi="Times New Roman" w:eastAsia="Times New Roman"/>
+          <w:sz w:val="24"/>
+          <w:szCs w:val="24"/>
+          <w:rtl w:val="0"/>
+        </w:rPr>
+      </w:pPr>
+      <w:r>
+        <w:rPr>
+          <w:rFonts w:ascii="Times New Roman"/>
+          <w:sz w:val="24"/>
+          <w:szCs w:val="24"/>
+          <w:rtl w:val="0"/>
+          <w:lang w:val="pt-PT"/>
         </w:rPr>
         <w:t xml:space="preserve">Type ::= </w:t>
       </w:r>
@@ -1109,6 +1099,7 @@
           <w:sz w:val="24"/>
           <w:szCs w:val="24"/>
           <w:rtl w:val="0"/>
+          <w:lang w:val="pt-PT"/>
         </w:rPr>
         <w:t>int | float</w:t>
       </w:r>
@@ -1116,22 +1107,20 @@
     <w:p>
       <w:pPr>
         <w:pStyle w:val="Default"/>
-        <w:bidi w:val="0"/>
-        <w:ind w:left="0" w:right="0" w:firstLine="0"/>
-        <w:jc w:val="left"/>
-        <w:rPr>
-          <w:rFonts w:ascii="Times New Roman" w:cs="Times New Roman" w:hAnsi="Times New Roman" w:eastAsia="Times New Roman"/>
-          <w:sz w:val="24"/>
-          <w:szCs w:val="24"/>
-          <w:rtl w:val="0"/>
-        </w:rPr>
-      </w:pPr>
-      <w:r>
-        <w:rPr>
-          <w:rFonts w:ascii="Times New Roman"/>
-          <w:sz w:val="24"/>
-          <w:szCs w:val="24"/>
-          <w:rtl w:val="0"/>
+        <w:rPr>
+          <w:rFonts w:ascii="Times New Roman" w:cs="Times New Roman" w:hAnsi="Times New Roman" w:eastAsia="Times New Roman"/>
+          <w:sz w:val="24"/>
+          <w:szCs w:val="24"/>
+          <w:rtl w:val="0"/>
+        </w:rPr>
+      </w:pPr>
+      <w:r>
+        <w:rPr>
+          <w:rFonts w:ascii="Times New Roman"/>
+          <w:sz w:val="24"/>
+          <w:szCs w:val="24"/>
+          <w:rtl w:val="0"/>
+          <w:lang w:val="pt-PT"/>
         </w:rPr>
         <w:t xml:space="preserve">Stmts ::= Stmt </w:t>
       </w:r>
@@ -1143,6 +1132,7 @@
           <w:sz w:val="24"/>
           <w:szCs w:val="24"/>
           <w:rtl w:val="0"/>
+          <w:lang w:val="pt-PT"/>
         </w:rPr>
         <w:t>;</w:t>
       </w:r>
@@ -1152,6 +1142,7 @@
           <w:sz w:val="24"/>
           <w:szCs w:val="24"/>
           <w:rtl w:val="0"/>
+          <w:lang w:val="pt-PT"/>
         </w:rPr>
         <w:t xml:space="preserve"> Stmts | Stmt</w:t>
       </w:r>
@@ -1159,9 +1150,6 @@
     <w:p>
       <w:pPr>
         <w:pStyle w:val="Default"/>
-        <w:bidi w:val="0"/>
-        <w:ind w:left="0" w:right="0" w:firstLine="0"/>
-        <w:jc w:val="left"/>
         <w:rPr>
           <w:rFonts w:ascii="Times New Roman" w:cs="Times New Roman" w:hAnsi="Times New Roman" w:eastAsia="Times New Roman"/>
           <w:sz w:val="24"/>
@@ -1183,9 +1171,6 @@
     <w:p>
       <w:pPr>
         <w:pStyle w:val="Default"/>
-        <w:bidi w:val="0"/>
-        <w:ind w:left="0" w:right="0" w:firstLine="0"/>
-        <w:jc w:val="left"/>
         <w:rPr>
           <w:rFonts w:ascii="Times New Roman" w:cs="Times New Roman" w:hAnsi="Times New Roman" w:eastAsia="Times New Roman"/>
           <w:sz w:val="24"/>
@@ -1211,6 +1196,7 @@
           <w:sz w:val="24"/>
           <w:szCs w:val="24"/>
           <w:rtl w:val="0"/>
+          <w:lang w:val="pt-PT"/>
         </w:rPr>
         <w:t>Id</w:t>
       </w:r>
@@ -1220,6 +1206,7 @@
           <w:sz w:val="24"/>
           <w:szCs w:val="24"/>
           <w:rtl w:val="0"/>
+          <w:lang w:val="pt-PT"/>
         </w:rPr>
         <w:t xml:space="preserve"> </w:t>
       </w:r>
@@ -1231,6 +1218,7 @@
           <w:sz w:val="24"/>
           <w:szCs w:val="24"/>
           <w:rtl w:val="0"/>
+          <w:lang w:val="pt-PT"/>
         </w:rPr>
         <w:t xml:space="preserve">= </w:t>
       </w:r>
@@ -1240,6 +1228,7 @@
           <w:sz w:val="24"/>
           <w:szCs w:val="24"/>
           <w:rtl w:val="0"/>
+          <w:lang w:val="pt-PT"/>
         </w:rPr>
         <w:t>Expr</w:t>
       </w:r>
@@ -1251,6 +1240,7 @@
           <w:sz w:val="24"/>
           <w:szCs w:val="24"/>
           <w:rtl w:val="0"/>
+          <w:lang w:val="pt-PT"/>
         </w:rPr>
         <w:t xml:space="preserve"> </w:t>
       </w:r>
@@ -1258,22 +1248,20 @@
     <w:p>
       <w:pPr>
         <w:pStyle w:val="Default"/>
-        <w:bidi w:val="0"/>
-        <w:ind w:left="0" w:right="0" w:firstLine="0"/>
-        <w:jc w:val="left"/>
-        <w:rPr>
-          <w:rFonts w:ascii="Times New Roman" w:cs="Times New Roman" w:hAnsi="Times New Roman" w:eastAsia="Times New Roman"/>
-          <w:sz w:val="24"/>
-          <w:szCs w:val="24"/>
-          <w:rtl w:val="0"/>
-        </w:rPr>
-      </w:pPr>
-      <w:r>
-        <w:rPr>
-          <w:rFonts w:ascii="Times New Roman"/>
-          <w:sz w:val="24"/>
-          <w:szCs w:val="24"/>
-          <w:rtl w:val="0"/>
+        <w:rPr>
+          <w:rFonts w:ascii="Times New Roman" w:cs="Times New Roman" w:hAnsi="Times New Roman" w:eastAsia="Times New Roman"/>
+          <w:sz w:val="24"/>
+          <w:szCs w:val="24"/>
+          <w:rtl w:val="0"/>
+        </w:rPr>
+      </w:pPr>
+      <w:r>
+        <w:rPr>
+          <w:rFonts w:ascii="Times New Roman"/>
+          <w:sz w:val="24"/>
+          <w:szCs w:val="24"/>
+          <w:rtl w:val="0"/>
+          <w:lang w:val="pt-PT"/>
         </w:rPr>
         <w:t>Expr ::= NumExpr</w:t>
       </w:r>
@@ -1281,22 +1269,20 @@
     <w:p>
       <w:pPr>
         <w:pStyle w:val="Default"/>
-        <w:bidi w:val="0"/>
-        <w:ind w:left="0" w:right="0" w:firstLine="0"/>
-        <w:jc w:val="left"/>
-        <w:rPr>
-          <w:rFonts w:ascii="Times New Roman" w:cs="Times New Roman" w:hAnsi="Times New Roman" w:eastAsia="Times New Roman"/>
-          <w:sz w:val="24"/>
-          <w:szCs w:val="24"/>
-          <w:rtl w:val="0"/>
-        </w:rPr>
-      </w:pPr>
-      <w:r>
-        <w:rPr>
-          <w:rFonts w:ascii="Times New Roman"/>
-          <w:sz w:val="24"/>
-          <w:szCs w:val="24"/>
-          <w:rtl w:val="0"/>
+        <w:rPr>
+          <w:rFonts w:ascii="Times New Roman" w:cs="Times New Roman" w:hAnsi="Times New Roman" w:eastAsia="Times New Roman"/>
+          <w:sz w:val="24"/>
+          <w:szCs w:val="24"/>
+          <w:rtl w:val="0"/>
+        </w:rPr>
+      </w:pPr>
+      <w:r>
+        <w:rPr>
+          <w:rFonts w:ascii="Times New Roman"/>
+          <w:sz w:val="24"/>
+          <w:szCs w:val="24"/>
+          <w:rtl w:val="0"/>
+          <w:lang w:val="pt-PT"/>
         </w:rPr>
         <w:t xml:space="preserve">NumExpr := BinNumExpr | </w:t>
       </w:r>
@@ -1318,6 +1304,7 @@
           <w:sz w:val="24"/>
           <w:szCs w:val="24"/>
           <w:rtl w:val="0"/>
+          <w:lang w:val="pt-PT"/>
         </w:rPr>
         <w:t>NumExpr</w:t>
       </w:r>
@@ -1329,6 +1316,7 @@
           <w:sz w:val="24"/>
           <w:szCs w:val="24"/>
           <w:rtl w:val="0"/>
+          <w:lang w:val="pt-PT"/>
         </w:rPr>
         <w:t xml:space="preserve"> )</w:t>
       </w:r>
@@ -1336,22 +1324,20 @@
     <w:p>
       <w:pPr>
         <w:pStyle w:val="Default"/>
-        <w:bidi w:val="0"/>
-        <w:ind w:left="0" w:right="0" w:firstLine="0"/>
-        <w:jc w:val="left"/>
-        <w:rPr>
-          <w:rFonts w:ascii="Times New Roman" w:cs="Times New Roman" w:hAnsi="Times New Roman" w:eastAsia="Times New Roman"/>
-          <w:sz w:val="24"/>
-          <w:szCs w:val="24"/>
-          <w:rtl w:val="0"/>
-        </w:rPr>
-      </w:pPr>
-      <w:r>
-        <w:rPr>
-          <w:rFonts w:ascii="Times New Roman"/>
-          <w:sz w:val="24"/>
-          <w:szCs w:val="24"/>
-          <w:rtl w:val="0"/>
+        <w:rPr>
+          <w:rFonts w:ascii="Times New Roman" w:cs="Times New Roman" w:hAnsi="Times New Roman" w:eastAsia="Times New Roman"/>
+          <w:sz w:val="24"/>
+          <w:szCs w:val="24"/>
+          <w:rtl w:val="0"/>
+        </w:rPr>
+      </w:pPr>
+      <w:r>
+        <w:rPr>
+          <w:rFonts w:ascii="Times New Roman"/>
+          <w:sz w:val="24"/>
+          <w:szCs w:val="24"/>
+          <w:rtl w:val="0"/>
+          <w:lang w:val="pt-PT"/>
         </w:rPr>
         <w:t xml:space="preserve">BinNumExpr ::= NumExpr </w:t>
       </w:r>
@@ -1363,6 +1349,7 @@
           <w:sz w:val="24"/>
           <w:szCs w:val="24"/>
           <w:rtl w:val="0"/>
+          <w:lang w:val="pt-PT"/>
         </w:rPr>
         <w:t>Aop</w:t>
       </w:r>
@@ -1372,6 +1359,7 @@
           <w:sz w:val="24"/>
           <w:szCs w:val="24"/>
           <w:rtl w:val="0"/>
+          <w:lang w:val="pt-PT"/>
         </w:rPr>
         <w:t xml:space="preserve"> NumExpr </w:t>
       </w:r>
@@ -1379,23 +1367,17 @@
     <w:p>
       <w:pPr>
         <w:pStyle w:val="Default"/>
-        <w:bidi w:val="0"/>
-        <w:ind w:left="0" w:right="0" w:firstLine="0"/>
-        <w:jc w:val="left"/>
-        <w:rPr>
-          <w:rFonts w:ascii="Times New Roman" w:cs="Times New Roman" w:hAnsi="Times New Roman" w:eastAsia="Times New Roman"/>
-          <w:sz w:val="24"/>
-          <w:szCs w:val="24"/>
-          <w:rtl w:val="0"/>
-        </w:rPr>
-      </w:pPr>
-    </w:p>
-    <w:p>
-      <w:pPr>
-        <w:pStyle w:val="Default"/>
-        <w:bidi w:val="0"/>
-        <w:ind w:left="0" w:right="0" w:firstLine="0"/>
-        <w:jc w:val="left"/>
+        <w:rPr>
+          <w:rFonts w:ascii="Times New Roman" w:cs="Times New Roman" w:hAnsi="Times New Roman" w:eastAsia="Times New Roman"/>
+          <w:sz w:val="24"/>
+          <w:szCs w:val="24"/>
+          <w:rtl w:val="0"/>
+        </w:rPr>
+      </w:pPr>
+    </w:p>
+    <w:p>
+      <w:pPr>
+        <w:pStyle w:val="Default"/>
         <w:rPr>
           <w:rFonts w:ascii="Times New Roman" w:cs="Times New Roman" w:hAnsi="Times New Roman" w:eastAsia="Times New Roman"/>
           <w:sz w:val="24"/>
@@ -1457,36 +1439,31 @@
     <w:p>
       <w:pPr>
         <w:pStyle w:val="Default"/>
-        <w:bidi w:val="0"/>
-        <w:ind w:left="0" w:right="0" w:firstLine="0"/>
-        <w:jc w:val="left"/>
-        <w:rPr>
-          <w:rFonts w:ascii="Times New Roman" w:cs="Times New Roman" w:hAnsi="Times New Roman" w:eastAsia="Times New Roman"/>
-          <w:sz w:val="24"/>
-          <w:szCs w:val="24"/>
-          <w:rtl w:val="0"/>
-        </w:rPr>
-      </w:pPr>
-    </w:p>
-    <w:p>
-      <w:pPr>
-        <w:pStyle w:val="Default"/>
-        <w:bidi w:val="0"/>
-        <w:ind w:left="0" w:right="0" w:firstLine="0"/>
-        <w:jc w:val="left"/>
-        <w:rPr>
-          <w:rFonts w:ascii="Times New Roman" w:cs="Times New Roman" w:hAnsi="Times New Roman" w:eastAsia="Times New Roman"/>
-          <w:sz w:val="24"/>
-          <w:szCs w:val="24"/>
-          <w:rtl w:val="0"/>
-        </w:rPr>
-      </w:pPr>
-      <w:r>
-        <w:rPr>
-          <w:rFonts w:ascii="Times New Roman"/>
-          <w:sz w:val="24"/>
-          <w:szCs w:val="24"/>
-          <w:rtl w:val="0"/>
+        <w:rPr>
+          <w:rFonts w:ascii="Times New Roman" w:cs="Times New Roman" w:hAnsi="Times New Roman" w:eastAsia="Times New Roman"/>
+          <w:sz w:val="24"/>
+          <w:szCs w:val="24"/>
+          <w:rtl w:val="0"/>
+        </w:rPr>
+      </w:pPr>
+    </w:p>
+    <w:p>
+      <w:pPr>
+        <w:pStyle w:val="Default"/>
+        <w:rPr>
+          <w:rFonts w:ascii="Times New Roman" w:cs="Times New Roman" w:hAnsi="Times New Roman" w:eastAsia="Times New Roman"/>
+          <w:sz w:val="24"/>
+          <w:szCs w:val="24"/>
+          <w:rtl w:val="0"/>
+        </w:rPr>
+      </w:pPr>
+      <w:r>
+        <w:rPr>
+          <w:rFonts w:ascii="Times New Roman"/>
+          <w:sz w:val="24"/>
+          <w:szCs w:val="24"/>
+          <w:rtl w:val="0"/>
+          <w:lang w:val="pt-PT"/>
         </w:rPr>
         <w:t>Id ::= [a-ZA-Z]+</w:t>
       </w:r>
@@ -1494,9 +1471,6 @@
     <w:p>
       <w:pPr>
         <w:pStyle w:val="Default"/>
-        <w:bidi w:val="0"/>
-        <w:ind w:left="0" w:right="0" w:firstLine="0"/>
-        <w:jc w:val="left"/>
         <w:rPr>
           <w:rFonts w:ascii="Times New Roman" w:cs="Times New Roman" w:hAnsi="Times New Roman" w:eastAsia="Times New Roman"/>
           <w:sz w:val="24"/>
@@ -1518,9 +1492,6 @@
     <w:p>
       <w:pPr>
         <w:pStyle w:val="Default"/>
-        <w:bidi w:val="0"/>
-        <w:ind w:left="0" w:right="0" w:firstLine="0"/>
-        <w:jc w:val="left"/>
         <w:rPr>
           <w:rFonts w:ascii="Times New Roman" w:cs="Times New Roman" w:hAnsi="Times New Roman" w:eastAsia="Times New Roman"/>
           <w:sz w:val="24"/>
@@ -1562,23 +1533,17 @@
     <w:p>
       <w:pPr>
         <w:pStyle w:val="Default"/>
-        <w:bidi w:val="0"/>
-        <w:ind w:left="0" w:right="0" w:firstLine="0"/>
-        <w:jc w:val="left"/>
-        <w:rPr>
-          <w:rFonts w:ascii="Times New Roman" w:cs="Times New Roman" w:hAnsi="Times New Roman" w:eastAsia="Times New Roman"/>
-          <w:sz w:val="24"/>
-          <w:szCs w:val="24"/>
-          <w:rtl w:val="0"/>
-        </w:rPr>
-      </w:pPr>
-    </w:p>
-    <w:p>
-      <w:pPr>
-        <w:pStyle w:val="Default"/>
-        <w:bidi w:val="0"/>
-        <w:ind w:left="0" w:right="0" w:firstLine="0"/>
-        <w:jc w:val="left"/>
+        <w:rPr>
+          <w:rFonts w:ascii="Times New Roman" w:cs="Times New Roman" w:hAnsi="Times New Roman" w:eastAsia="Times New Roman"/>
+          <w:sz w:val="24"/>
+          <w:szCs w:val="24"/>
+          <w:rtl w:val="0"/>
+        </w:rPr>
+      </w:pPr>
+    </w:p>
+    <w:p>
+      <w:pPr>
+        <w:pStyle w:val="Default"/>
         <w:rPr>
           <w:rFonts w:ascii="Times New Roman" w:cs="Times New Roman" w:hAnsi="Times New Roman" w:eastAsia="Times New Roman"/>
           <w:sz w:val="24"/>
@@ -1612,6 +1577,7 @@
           <w:sz w:val="24"/>
           <w:szCs w:val="24"/>
           <w:rtl w:val="0"/>
+          <w:lang w:val="pt-PT"/>
         </w:rPr>
         <w:t>í</w:t>
       </w:r>
@@ -1631,6 +1597,7 @@
           <w:sz w:val="24"/>
           <w:szCs w:val="24"/>
           <w:rtl w:val="0"/>
+          <w:lang w:val="pt-PT"/>
         </w:rPr>
         <w:t>á</w:t>
       </w:r>
@@ -1692,9 +1659,7 @@
           <w:tab w:val="left" w:pos="220"/>
           <w:tab w:val="left" w:pos="720"/>
         </w:tabs>
-        <w:bidi w:val="0"/>
-        <w:ind w:left="720" w:right="0" w:hanging="720"/>
-        <w:jc w:val="left"/>
+        <w:ind w:left="720" w:hanging="720"/>
         <w:rPr>
           <w:rFonts w:ascii="Times New Roman" w:cs="Times New Roman" w:hAnsi="Times New Roman" w:eastAsia="Times New Roman"/>
           <w:sz w:val="24"/>
@@ -1709,11 +1674,8 @@
         <w:tabs>
           <w:tab w:val="left" w:pos="220"/>
           <w:tab w:val="left" w:pos="283"/>
-          <w:tab w:val="left" w:pos="283"/>
         </w:tabs>
-        <w:bidi w:val="0"/>
-        <w:ind w:left="0" w:right="0" w:firstLine="130"/>
-        <w:jc w:val="left"/>
+        <w:ind w:firstLine="130"/>
         <w:rPr>
           <w:rFonts w:ascii="Times New Roman" w:cs="Times New Roman" w:hAnsi="Times New Roman" w:eastAsia="Times New Roman"/>
           <w:sz w:val="24"/>
@@ -1747,6 +1709,7 @@
           <w:sz w:val="24"/>
           <w:szCs w:val="24"/>
           <w:rtl w:val="0"/>
+          <w:lang w:val="pt-PT"/>
         </w:rPr>
         <w:t xml:space="preserve">es </w:t>
       </w:r>
@@ -1796,6 +1759,7 @@
           <w:sz w:val="24"/>
           <w:szCs w:val="24"/>
           <w:rtl w:val="0"/>
+          <w:lang w:val="pt-PT"/>
         </w:rPr>
         <w:t>é</w:t>
       </w:r>
@@ -1835,6 +1799,7 @@
           <w:sz w:val="24"/>
           <w:szCs w:val="24"/>
           <w:rtl w:val="0"/>
+          <w:lang w:val="pt-PT"/>
         </w:rPr>
         <w:t>á</w:t>
       </w:r>
@@ -1855,11 +1820,8 @@
         <w:tabs>
           <w:tab w:val="left" w:pos="220"/>
           <w:tab w:val="left" w:pos="283"/>
-          <w:tab w:val="left" w:pos="283"/>
         </w:tabs>
-        <w:bidi w:val="0"/>
-        <w:ind w:left="0" w:right="0" w:firstLine="130"/>
-        <w:jc w:val="left"/>
+        <w:ind w:firstLine="130"/>
         <w:rPr>
           <w:rFonts w:ascii="Times New Roman" w:cs="Times New Roman" w:hAnsi="Times New Roman" w:eastAsia="Times New Roman"/>
           <w:sz w:val="24"/>
@@ -1993,6 +1955,7 @@
           <w:sz w:val="24"/>
           <w:szCs w:val="24"/>
           <w:rtl w:val="0"/>
+          <w:lang w:val="pt-PT"/>
         </w:rPr>
         <w:t>á</w:t>
       </w:r>
@@ -2022,6 +1985,7 @@
           <w:sz w:val="24"/>
           <w:szCs w:val="24"/>
           <w:rtl w:val="0"/>
+          <w:lang w:val="pt-PT"/>
         </w:rPr>
         <w:t>es?</w:t>
       </w:r>
@@ -2033,9 +1997,7 @@
           <w:tab w:val="left" w:pos="220"/>
           <w:tab w:val="left" w:pos="720"/>
         </w:tabs>
-        <w:bidi w:val="0"/>
-        <w:ind w:left="720" w:right="0" w:hanging="720"/>
-        <w:jc w:val="left"/>
+        <w:ind w:left="720" w:hanging="720"/>
         <w:rPr>
           <w:rFonts w:ascii="Times New Roman" w:cs="Times New Roman" w:hAnsi="Times New Roman" w:eastAsia="Times New Roman"/>
           <w:sz w:val="24"/>
@@ -2050,9 +2012,7 @@
         <w:tabs>
           <w:tab w:val="left" w:pos="566"/>
         </w:tabs>
-        <w:bidi w:val="0"/>
-        <w:ind w:left="283" w:right="0" w:firstLine="0"/>
-        <w:jc w:val="left"/>
+        <w:ind w:left="283" w:firstLine="0"/>
         <w:rPr>
           <w:rFonts w:ascii="Times New Roman" w:cs="Times New Roman" w:hAnsi="Times New Roman" w:eastAsia="Times New Roman"/>
           <w:sz w:val="24"/>
@@ -2097,9 +2057,6 @@
         <w:tabs>
           <w:tab w:val="left" w:pos="566"/>
         </w:tabs>
-        <w:bidi w:val="0"/>
-        <w:ind w:left="0" w:right="0" w:firstLine="0"/>
-        <w:jc w:val="left"/>
         <w:rPr>
           <w:rFonts w:ascii="Times New Roman" w:cs="Times New Roman" w:hAnsi="Times New Roman" w:eastAsia="Times New Roman"/>
           <w:sz w:val="24"/>
@@ -2115,9 +2072,7 @@
           <w:tab w:val="left" w:pos="220"/>
           <w:tab w:val="left" w:pos="720"/>
         </w:tabs>
-        <w:bidi w:val="0"/>
-        <w:ind w:left="720" w:right="0" w:hanging="720"/>
-        <w:jc w:val="left"/>
+        <w:ind w:left="720" w:hanging="720"/>
         <w:rPr>
           <w:rFonts w:ascii="Times New Roman" w:cs="Times New Roman" w:hAnsi="Times New Roman" w:eastAsia="Times New Roman"/>
           <w:sz w:val="24"/>
@@ -2141,6 +2096,7 @@
           <w:sz w:val="24"/>
           <w:szCs w:val="24"/>
           <w:rtl w:val="0"/>
+          <w:lang w:val="pt-PT"/>
         </w:rPr>
         <w:t>á</w:t>
       </w:r>
@@ -2178,23 +2134,17 @@
     <w:p>
       <w:pPr>
         <w:pStyle w:val="Default"/>
-        <w:bidi w:val="0"/>
-        <w:ind w:left="0" w:right="0" w:firstLine="0"/>
-        <w:jc w:val="left"/>
-        <w:rPr>
-          <w:rFonts w:ascii="Times New Roman" w:cs="Times New Roman" w:hAnsi="Times New Roman" w:eastAsia="Times New Roman"/>
-          <w:sz w:val="24"/>
-          <w:szCs w:val="24"/>
-          <w:rtl w:val="0"/>
-        </w:rPr>
-      </w:pPr>
-    </w:p>
-    <w:p>
-      <w:pPr>
-        <w:pStyle w:val="Default"/>
-        <w:bidi w:val="0"/>
-        <w:ind w:left="0" w:right="0" w:firstLine="0"/>
-        <w:jc w:val="left"/>
+        <w:rPr>
+          <w:rFonts w:ascii="Times New Roman" w:cs="Times New Roman" w:hAnsi="Times New Roman" w:eastAsia="Times New Roman"/>
+          <w:sz w:val="24"/>
+          <w:szCs w:val="24"/>
+          <w:rtl w:val="0"/>
+        </w:rPr>
+      </w:pPr>
+    </w:p>
+    <w:p>
+      <w:pPr>
+        <w:pStyle w:val="Default"/>
         <w:rPr>
           <w:rFonts w:ascii="Times New Roman" w:cs="Times New Roman" w:hAnsi="Times New Roman" w:eastAsia="Times New Roman"/>
           <w:sz w:val="24"/>
@@ -2216,22 +2166,20 @@
     <w:p>
       <w:pPr>
         <w:pStyle w:val="Default"/>
-        <w:bidi w:val="0"/>
-        <w:ind w:left="0" w:right="0" w:firstLine="0"/>
-        <w:jc w:val="left"/>
-        <w:rPr>
-          <w:rFonts w:ascii="Times New Roman" w:cs="Times New Roman" w:hAnsi="Times New Roman" w:eastAsia="Times New Roman"/>
-          <w:sz w:val="24"/>
-          <w:szCs w:val="24"/>
-          <w:rtl w:val="0"/>
-        </w:rPr>
-      </w:pPr>
-      <w:r>
-        <w:rPr>
-          <w:rFonts w:ascii="Times New Roman"/>
-          <w:sz w:val="24"/>
-          <w:szCs w:val="24"/>
-          <w:rtl w:val="0"/>
+        <w:rPr>
+          <w:rFonts w:ascii="Times New Roman" w:cs="Times New Roman" w:hAnsi="Times New Roman" w:eastAsia="Times New Roman"/>
+          <w:sz w:val="24"/>
+          <w:szCs w:val="24"/>
+          <w:rtl w:val="0"/>
+        </w:rPr>
+      </w:pPr>
+      <w:r>
+        <w:rPr>
+          <w:rFonts w:ascii="Times New Roman"/>
+          <w:sz w:val="24"/>
+          <w:szCs w:val="24"/>
+          <w:rtl w:val="0"/>
+          <w:lang w:val="pt-PT"/>
         </w:rPr>
         <w:t xml:space="preserve">Decls ::= TypeDecl </w:t>
       </w:r>
@@ -2243,6 +2191,7 @@
           <w:sz w:val="24"/>
           <w:szCs w:val="24"/>
           <w:rtl w:val="0"/>
+          <w:lang w:val="pt-PT"/>
         </w:rPr>
         <w:t>;</w:t>
       </w:r>
@@ -2252,6 +2201,7 @@
           <w:sz w:val="24"/>
           <w:szCs w:val="24"/>
           <w:rtl w:val="0"/>
+          <w:lang w:val="pt-PT"/>
         </w:rPr>
         <w:t xml:space="preserve"> Decls | TypeDecl</w:t>
       </w:r>
@@ -2259,22 +2209,20 @@
     <w:p>
       <w:pPr>
         <w:pStyle w:val="Default"/>
-        <w:bidi w:val="0"/>
-        <w:ind w:left="0" w:right="0" w:firstLine="0"/>
-        <w:jc w:val="left"/>
-        <w:rPr>
-          <w:rFonts w:ascii="Times New Roman" w:cs="Times New Roman" w:hAnsi="Times New Roman" w:eastAsia="Times New Roman"/>
-          <w:sz w:val="24"/>
-          <w:szCs w:val="24"/>
-          <w:rtl w:val="0"/>
-        </w:rPr>
-      </w:pPr>
-      <w:r>
-        <w:rPr>
-          <w:rFonts w:ascii="Times New Roman"/>
-          <w:sz w:val="24"/>
-          <w:szCs w:val="24"/>
-          <w:rtl w:val="0"/>
+        <w:rPr>
+          <w:rFonts w:ascii="Times New Roman" w:cs="Times New Roman" w:hAnsi="Times New Roman" w:eastAsia="Times New Roman"/>
+          <w:sz w:val="24"/>
+          <w:szCs w:val="24"/>
+          <w:rtl w:val="0"/>
+        </w:rPr>
+      </w:pPr>
+      <w:r>
+        <w:rPr>
+          <w:rFonts w:ascii="Times New Roman"/>
+          <w:sz w:val="24"/>
+          <w:szCs w:val="24"/>
+          <w:rtl w:val="0"/>
+          <w:lang w:val="pt-PT"/>
         </w:rPr>
         <w:t xml:space="preserve">TypeDecl ::= Type </w:t>
       </w:r>
@@ -2286,6 +2234,7 @@
           <w:sz w:val="24"/>
           <w:szCs w:val="24"/>
           <w:rtl w:val="0"/>
+          <w:lang w:val="pt-PT"/>
         </w:rPr>
         <w:t>Id</w:t>
       </w:r>
@@ -2293,26 +2242,20 @@
     <w:p>
       <w:pPr>
         <w:pStyle w:val="Default"/>
-        <w:bidi w:val="0"/>
-        <w:ind w:left="0" w:right="0" w:firstLine="0"/>
-        <w:jc w:val="left"/>
-        <w:rPr>
-          <w:rFonts w:ascii="Times New Roman" w:cs="Times New Roman" w:hAnsi="Times New Roman" w:eastAsia="Times New Roman"/>
-          <w:b w:val="0"/>
-          <w:bCs w:val="0"/>
-          <w:sz w:val="24"/>
-          <w:szCs w:val="24"/>
-          <w:rtl w:val="0"/>
-        </w:rPr>
-      </w:pPr>
-      <w:r>
-        <w:rPr>
-          <w:rFonts w:ascii="Times New Roman"/>
-          <w:b w:val="0"/>
-          <w:bCs w:val="0"/>
-          <w:sz w:val="24"/>
-          <w:szCs w:val="24"/>
-          <w:rtl w:val="0"/>
+        <w:rPr>
+          <w:rFonts w:ascii="Times New Roman" w:cs="Times New Roman" w:hAnsi="Times New Roman" w:eastAsia="Times New Roman"/>
+          <w:sz w:val="24"/>
+          <w:szCs w:val="24"/>
+          <w:rtl w:val="0"/>
+        </w:rPr>
+      </w:pPr>
+      <w:r>
+        <w:rPr>
+          <w:rFonts w:ascii="Times New Roman"/>
+          <w:sz w:val="24"/>
+          <w:szCs w:val="24"/>
+          <w:rtl w:val="0"/>
+          <w:lang w:val="pt-PT"/>
         </w:rPr>
         <w:t xml:space="preserve">Type ::= </w:t>
       </w:r>
@@ -2324,6 +2267,7 @@
           <w:sz w:val="24"/>
           <w:szCs w:val="24"/>
           <w:rtl w:val="0"/>
+          <w:lang w:val="pt-PT"/>
         </w:rPr>
         <w:t>int | float</w:t>
       </w:r>
@@ -2331,22 +2275,20 @@
     <w:p>
       <w:pPr>
         <w:pStyle w:val="Default"/>
-        <w:bidi w:val="0"/>
-        <w:ind w:left="0" w:right="0" w:firstLine="0"/>
-        <w:jc w:val="left"/>
-        <w:rPr>
-          <w:rFonts w:ascii="Times New Roman" w:cs="Times New Roman" w:hAnsi="Times New Roman" w:eastAsia="Times New Roman"/>
-          <w:sz w:val="24"/>
-          <w:szCs w:val="24"/>
-          <w:rtl w:val="0"/>
-        </w:rPr>
-      </w:pPr>
-      <w:r>
-        <w:rPr>
-          <w:rFonts w:ascii="Times New Roman"/>
-          <w:sz w:val="24"/>
-          <w:szCs w:val="24"/>
-          <w:rtl w:val="0"/>
+        <w:rPr>
+          <w:rFonts w:ascii="Times New Roman" w:cs="Times New Roman" w:hAnsi="Times New Roman" w:eastAsia="Times New Roman"/>
+          <w:sz w:val="24"/>
+          <w:szCs w:val="24"/>
+          <w:rtl w:val="0"/>
+        </w:rPr>
+      </w:pPr>
+      <w:r>
+        <w:rPr>
+          <w:rFonts w:ascii="Times New Roman"/>
+          <w:sz w:val="24"/>
+          <w:szCs w:val="24"/>
+          <w:rtl w:val="0"/>
+          <w:lang w:val="pt-PT"/>
         </w:rPr>
         <w:t xml:space="preserve">Stmts ::= Stmt </w:t>
       </w:r>
@@ -2358,6 +2300,7 @@
           <w:sz w:val="24"/>
           <w:szCs w:val="24"/>
           <w:rtl w:val="0"/>
+          <w:lang w:val="pt-PT"/>
         </w:rPr>
         <w:t>;</w:t>
       </w:r>
@@ -2367,6 +2310,7 @@
           <w:sz w:val="24"/>
           <w:szCs w:val="24"/>
           <w:rtl w:val="0"/>
+          <w:lang w:val="pt-PT"/>
         </w:rPr>
         <w:t xml:space="preserve"> Stmts | Stmt</w:t>
       </w:r>
@@ -2374,9 +2318,6 @@
     <w:p>
       <w:pPr>
         <w:pStyle w:val="Default"/>
-        <w:bidi w:val="0"/>
-        <w:ind w:left="0" w:right="0" w:firstLine="0"/>
-        <w:jc w:val="left"/>
         <w:rPr>
           <w:rFonts w:ascii="Times New Roman" w:cs="Times New Roman" w:hAnsi="Times New Roman" w:eastAsia="Times New Roman"/>
           <w:sz w:val="24"/>
@@ -2398,9 +2339,6 @@
     <w:p>
       <w:pPr>
         <w:pStyle w:val="Default"/>
-        <w:bidi w:val="0"/>
-        <w:ind w:left="0" w:right="0" w:firstLine="0"/>
-        <w:jc w:val="left"/>
         <w:rPr>
           <w:rFonts w:ascii="Times New Roman" w:cs="Times New Roman" w:hAnsi="Times New Roman" w:eastAsia="Times New Roman"/>
           <w:sz w:val="24"/>
@@ -2426,6 +2364,7 @@
           <w:sz w:val="24"/>
           <w:szCs w:val="24"/>
           <w:rtl w:val="0"/>
+          <w:lang w:val="pt-PT"/>
         </w:rPr>
         <w:t>Id</w:t>
       </w:r>
@@ -2435,6 +2374,7 @@
           <w:sz w:val="24"/>
           <w:szCs w:val="24"/>
           <w:rtl w:val="0"/>
+          <w:lang w:val="pt-PT"/>
         </w:rPr>
         <w:t xml:space="preserve"> </w:t>
       </w:r>
@@ -2446,6 +2386,7 @@
           <w:sz w:val="24"/>
           <w:szCs w:val="24"/>
           <w:rtl w:val="0"/>
+          <w:lang w:val="pt-PT"/>
         </w:rPr>
         <w:t xml:space="preserve">= </w:t>
       </w:r>
@@ -2455,6 +2396,7 @@
           <w:sz w:val="24"/>
           <w:szCs w:val="24"/>
           <w:rtl w:val="0"/>
+          <w:lang w:val="pt-PT"/>
         </w:rPr>
         <w:t>Expr</w:t>
       </w:r>
@@ -2466,6 +2408,7 @@
           <w:sz w:val="24"/>
           <w:szCs w:val="24"/>
           <w:rtl w:val="0"/>
+          <w:lang w:val="pt-PT"/>
         </w:rPr>
         <w:t xml:space="preserve"> </w:t>
       </w:r>
@@ -2473,22 +2416,20 @@
     <w:p>
       <w:pPr>
         <w:pStyle w:val="Default"/>
-        <w:bidi w:val="0"/>
-        <w:ind w:left="0" w:right="0" w:firstLine="0"/>
-        <w:jc w:val="left"/>
-        <w:rPr>
-          <w:rFonts w:ascii="Times New Roman" w:cs="Times New Roman" w:hAnsi="Times New Roman" w:eastAsia="Times New Roman"/>
-          <w:sz w:val="24"/>
-          <w:szCs w:val="24"/>
-          <w:rtl w:val="0"/>
-        </w:rPr>
-      </w:pPr>
-      <w:r>
-        <w:rPr>
-          <w:rFonts w:ascii="Times New Roman"/>
-          <w:sz w:val="24"/>
-          <w:szCs w:val="24"/>
-          <w:rtl w:val="0"/>
+        <w:rPr>
+          <w:rFonts w:ascii="Times New Roman" w:cs="Times New Roman" w:hAnsi="Times New Roman" w:eastAsia="Times New Roman"/>
+          <w:sz w:val="24"/>
+          <w:szCs w:val="24"/>
+          <w:rtl w:val="0"/>
+        </w:rPr>
+      </w:pPr>
+      <w:r>
+        <w:rPr>
+          <w:rFonts w:ascii="Times New Roman"/>
+          <w:sz w:val="24"/>
+          <w:szCs w:val="24"/>
+          <w:rtl w:val="0"/>
+          <w:lang w:val="pt-PT"/>
         </w:rPr>
         <w:t>Expr ::= NumExpr</w:t>
       </w:r>
@@ -2496,22 +2437,20 @@
     <w:p>
       <w:pPr>
         <w:pStyle w:val="Default"/>
-        <w:bidi w:val="0"/>
-        <w:ind w:left="0" w:right="0" w:firstLine="0"/>
-        <w:jc w:val="left"/>
-        <w:rPr>
-          <w:rFonts w:ascii="Times New Roman" w:cs="Times New Roman" w:hAnsi="Times New Roman" w:eastAsia="Times New Roman"/>
-          <w:sz w:val="24"/>
-          <w:szCs w:val="24"/>
-          <w:rtl w:val="0"/>
-        </w:rPr>
-      </w:pPr>
-      <w:r>
-        <w:rPr>
-          <w:rFonts w:ascii="Times New Roman"/>
-          <w:sz w:val="24"/>
-          <w:szCs w:val="24"/>
-          <w:rtl w:val="0"/>
+        <w:rPr>
+          <w:rFonts w:ascii="Times New Roman" w:cs="Times New Roman" w:hAnsi="Times New Roman" w:eastAsia="Times New Roman"/>
+          <w:sz w:val="24"/>
+          <w:szCs w:val="24"/>
+          <w:rtl w:val="0"/>
+        </w:rPr>
+      </w:pPr>
+      <w:r>
+        <w:rPr>
+          <w:rFonts w:ascii="Times New Roman"/>
+          <w:sz w:val="24"/>
+          <w:szCs w:val="24"/>
+          <w:rtl w:val="0"/>
+          <w:lang w:val="pt-PT"/>
         </w:rPr>
         <w:t xml:space="preserve">NumExpr := BinNumExpr | </w:t>
       </w:r>
@@ -2533,6 +2472,7 @@
           <w:sz w:val="24"/>
           <w:szCs w:val="24"/>
           <w:rtl w:val="0"/>
+          <w:lang w:val="pt-PT"/>
         </w:rPr>
         <w:t>NumExpr</w:t>
       </w:r>
@@ -2544,6 +2484,7 @@
           <w:sz w:val="24"/>
           <w:szCs w:val="24"/>
           <w:rtl w:val="0"/>
+          <w:lang w:val="pt-PT"/>
         </w:rPr>
         <w:t xml:space="preserve"> )</w:t>
       </w:r>
@@ -2551,14 +2492,12 @@
     <w:p>
       <w:pPr>
         <w:pStyle w:val="Default"/>
-        <w:bidi w:val="0"/>
-        <w:ind w:left="0" w:right="0" w:firstLine="0"/>
-        <w:jc w:val="left"/>
         <w:rPr>
           <w:rFonts w:ascii="Times New Roman" w:cs="Times New Roman" w:hAnsi="Times New Roman" w:eastAsia="Times New Roman"/>
           <w:color w:val="ff2c21"/>
           <w:sz w:val="24"/>
           <w:szCs w:val="24"/>
+          <w:u w:color="ff2c21"/>
           <w:rtl w:val="0"/>
         </w:rPr>
       </w:pPr>
@@ -2568,7 +2507,9 @@
           <w:color w:val="ff2c21"/>
           <w:sz w:val="24"/>
           <w:szCs w:val="24"/>
-          <w:rtl w:val="0"/>
+          <w:u w:color="ff2c21"/>
+          <w:rtl w:val="0"/>
+          <w:lang w:val="pt-PT"/>
         </w:rPr>
         <w:t xml:space="preserve">BinNumExpr ::= </w:t>
       </w:r>
@@ -2580,6 +2521,7 @@
           <w:color w:val="ff2c21"/>
           <w:sz w:val="24"/>
           <w:szCs w:val="24"/>
+          <w:u w:color="ff2c21"/>
           <w:rtl w:val="0"/>
           <w:lang w:val="en-US"/>
         </w:rPr>
@@ -2591,7 +2533,9 @@
           <w:color w:val="ff2c21"/>
           <w:sz w:val="24"/>
           <w:szCs w:val="24"/>
-          <w:rtl w:val="0"/>
+          <w:u w:color="ff2c21"/>
+          <w:rtl w:val="0"/>
+          <w:lang w:val="pt-PT"/>
         </w:rPr>
         <w:t xml:space="preserve"> </w:t>
       </w:r>
@@ -2603,7 +2547,9 @@
           <w:color w:val="ff2c21"/>
           <w:sz w:val="24"/>
           <w:szCs w:val="24"/>
-          <w:rtl w:val="0"/>
+          <w:u w:color="ff2c21"/>
+          <w:rtl w:val="0"/>
+          <w:lang w:val="pt-PT"/>
         </w:rPr>
         <w:t>Aop</w:t>
       </w:r>
@@ -2613,7 +2559,9 @@
           <w:color w:val="ff2c21"/>
           <w:sz w:val="24"/>
           <w:szCs w:val="24"/>
-          <w:rtl w:val="0"/>
+          <w:u w:color="ff2c21"/>
+          <w:rtl w:val="0"/>
+          <w:lang w:val="pt-PT"/>
         </w:rPr>
         <w:t xml:space="preserve"> NumExpr </w:t>
       </w:r>
@@ -2621,24 +2569,19 @@
     <w:p>
       <w:pPr>
         <w:pStyle w:val="Default"/>
-        <w:bidi w:val="0"/>
-        <w:ind w:left="0" w:right="0" w:firstLine="0"/>
-        <w:jc w:val="left"/>
         <w:rPr>
           <w:rFonts w:ascii="Times New Roman" w:cs="Times New Roman" w:hAnsi="Times New Roman" w:eastAsia="Times New Roman"/>
           <w:color w:val="ff2c21"/>
           <w:sz w:val="24"/>
           <w:szCs w:val="24"/>
-          <w:rtl w:val="0"/>
-        </w:rPr>
-      </w:pPr>
-    </w:p>
-    <w:p>
-      <w:pPr>
-        <w:pStyle w:val="Default"/>
-        <w:bidi w:val="0"/>
-        <w:ind w:left="0" w:right="0" w:firstLine="0"/>
-        <w:jc w:val="left"/>
+          <w:u w:color="ff2c21"/>
+          <w:rtl w:val="0"/>
+        </w:rPr>
+      </w:pPr>
+    </w:p>
+    <w:p>
+      <w:pPr>
+        <w:pStyle w:val="Default"/>
         <w:rPr>
           <w:rFonts w:ascii="Times New Roman" w:cs="Times New Roman" w:hAnsi="Times New Roman" w:eastAsia="Times New Roman"/>
           <w:sz w:val="24"/>
@@ -2672,6 +2615,7 @@
           <w:sz w:val="24"/>
           <w:szCs w:val="24"/>
           <w:rtl w:val="0"/>
+          <w:lang w:val="pt-PT"/>
         </w:rPr>
         <w:t>ç</w:t>
       </w:r>
@@ -2691,6 +2635,7 @@
           <w:sz w:val="24"/>
           <w:szCs w:val="24"/>
           <w:rtl w:val="0"/>
+          <w:lang w:val="pt-PT"/>
         </w:rPr>
         <w:t>á</w:t>
       </w:r>
@@ -2710,6 +2655,7 @@
           <w:sz w:val="24"/>
           <w:szCs w:val="24"/>
           <w:rtl w:val="0"/>
+          <w:lang w:val="pt-PT"/>
         </w:rPr>
         <w:t>á</w:t>
       </w:r>
@@ -2729,6 +2675,7 @@
           <w:sz w:val="24"/>
           <w:szCs w:val="24"/>
           <w:rtl w:val="0"/>
+          <w:lang w:val="pt-PT"/>
         </w:rPr>
         <w:t>ç</w:t>
       </w:r>
@@ -2748,6 +2695,7 @@
           <w:sz w:val="24"/>
           <w:szCs w:val="24"/>
           <w:rtl w:val="0"/>
+          <w:lang w:val="pt-PT"/>
         </w:rPr>
         <w:t>á</w:t>
       </w:r>
@@ -2765,36 +2713,31 @@
     <w:p>
       <w:pPr>
         <w:pStyle w:val="Default"/>
-        <w:bidi w:val="0"/>
-        <w:ind w:left="0" w:right="0" w:firstLine="0"/>
-        <w:jc w:val="left"/>
-        <w:rPr>
-          <w:rFonts w:ascii="Times New Roman" w:cs="Times New Roman" w:hAnsi="Times New Roman" w:eastAsia="Times New Roman"/>
-          <w:sz w:val="24"/>
-          <w:szCs w:val="24"/>
-          <w:rtl w:val="0"/>
-        </w:rPr>
-      </w:pPr>
-    </w:p>
-    <w:p>
-      <w:pPr>
-        <w:pStyle w:val="Default"/>
-        <w:bidi w:val="0"/>
-        <w:ind w:left="0" w:right="0" w:firstLine="0"/>
-        <w:jc w:val="left"/>
-        <w:rPr>
-          <w:rFonts w:ascii="Times New Roman" w:cs="Times New Roman" w:hAnsi="Times New Roman" w:eastAsia="Times New Roman"/>
-          <w:sz w:val="24"/>
-          <w:szCs w:val="24"/>
-          <w:rtl w:val="0"/>
-        </w:rPr>
-      </w:pPr>
-      <w:r>
-        <w:rPr>
-          <w:rFonts w:ascii="Times New Roman"/>
-          <w:sz w:val="24"/>
-          <w:szCs w:val="24"/>
-          <w:rtl w:val="0"/>
+        <w:rPr>
+          <w:rFonts w:ascii="Times New Roman" w:cs="Times New Roman" w:hAnsi="Times New Roman" w:eastAsia="Times New Roman"/>
+          <w:sz w:val="24"/>
+          <w:szCs w:val="24"/>
+          <w:rtl w:val="0"/>
+        </w:rPr>
+      </w:pPr>
+    </w:p>
+    <w:p>
+      <w:pPr>
+        <w:pStyle w:val="Default"/>
+        <w:rPr>
+          <w:rFonts w:ascii="Times New Roman" w:cs="Times New Roman" w:hAnsi="Times New Roman" w:eastAsia="Times New Roman"/>
+          <w:sz w:val="24"/>
+          <w:szCs w:val="24"/>
+          <w:rtl w:val="0"/>
+        </w:rPr>
+      </w:pPr>
+      <w:r>
+        <w:rPr>
+          <w:rFonts w:ascii="Times New Roman"/>
+          <w:sz w:val="24"/>
+          <w:szCs w:val="24"/>
+          <w:rtl w:val="0"/>
+          <w:lang w:val="pt-PT"/>
         </w:rPr>
         <w:t xml:space="preserve">A </w:t>
       </w:r>
@@ -2804,6 +2747,7 @@
           <w:sz w:val="24"/>
           <w:szCs w:val="24"/>
           <w:rtl w:val="0"/>
+          <w:lang w:val="pt-PT"/>
         </w:rPr>
         <w:t>á</w:t>
       </w:r>
@@ -2843,6 +2787,7 @@
           <w:sz w:val="24"/>
           <w:szCs w:val="24"/>
           <w:rtl w:val="0"/>
+          <w:lang w:val="pt-PT"/>
         </w:rPr>
         <w:t>í</w:t>
       </w:r>
@@ -2902,6 +2847,7 @@
           <w:sz w:val="24"/>
           <w:szCs w:val="24"/>
           <w:rtl w:val="0"/>
+          <w:lang w:val="pt-PT"/>
         </w:rPr>
         <w:t>í</w:t>
       </w:r>
@@ -2911,6 +2857,7 @@
           <w:sz w:val="24"/>
           <w:szCs w:val="24"/>
           <w:rtl w:val="0"/>
+          <w:lang w:val="pt-PT"/>
         </w:rPr>
         <w:t>rgula; j</w:t>
       </w:r>
@@ -2920,6 +2867,7 @@
           <w:sz w:val="24"/>
           <w:szCs w:val="24"/>
           <w:rtl w:val="0"/>
+          <w:lang w:val="pt-PT"/>
         </w:rPr>
         <w:t xml:space="preserve">á </w:t>
       </w:r>
@@ -2929,6 +2877,7 @@
           <w:sz w:val="24"/>
           <w:szCs w:val="24"/>
           <w:rtl w:val="0"/>
+          <w:lang w:val="pt-PT"/>
         </w:rPr>
         <w:t xml:space="preserve">as </w:t>
       </w:r>
@@ -2938,6 +2887,7 @@
           <w:sz w:val="24"/>
           <w:szCs w:val="24"/>
           <w:rtl w:val="0"/>
+          <w:lang w:val="pt-PT"/>
         </w:rPr>
         <w:t>á</w:t>
       </w:r>
@@ -2955,23 +2905,17 @@
     <w:p>
       <w:pPr>
         <w:pStyle w:val="Default"/>
-        <w:bidi w:val="0"/>
-        <w:ind w:left="0" w:right="0" w:firstLine="0"/>
-        <w:jc w:val="left"/>
-        <w:rPr>
-          <w:rFonts w:ascii="Times New Roman" w:cs="Times New Roman" w:hAnsi="Times New Roman" w:eastAsia="Times New Roman"/>
-          <w:sz w:val="24"/>
-          <w:szCs w:val="24"/>
-          <w:rtl w:val="0"/>
-        </w:rPr>
-      </w:pPr>
-    </w:p>
-    <w:p>
-      <w:pPr>
-        <w:pStyle w:val="Default"/>
-        <w:bidi w:val="0"/>
-        <w:ind w:left="0" w:right="0" w:firstLine="0"/>
-        <w:jc w:val="left"/>
+        <w:rPr>
+          <w:rFonts w:ascii="Times New Roman" w:cs="Times New Roman" w:hAnsi="Times New Roman" w:eastAsia="Times New Roman"/>
+          <w:sz w:val="24"/>
+          <w:szCs w:val="24"/>
+          <w:rtl w:val="0"/>
+        </w:rPr>
+      </w:pPr>
+    </w:p>
+    <w:p>
+      <w:pPr>
+        <w:pStyle w:val="Default"/>
         <w:rPr>
           <w:rFonts w:ascii="Times New Roman" w:cs="Times New Roman" w:hAnsi="Times New Roman" w:eastAsia="Times New Roman"/>
           <w:sz w:val="24"/>
@@ -2999,13 +2943,13 @@
         <w:drawing>
           <wp:anchor distT="152400" distB="152400" distL="152400" distR="152400" simplePos="0" relativeHeight="251659264" behindDoc="0" locked="0" layoutInCell="1" allowOverlap="1">
             <wp:simplePos x="0" y="0"/>
-            <wp:positionH relativeFrom="margin">
-              <wp:posOffset>-6350</wp:posOffset>
+            <wp:positionH relativeFrom="page">
+              <wp:posOffset>713740</wp:posOffset>
             </wp:positionH>
             <wp:positionV relativeFrom="line">
               <wp:posOffset>200876</wp:posOffset>
             </wp:positionV>
-            <wp:extent cx="6120057" cy="3382483"/>
+            <wp:extent cx="6120058" cy="3382484"/>
             <wp:effectExtent l="0" t="0" r="0" b="0"/>
             <wp:wrapThrough wrapText="bothSides" distL="152400" distR="152400">
               <wp:wrapPolygon edited="1">
@@ -3022,7 +2966,7 @@
               <a:graphicData uri="http://schemas.openxmlformats.org/drawingml/2006/picture">
                 <pic:pic xmlns:pic="http://schemas.openxmlformats.org/drawingml/2006/picture">
                   <pic:nvPicPr>
-                    <pic:cNvPr id="1073741825" name="pasted-image-filtered.png"/>
+                    <pic:cNvPr id="1073741825" name="image1.png"/>
                     <pic:cNvPicPr/>
                   </pic:nvPicPr>
                   <pic:blipFill>
@@ -3036,7 +2980,7 @@
                   <pic:spPr>
                     <a:xfrm>
                       <a:off x="0" y="0"/>
-                      <a:ext cx="6120057" cy="3382483"/>
+                      <a:ext cx="6120058" cy="3382484"/>
                     </a:xfrm>
                     <a:prstGeom prst="rect">
                       <a:avLst/>
@@ -3061,9 +3005,7 @@
           <w:tab w:val="left" w:pos="220"/>
           <w:tab w:val="left" w:pos="720"/>
         </w:tabs>
-        <w:bidi w:val="0"/>
-        <w:ind w:left="720" w:right="0" w:hanging="720"/>
-        <w:jc w:val="left"/>
+        <w:ind w:left="720" w:hanging="720"/>
         <w:rPr>
           <w:rFonts w:ascii="Times New Roman" w:cs="Times New Roman" w:hAnsi="Times New Roman" w:eastAsia="Times New Roman"/>
           <w:sz w:val="24"/>
@@ -3079,9 +3021,7 @@
           <w:tab w:val="left" w:pos="220"/>
           <w:tab w:val="left" w:pos="720"/>
         </w:tabs>
-        <w:bidi w:val="0"/>
-        <w:ind w:left="720" w:right="0" w:hanging="720"/>
-        <w:jc w:val="left"/>
+        <w:ind w:left="720" w:hanging="720"/>
         <w:rPr>
           <w:rFonts w:ascii="Times New Roman" w:cs="Times New Roman" w:hAnsi="Times New Roman" w:eastAsia="Times New Roman"/>
           <w:sz w:val="24"/>
@@ -3097,9 +3037,7 @@
           <w:tab w:val="left" w:pos="220"/>
           <w:tab w:val="left" w:pos="720"/>
         </w:tabs>
-        <w:bidi w:val="0"/>
-        <w:ind w:left="720" w:right="0" w:hanging="720"/>
-        <w:jc w:val="left"/>
+        <w:ind w:left="720" w:hanging="720"/>
         <w:rPr>
           <w:rFonts w:ascii="Times New Roman" w:cs="Times New Roman" w:hAnsi="Times New Roman" w:eastAsia="Times New Roman"/>
           <w:sz w:val="24"/>
@@ -3115,9 +3053,7 @@
           <w:tab w:val="left" w:pos="220"/>
           <w:tab w:val="left" w:pos="720"/>
         </w:tabs>
-        <w:bidi w:val="0"/>
-        <w:ind w:left="720" w:right="0" w:hanging="720"/>
-        <w:jc w:val="left"/>
+        <w:ind w:left="720" w:hanging="720"/>
         <w:rPr>
           <w:rFonts w:ascii="Times New Roman" w:cs="Times New Roman" w:hAnsi="Times New Roman" w:eastAsia="Times New Roman"/>
           <w:sz w:val="24"/>
@@ -3145,13 +3081,13 @@
         <w:drawing>
           <wp:anchor distT="152400" distB="152400" distL="152400" distR="152400" simplePos="0" relativeHeight="251660288" behindDoc="0" locked="0" layoutInCell="1" allowOverlap="1">
             <wp:simplePos x="0" y="0"/>
-            <wp:positionH relativeFrom="margin">
-              <wp:posOffset>-6503</wp:posOffset>
+            <wp:positionH relativeFrom="page">
+              <wp:posOffset>713587</wp:posOffset>
             </wp:positionH>
             <wp:positionV relativeFrom="line">
-              <wp:posOffset>264159</wp:posOffset>
+              <wp:posOffset>264158</wp:posOffset>
             </wp:positionV>
-            <wp:extent cx="6120057" cy="3418563"/>
+            <wp:extent cx="6120058" cy="3418564"/>
             <wp:effectExtent l="0" t="0" r="0" b="0"/>
             <wp:wrapTopAndBottom distT="152400" distB="152400"/>
             <wp:docPr id="1073741826" name="officeArt object"/>
@@ -3160,14 +3096,14 @@
               <a:graphicData uri="http://schemas.openxmlformats.org/drawingml/2006/picture">
                 <pic:pic xmlns:pic="http://schemas.openxmlformats.org/drawingml/2006/picture">
                   <pic:nvPicPr>
-                    <pic:cNvPr id="1073741826" name="11210178_10206255349923760_54346844_n-filtered.jpeg"/>
+                    <pic:cNvPr id="1073741826" name="image1.jpeg"/>
                     <pic:cNvPicPr/>
                   </pic:nvPicPr>
                   <pic:blipFill>
                     <a:blip r:embed="rId5">
                       <a:extLst/>
                     </a:blip>
-                    <a:srcRect l="0" t="23116" r="0" b="2405"/>
+                    <a:srcRect l="0" t="23116" r="0" b="2404"/>
                     <a:stretch>
                       <a:fillRect/>
                     </a:stretch>
@@ -3175,7 +3111,7 @@
                   <pic:spPr>
                     <a:xfrm>
                       <a:off x="0" y="0"/>
-                      <a:ext cx="6120057" cy="3418563"/>
+                      <a:ext cx="6120058" cy="3418564"/>
                     </a:xfrm>
                     <a:prstGeom prst="rect">
                       <a:avLst/>
@@ -3204,13 +3140,13 @@
             <w:drawing>
               <wp:anchor distT="152400" distB="152400" distL="152400" distR="152400" simplePos="0" relativeHeight="251661312" behindDoc="0" locked="0" layoutInCell="1" allowOverlap="1">
                 <wp:simplePos x="0" y="0"/>
-                <wp:positionH relativeFrom="margin">
-                  <wp:posOffset>2437728</wp:posOffset>
+                <wp:positionH relativeFrom="page">
+                  <wp:posOffset>3157818</wp:posOffset>
                 </wp:positionH>
                 <wp:positionV relativeFrom="line">
-                  <wp:posOffset>1783728</wp:posOffset>
+                  <wp:posOffset>1783727</wp:posOffset>
                 </wp:positionV>
-                <wp:extent cx="258589" cy="143840"/>
+                <wp:extent cx="258588" cy="143840"/>
                 <wp:effectExtent l="0" t="0" r="0" b="0"/>
                 <wp:wrapThrough wrapText="bothSides" distL="152400" distR="152400">
                   <wp:wrapPolygon edited="1">
@@ -3231,7 +3167,7 @@
                       <wps:spPr>
                         <a:xfrm>
                           <a:off x="0" y="0"/>
-                          <a:ext cx="258589" cy="143840"/>
+                          <a:ext cx="258588" cy="143840"/>
                         </a:xfrm>
                         <a:prstGeom prst="rect">
                           <a:avLst/>
@@ -3257,10 +3193,10 @@
           </mc:Choice>
           <mc:Fallback>
             <w:pict>
-              <v:rect id="_x0000_s1026" style="visibility:visible;position:absolute;margin-left:191.9pt;margin-top:140.5pt;width:20.4pt;height:11.3pt;z-index:251661312;mso-position-horizontal:absolute;mso-position-horizontal-relative:margin;mso-position-vertical:absolute;mso-position-vertical-relative:line;mso-wrap-distance-left:12.0pt;mso-wrap-distance-top:12.0pt;mso-wrap-distance-right:12.0pt;mso-wrap-distance-bottom:12.0pt;">
+              <v:rect id="_x0000_s1026" style="visibility:visible;position:absolute;margin-left:248.6pt;margin-top:140.5pt;width:20.4pt;height:11.3pt;z-index:251661312;mso-position-horizontal:absolute;mso-position-horizontal-relative:page;mso-position-vertical:absolute;mso-position-vertical-relative:line;mso-wrap-distance-left:12.0pt;mso-wrap-distance-top:12.0pt;mso-wrap-distance-right:12.0pt;mso-wrap-distance-bottom:12.0pt;">
                 <v:fill on="f"/>
                 <v:stroke filltype="solid" color="#FF2D21" opacity="71.0%" weight="1.0pt" dashstyle="solid" endcap="flat" miterlimit="400.0%" joinstyle="miter" linestyle="single" startarrow="none" startarrowwidth="medium" startarrowlength="medium" endarrow="none" endarrowwidth="medium" endarrowlength="medium"/>
-                <w10:wrap type="through" side="bothSides" anchorx="margin"/>
+                <w10:wrap type="through" side="bothSides" anchorx="page"/>
               </v:rect>
             </w:pict>
           </mc:Fallback>
@@ -3278,13 +3214,13 @@
             <w:drawing>
               <wp:anchor distT="152400" distB="152400" distL="152400" distR="152400" simplePos="0" relativeHeight="251662336" behindDoc="0" locked="0" layoutInCell="1" allowOverlap="1">
                 <wp:simplePos x="0" y="0"/>
-                <wp:positionH relativeFrom="margin">
-                  <wp:posOffset>4782274</wp:posOffset>
+                <wp:positionH relativeFrom="page">
+                  <wp:posOffset>5502364</wp:posOffset>
                 </wp:positionH>
                 <wp:positionV relativeFrom="line">
                   <wp:posOffset>2216493</wp:posOffset>
                 </wp:positionV>
-                <wp:extent cx="258589" cy="143840"/>
+                <wp:extent cx="258588" cy="143840"/>
                 <wp:effectExtent l="0" t="0" r="0" b="0"/>
                 <wp:wrapThrough wrapText="bothSides" distL="152400" distR="152400">
                   <wp:wrapPolygon edited="1">
@@ -3305,7 +3241,7 @@
                       <wps:spPr>
                         <a:xfrm>
                           <a:off x="0" y="0"/>
-                          <a:ext cx="258589" cy="143840"/>
+                          <a:ext cx="258588" cy="143840"/>
                         </a:xfrm>
                         <a:prstGeom prst="rect">
                           <a:avLst/>
@@ -3331,10 +3267,10 @@
           </mc:Choice>
           <mc:Fallback>
             <w:pict>
-              <v:rect id="_x0000_s1027" style="visibility:visible;position:absolute;margin-left:376.6pt;margin-top:174.5pt;width:20.4pt;height:11.3pt;z-index:251662336;mso-position-horizontal:absolute;mso-position-horizontal-relative:margin;mso-position-vertical:absolute;mso-position-vertical-relative:line;mso-wrap-distance-left:12.0pt;mso-wrap-distance-top:12.0pt;mso-wrap-distance-right:12.0pt;mso-wrap-distance-bottom:12.0pt;">
+              <v:rect id="_x0000_s1027" style="visibility:visible;position:absolute;margin-left:433.3pt;margin-top:174.5pt;width:20.4pt;height:11.3pt;z-index:251662336;mso-position-horizontal:absolute;mso-position-horizontal-relative:page;mso-position-vertical:absolute;mso-position-vertical-relative:line;mso-wrap-distance-left:12.0pt;mso-wrap-distance-top:12.0pt;mso-wrap-distance-right:12.0pt;mso-wrap-distance-bottom:12.0pt;">
                 <v:fill on="f"/>
                 <v:stroke filltype="solid" color="#FF2D21" opacity="71.0%" weight="1.0pt" dashstyle="solid" endcap="flat" miterlimit="400.0%" joinstyle="miter" linestyle="single" startarrow="none" startarrowwidth="medium" startarrowlength="medium" endarrow="none" endarrowwidth="medium" endarrowlength="medium"/>
-                <w10:wrap type="through" side="bothSides" anchorx="margin"/>
+                <w10:wrap type="through" side="bothSides" anchorx="page"/>
               </v:rect>
             </w:pict>
           </mc:Fallback>
@@ -3352,13 +3288,13 @@
             <w:drawing>
               <wp:anchor distT="152400" distB="152400" distL="152400" distR="152400" simplePos="0" relativeHeight="251663360" behindDoc="0" locked="0" layoutInCell="1" allowOverlap="1">
                 <wp:simplePos x="0" y="0"/>
-                <wp:positionH relativeFrom="margin">
-                  <wp:posOffset>5556974</wp:posOffset>
+                <wp:positionH relativeFrom="page">
+                  <wp:posOffset>6277064</wp:posOffset>
                 </wp:positionH>
                 <wp:positionV relativeFrom="line">
                   <wp:posOffset>2156168</wp:posOffset>
                 </wp:positionV>
-                <wp:extent cx="258589" cy="143840"/>
+                <wp:extent cx="258588" cy="143840"/>
                 <wp:effectExtent l="0" t="0" r="0" b="0"/>
                 <wp:wrapThrough wrapText="bothSides" distL="152400" distR="152400">
                   <wp:wrapPolygon edited="1">
@@ -3379,7 +3315,7 @@
                       <wps:spPr>
                         <a:xfrm>
                           <a:off x="0" y="0"/>
-                          <a:ext cx="258589" cy="143840"/>
+                          <a:ext cx="258588" cy="143840"/>
                         </a:xfrm>
                         <a:prstGeom prst="rect">
                           <a:avLst/>
@@ -3405,10 +3341,10 @@
           </mc:Choice>
           <mc:Fallback>
             <w:pict>
-              <v:rect id="_x0000_s1028" style="visibility:visible;position:absolute;margin-left:437.6pt;margin-top:169.8pt;width:20.4pt;height:11.3pt;z-index:251663360;mso-position-horizontal:absolute;mso-position-horizontal-relative:margin;mso-position-vertical:absolute;mso-position-vertical-relative:line;mso-wrap-distance-left:12.0pt;mso-wrap-distance-top:12.0pt;mso-wrap-distance-right:12.0pt;mso-wrap-distance-bottom:12.0pt;">
+              <v:rect id="_x0000_s1028" style="visibility:visible;position:absolute;margin-left:494.3pt;margin-top:169.8pt;width:20.4pt;height:11.3pt;z-index:251663360;mso-position-horizontal:absolute;mso-position-horizontal-relative:page;mso-position-vertical:absolute;mso-position-vertical-relative:line;mso-wrap-distance-left:12.0pt;mso-wrap-distance-top:12.0pt;mso-wrap-distance-right:12.0pt;mso-wrap-distance-bottom:12.0pt;">
                 <v:fill on="f"/>
                 <v:stroke filltype="solid" color="#FF2D21" opacity="71.0%" weight="1.0pt" dashstyle="solid" endcap="flat" miterlimit="400.0%" joinstyle="miter" linestyle="single" startarrow="none" startarrowwidth="medium" startarrowlength="medium" endarrow="none" endarrowwidth="medium" endarrowlength="medium"/>
-                <w10:wrap type="through" side="bothSides" anchorx="margin"/>
+                <w10:wrap type="through" side="bothSides" anchorx="page"/>
               </v:rect>
             </w:pict>
           </mc:Fallback>
@@ -3422,9 +3358,7 @@
           <w:tab w:val="left" w:pos="220"/>
           <w:tab w:val="left" w:pos="720"/>
         </w:tabs>
-        <w:bidi w:val="0"/>
-        <w:ind w:left="720" w:right="0" w:hanging="720"/>
-        <w:jc w:val="left"/>
+        <w:ind w:left="720" w:hanging="720"/>
         <w:rPr>
           <w:rFonts w:ascii="Times New Roman" w:cs="Times New Roman" w:hAnsi="Times New Roman" w:eastAsia="Times New Roman"/>
           <w:sz w:val="24"/>
@@ -3439,9 +3373,6 @@
         <w:tabs>
           <w:tab w:val="left" w:pos="566"/>
         </w:tabs>
-        <w:bidi w:val="0"/>
-        <w:ind w:left="0" w:right="0" w:firstLine="0"/>
-        <w:jc w:val="left"/>
         <w:rPr>
           <w:rFonts w:ascii="Times New Roman" w:cs="Times New Roman" w:hAnsi="Times New Roman" w:eastAsia="Times New Roman"/>
           <w:sz w:val="24"/>
@@ -3457,9 +3388,7 @@
           <w:tab w:val="left" w:pos="220"/>
           <w:tab w:val="left" w:pos="720"/>
         </w:tabs>
-        <w:bidi w:val="0"/>
-        <w:ind w:left="720" w:right="0" w:hanging="720"/>
-        <w:jc w:val="left"/>
+        <w:ind w:left="720" w:hanging="720"/>
         <w:rPr>
           <w:rFonts w:ascii="Times New Roman" w:cs="Times New Roman" w:hAnsi="Times New Roman" w:eastAsia="Times New Roman"/>
           <w:sz w:val="24"/>
@@ -3503,6 +3432,7 @@
           <w:sz w:val="24"/>
           <w:szCs w:val="24"/>
           <w:rtl w:val="0"/>
+          <w:lang w:val="pt-PT"/>
         </w:rPr>
         <w:t>á</w:t>
       </w:r>
@@ -3524,9 +3454,7 @@
           <w:tab w:val="left" w:pos="220"/>
           <w:tab w:val="left" w:pos="720"/>
         </w:tabs>
-        <w:bidi w:val="0"/>
-        <w:ind w:left="720" w:right="0" w:hanging="720"/>
-        <w:jc w:val="left"/>
+        <w:ind w:left="720" w:hanging="720"/>
         <w:rPr>
           <w:rFonts w:ascii="Times New Roman" w:cs="Times New Roman" w:hAnsi="Times New Roman" w:eastAsia="Times New Roman"/>
           <w:sz w:val="24"/>
@@ -3542,22 +3470,15 @@
           <w:tab w:val="left" w:pos="567"/>
           <w:tab w:val="left" w:pos="850"/>
         </w:tabs>
-        <w:bidi w:val="0"/>
-        <w:ind w:left="0" w:right="0" w:firstLine="130"/>
-        <w:jc w:val="left"/>
-        <w:rPr>
-          <w:rFonts w:ascii="Times New Roman" w:cs="Times New Roman" w:hAnsi="Times New Roman" w:eastAsia="Times New Roman"/>
-          <w:sz w:val="24"/>
-          <w:szCs w:val="24"/>
-          <w:rtl w:val="0"/>
-        </w:rPr>
-      </w:pPr>
-      <w:r>
-        <w:rPr>
-          <w:rFonts w:ascii="Times New Roman"/>
-          <w:sz w:val="24"/>
-          <w:szCs w:val="24"/>
-          <w:rtl w:val="0"/>
+        <w:ind w:firstLine="130"/>
+      </w:pPr>
+      <w:r>
+        <w:rPr>
+          <w:rFonts w:ascii="Times New Roman"/>
+          <w:sz w:val="24"/>
+          <w:szCs w:val="24"/>
+          <w:rtl w:val="0"/>
+          <w:lang w:val="pt-PT"/>
         </w:rPr>
         <w:t>A gram</w:t>
       </w:r>
@@ -3567,6 +3488,7 @@
           <w:sz w:val="24"/>
           <w:szCs w:val="24"/>
           <w:rtl w:val="0"/>
+          <w:lang w:val="pt-PT"/>
         </w:rPr>
         <w:t>á</w:t>
       </w:r>
@@ -3604,7 +3526,7 @@
     <w:sectPr>
       <w:headerReference w:type="default" r:id="rId6"/>
       <w:footerReference w:type="default" r:id="rId7"/>
-      <w:pgSz w:w="11906" w:h="16838" w:orient="portrait"/>
+      <w:pgSz w:w="11900" w:h="16840" w:orient="portrait"/>
       <w:pgMar w:top="1134" w:right="1134" w:bottom="1134" w:left="1134" w:header="709" w:footer="850"/>
       <w:bidi w:val="0"/>
     </w:sectPr>
@@ -3615,6 +3537,10 @@
 <file path=word/footer1.xml><?xml version="1.0" encoding="utf-8"?>
 <w:ftr xmlns:r="http://schemas.openxmlformats.org/officeDocument/2006/relationships" xmlns:wp="http://schemas.openxmlformats.org/drawingml/2006/wordprocessingDrawing" xmlns:w="http://schemas.openxmlformats.org/wordprocessingml/2006/main" xmlns:w10="urn:schemas-microsoft-com:office:word" xmlns:w14="http://schemas.microsoft.com/office/word/2010/wordml" xmlns:wps="http://schemas.microsoft.com/office/word/2010/wordprocessingShape" xmlns:wpg="http://schemas.microsoft.com/office/word/2010/wordprocessingGroup" xmlns:mc="http://schemas.openxmlformats.org/markup-compatibility/2006" xmlns:v="urn:schemas-microsoft-com:vml" xmlns:o="urn:schemas-microsoft-com:office:office" mc:Ignorable="w14">
   <w:p>
+    <w:pPr>
+      <w:pStyle w:val="Header &amp; Footer"/>
+      <w:bidi w:val="0"/>
+    </w:pPr>
     <w:r/>
   </w:p>
 </w:ftr>
@@ -3623,6 +3549,10 @@
 <file path=word/header1.xml><?xml version="1.0" encoding="utf-8"?>
 <w:hdr xmlns:r="http://schemas.openxmlformats.org/officeDocument/2006/relationships" xmlns:wp="http://schemas.openxmlformats.org/drawingml/2006/wordprocessingDrawing" xmlns:w="http://schemas.openxmlformats.org/wordprocessingml/2006/main" xmlns:w10="urn:schemas-microsoft-com:office:word" xmlns:w14="http://schemas.microsoft.com/office/word/2010/wordml" xmlns:wps="http://schemas.microsoft.com/office/word/2010/wordprocessingShape" xmlns:wpg="http://schemas.microsoft.com/office/word/2010/wordprocessingGroup" xmlns:mc="http://schemas.openxmlformats.org/markup-compatibility/2006" xmlns:v="urn:schemas-microsoft-com:vml" xmlns:o="urn:schemas-microsoft-com:office:office" mc:Ignorable="w14">
   <w:p>
+    <w:pPr>
+      <w:pStyle w:val="Header &amp; Footer"/>
+      <w:bidi w:val="0"/>
+    </w:pPr>
     <w:r/>
   </w:p>
 </w:hdr>
@@ -3732,6 +3662,46 @@
     <w:next w:val="No List"/>
     <w:pPr/>
   </w:style>
+  <w:style w:type="paragraph" w:styleId="Header &amp; Footer">
+    <w:name w:val="Header &amp; Footer"/>
+    <w:next w:val="Header &amp; Footer"/>
+    <w:pPr>
+      <w:keepNext w:val="0"/>
+      <w:keepLines w:val="0"/>
+      <w:pageBreakBefore w:val="0"/>
+      <w:widowControl w:val="1"/>
+      <w:shd w:val="clear" w:color="auto" w:fill="auto"/>
+      <w:tabs>
+        <w:tab w:val="right" w:pos="9020"/>
+      </w:tabs>
+      <w:suppressAutoHyphens w:val="0"/>
+      <w:bidi w:val="0"/>
+      <w:spacing w:before="0" w:after="0" w:line="240" w:lineRule="auto"/>
+      <w:ind w:left="0" w:right="0" w:firstLine="0"/>
+      <w:jc w:val="left"/>
+      <w:outlineLvl w:val="9"/>
+    </w:pPr>
+    <w:rPr>
+      <w:rFonts w:ascii="Helvetica" w:cs="Arial Unicode MS" w:hAnsi="Arial Unicode MS" w:eastAsia="Arial Unicode MS"/>
+      <w:b w:val="0"/>
+      <w:bCs w:val="0"/>
+      <w:i w:val="0"/>
+      <w:iCs w:val="0"/>
+      <w:caps w:val="0"/>
+      <w:smallCaps w:val="0"/>
+      <w:strike w:val="0"/>
+      <w:dstrike w:val="0"/>
+      <w:outline w:val="0"/>
+      <w:color w:val="000000"/>
+      <w:spacing w:val="0"/>
+      <w:kern w:val="0"/>
+      <w:position w:val="0"/>
+      <w:sz w:val="24"/>
+      <w:szCs w:val="24"/>
+      <w:u w:val="none"/>
+      <w:vertAlign w:val="baseline"/>
+    </w:rPr>
+  </w:style>
   <w:style w:type="paragraph" w:styleId="Default">
     <w:name w:val="Default"/>
     <w:next w:val="Default"/>
@@ -3740,6 +3710,12 @@
       <w:keepLines w:val="0"/>
       <w:pageBreakBefore w:val="0"/>
       <w:widowControl w:val="1"/>
+      <w:pBdr>
+        <w:top w:val="nil"/>
+        <w:left w:val="nil"/>
+        <w:bottom w:val="nil"/>
+        <w:right w:val="nil"/>
+      </w:pBdr>
       <w:shd w:val="clear" w:color="auto" w:fill="auto"/>
       <w:suppressAutoHyphens w:val="0"/>
       <w:bidi w:val="0"/>
@@ -3765,7 +3741,7 @@
       <w:position w:val="0"/>
       <w:sz w:val="22"/>
       <w:szCs w:val="22"/>
-      <w:u w:val="none"/>
+      <w:u w:val="none" w:color="000000"/>
       <w:vertAlign w:val="baseline"/>
       <w:lang w:val="pt-PT"/>
     </w:rPr>
@@ -4733,7 +4709,7 @@
           <a:buFontTx/>
           <a:buNone/>
           <a:tabLst/>
-          <a:defRPr b="0" baseline="0" cap="none" i="0" spc="0" strike="noStrike" sz="1100" u="none" kumimoji="0" normalizeH="0">
+          <a:defRPr b="0" baseline="0" cap="none" i="0" spc="0" strike="noStrike" sz="1200" u="none" kumimoji="0" normalizeH="0">
             <a:ln>
               <a:noFill/>
             </a:ln>
@@ -4741,11 +4717,15 @@
               <a:srgbClr val="000000"/>
             </a:solidFill>
             <a:effectLst/>
-            <a:uFillTx/>
-            <a:latin typeface="+mn-lt"/>
-            <a:ea typeface="+mn-ea"/>
-            <a:cs typeface="+mn-cs"/>
-            <a:sym typeface="Helvetica"/>
+            <a:uFill>
+              <a:solidFill>
+                <a:srgbClr val="000000"/>
+              </a:solidFill>
+            </a:uFill>
+            <a:latin typeface="Times New Roman"/>
+            <a:ea typeface="Times New Roman"/>
+            <a:cs typeface="Times New Roman"/>
+            <a:sym typeface="Times New Roman"/>
           </a:defRPr>
         </a:defPPr>
         <a:lvl1pPr marL="0" marR="0" indent="0" algn="l" defTabSz="914400" rtl="0" fontAlgn="auto" latinLnBrk="1" hangingPunct="0">

--- a/EE1/2012-1 respostas.docx
+++ b/EE1/2012-1 respostas.docx
@@ -542,27 +542,7 @@
           <w:rtl w:val="0"/>
           <w:lang w:val="pt-PT"/>
         </w:rPr>
-        <w:t xml:space="preserve">( </w:t>
-      </w:r>
-      <w:r>
-        <w:rPr>
-          <w:rFonts w:ascii="Times New Roman"/>
-          <w:sz w:val="24"/>
-          <w:szCs w:val="24"/>
-          <w:rtl w:val="0"/>
-          <w:lang w:val="pt-PT"/>
-        </w:rPr>
-        <w:t>S</w:t>
-      </w:r>
-      <w:r>
-        <w:rPr>
-          <w:rFonts w:ascii="Times New Roman"/>
-          <w:sz w:val="24"/>
-          <w:szCs w:val="24"/>
-          <w:rtl w:val="0"/>
-          <w:lang w:val="pt-PT"/>
-        </w:rPr>
-        <w:t xml:space="preserve"> ) Verifica se o </w:t>
+        <w:t xml:space="preserve">( S ) Verifica se o </w:t>
       </w:r>
       <w:r>
         <w:rPr>
@@ -2933,6 +2913,22 @@
         </w:rPr>
         <w:t>Abstrata:</w:t>
       </w:r>
+    </w:p>
+    <w:p>
+      <w:pPr>
+        <w:pStyle w:val="Default"/>
+        <w:tabs>
+          <w:tab w:val="left" w:pos="220"/>
+          <w:tab w:val="left" w:pos="720"/>
+        </w:tabs>
+        <w:ind w:left="720" w:hanging="720"/>
+        <w:rPr>
+          <w:rFonts w:ascii="Times New Roman" w:cs="Times New Roman" w:hAnsi="Times New Roman" w:eastAsia="Times New Roman"/>
+          <w:sz w:val="24"/>
+          <w:szCs w:val="24"/>
+          <w:rtl w:val="0"/>
+        </w:rPr>
+      </w:pPr>
       <w:r>
         <w:rPr>
           <w:rFonts w:ascii="Times New Roman" w:cs="Times New Roman" w:hAnsi="Times New Roman" w:eastAsia="Times New Roman"/>
@@ -2941,38 +2937,31 @@
           <w:rtl w:val="0"/>
         </w:rPr>
         <w:drawing>
-          <wp:anchor distT="152400" distB="152400" distL="152400" distR="152400" simplePos="0" relativeHeight="251659264" behindDoc="0" locked="0" layoutInCell="1" allowOverlap="1">
+          <wp:anchor distT="152400" distB="152400" distL="152400" distR="152400" simplePos="0" relativeHeight="251660288" behindDoc="0" locked="0" layoutInCell="1" allowOverlap="1">
             <wp:simplePos x="0" y="0"/>
-            <wp:positionH relativeFrom="page">
-              <wp:posOffset>713740</wp:posOffset>
+            <wp:positionH relativeFrom="margin">
+              <wp:posOffset>-6350</wp:posOffset>
             </wp:positionH>
             <wp:positionV relativeFrom="line">
-              <wp:posOffset>200876</wp:posOffset>
+              <wp:posOffset>185344</wp:posOffset>
             </wp:positionV>
-            <wp:extent cx="6120058" cy="3382484"/>
+            <wp:extent cx="6116320" cy="2305554"/>
             <wp:effectExtent l="0" t="0" r="0" b="0"/>
-            <wp:wrapThrough wrapText="bothSides" distL="152400" distR="152400">
-              <wp:wrapPolygon edited="1">
-                <wp:start x="0" y="0"/>
-                <wp:lineTo x="0" y="21600"/>
-                <wp:lineTo x="21600" y="21600"/>
-                <wp:lineTo x="21600" y="0"/>
-                <wp:lineTo x="0" y="0"/>
-              </wp:wrapPolygon>
-            </wp:wrapThrough>
+            <wp:wrapTopAndBottom distT="152400" distB="152400"/>
             <wp:docPr id="1073741825" name="officeArt object"/>
             <wp:cNvGraphicFramePr/>
             <a:graphic xmlns:a="http://schemas.openxmlformats.org/drawingml/2006/main">
               <a:graphicData uri="http://schemas.openxmlformats.org/drawingml/2006/picture">
                 <pic:pic xmlns:pic="http://schemas.openxmlformats.org/drawingml/2006/picture">
                   <pic:nvPicPr>
-                    <pic:cNvPr id="1073741825" name="image1.png"/>
+                    <pic:cNvPr id="1073741825" name="pasted-image-filtered.jpeg"/>
                     <pic:cNvPicPr/>
                   </pic:nvPicPr>
                   <pic:blipFill>
                     <a:blip r:embed="rId4">
                       <a:extLst/>
                     </a:blip>
+                    <a:srcRect l="0" t="23450" r="0" b="26289"/>
                     <a:stretch>
                       <a:fillRect/>
                     </a:stretch>
@@ -2980,7 +2969,7 @@
                   <pic:spPr>
                     <a:xfrm>
                       <a:off x="0" y="0"/>
-                      <a:ext cx="6120058" cy="3382484"/>
+                      <a:ext cx="6116320" cy="2305554"/>
                     </a:xfrm>
                     <a:prstGeom prst="rect">
                       <a:avLst/>
@@ -3045,22 +3034,6 @@
           <w:rtl w:val="0"/>
         </w:rPr>
       </w:pPr>
-    </w:p>
-    <w:p>
-      <w:pPr>
-        <w:pStyle w:val="Default"/>
-        <w:tabs>
-          <w:tab w:val="left" w:pos="220"/>
-          <w:tab w:val="left" w:pos="720"/>
-        </w:tabs>
-        <w:ind w:left="720" w:hanging="720"/>
-        <w:rPr>
-          <w:rFonts w:ascii="Times New Roman" w:cs="Times New Roman" w:hAnsi="Times New Roman" w:eastAsia="Times New Roman"/>
-          <w:sz w:val="24"/>
-          <w:szCs w:val="24"/>
-          <w:rtl w:val="0"/>
-        </w:rPr>
-      </w:pPr>
       <w:r>
         <w:rPr>
           <w:rFonts w:ascii="Times New Roman"/>
@@ -3079,13 +3052,13 @@
           <w:rtl w:val="0"/>
         </w:rPr>
         <w:drawing>
-          <wp:anchor distT="152400" distB="152400" distL="152400" distR="152400" simplePos="0" relativeHeight="251660288" behindDoc="0" locked="0" layoutInCell="1" allowOverlap="1">
+          <wp:anchor distT="152400" distB="152400" distL="152400" distR="152400" simplePos="0" relativeHeight="251659264" behindDoc="0" locked="0" layoutInCell="1" allowOverlap="1">
             <wp:simplePos x="0" y="0"/>
             <wp:positionH relativeFrom="page">
-              <wp:posOffset>713587</wp:posOffset>
+              <wp:posOffset>713586</wp:posOffset>
             </wp:positionH>
             <wp:positionV relativeFrom="line">
-              <wp:posOffset>264158</wp:posOffset>
+              <wp:posOffset>264157</wp:posOffset>
             </wp:positionV>
             <wp:extent cx="6120058" cy="3418564"/>
             <wp:effectExtent l="0" t="0" r="0" b="0"/>
@@ -3103,7 +3076,7 @@
                     <a:blip r:embed="rId5">
                       <a:extLst/>
                     </a:blip>
-                    <a:srcRect l="0" t="23116" r="0" b="2404"/>
+                    <a:srcRect l="0" t="23116" r="0" b="2403"/>
                     <a:stretch>
                       <a:fillRect/>
                     </a:stretch>
@@ -3127,228 +3100,6 @@
             </a:graphic>
           </wp:anchor>
         </w:drawing>
-      </w:r>
-      <w:r>
-        <w:rPr>
-          <w:rFonts w:ascii="Times New Roman" w:cs="Times New Roman" w:hAnsi="Times New Roman" w:eastAsia="Times New Roman"/>
-          <w:sz w:val="24"/>
-          <w:szCs w:val="24"/>
-          <w:rtl w:val="0"/>
-        </w:rPr>
-        <mc:AlternateContent>
-          <mc:Choice Requires="wps">
-            <w:drawing>
-              <wp:anchor distT="152400" distB="152400" distL="152400" distR="152400" simplePos="0" relativeHeight="251661312" behindDoc="0" locked="0" layoutInCell="1" allowOverlap="1">
-                <wp:simplePos x="0" y="0"/>
-                <wp:positionH relativeFrom="page">
-                  <wp:posOffset>3157818</wp:posOffset>
-                </wp:positionH>
-                <wp:positionV relativeFrom="line">
-                  <wp:posOffset>1783727</wp:posOffset>
-                </wp:positionV>
-                <wp:extent cx="258588" cy="143840"/>
-                <wp:effectExtent l="0" t="0" r="0" b="0"/>
-                <wp:wrapThrough wrapText="bothSides" distL="152400" distR="152400">
-                  <wp:wrapPolygon edited="1">
-                    <wp:start x="-530" y="-954"/>
-                    <wp:lineTo x="-530" y="21574"/>
-                    <wp:lineTo x="21615" y="22528"/>
-                    <wp:lineTo x="22145" y="0"/>
-                    <wp:lineTo x="0" y="-954"/>
-                    <wp:lineTo x="-530" y="-954"/>
-                  </wp:wrapPolygon>
-                </wp:wrapThrough>
-                <wp:docPr id="1073741827" name="officeArt object"/>
-                <wp:cNvGraphicFramePr/>
-                <a:graphic xmlns:a="http://schemas.openxmlformats.org/drawingml/2006/main">
-                  <a:graphicData uri="http://schemas.microsoft.com/office/word/2010/wordprocessingShape">
-                    <wps:wsp>
-                      <wps:cNvSpPr/>
-                      <wps:spPr>
-                        <a:xfrm>
-                          <a:off x="0" y="0"/>
-                          <a:ext cx="258588" cy="143840"/>
-                        </a:xfrm>
-                        <a:prstGeom prst="rect">
-                          <a:avLst/>
-                        </a:prstGeom>
-                        <a:noFill/>
-                        <a:ln w="12700" cap="flat">
-                          <a:solidFill>
-                            <a:srgbClr val="FF2D21">
-                              <a:alpha val="71000"/>
-                            </a:srgbClr>
-                          </a:solidFill>
-                          <a:prstDash val="solid"/>
-                          <a:miter lim="400000"/>
-                        </a:ln>
-                        <a:effectLst/>
-                      </wps:spPr>
-                      <wps:bodyPr/>
-                    </wps:wsp>
-                  </a:graphicData>
-                </a:graphic>
-              </wp:anchor>
-            </w:drawing>
-          </mc:Choice>
-          <mc:Fallback>
-            <w:pict>
-              <v:rect id="_x0000_s1026" style="visibility:visible;position:absolute;margin-left:248.6pt;margin-top:140.5pt;width:20.4pt;height:11.3pt;z-index:251661312;mso-position-horizontal:absolute;mso-position-horizontal-relative:page;mso-position-vertical:absolute;mso-position-vertical-relative:line;mso-wrap-distance-left:12.0pt;mso-wrap-distance-top:12.0pt;mso-wrap-distance-right:12.0pt;mso-wrap-distance-bottom:12.0pt;">
-                <v:fill on="f"/>
-                <v:stroke filltype="solid" color="#FF2D21" opacity="71.0%" weight="1.0pt" dashstyle="solid" endcap="flat" miterlimit="400.0%" joinstyle="miter" linestyle="single" startarrow="none" startarrowwidth="medium" startarrowlength="medium" endarrow="none" endarrowwidth="medium" endarrowlength="medium"/>
-                <w10:wrap type="through" side="bothSides" anchorx="page"/>
-              </v:rect>
-            </w:pict>
-          </mc:Fallback>
-        </mc:AlternateContent>
-      </w:r>
-      <w:r>
-        <w:rPr>
-          <w:rFonts w:ascii="Times New Roman" w:cs="Times New Roman" w:hAnsi="Times New Roman" w:eastAsia="Times New Roman"/>
-          <w:sz w:val="24"/>
-          <w:szCs w:val="24"/>
-          <w:rtl w:val="0"/>
-        </w:rPr>
-        <mc:AlternateContent>
-          <mc:Choice Requires="wps">
-            <w:drawing>
-              <wp:anchor distT="152400" distB="152400" distL="152400" distR="152400" simplePos="0" relativeHeight="251662336" behindDoc="0" locked="0" layoutInCell="1" allowOverlap="1">
-                <wp:simplePos x="0" y="0"/>
-                <wp:positionH relativeFrom="page">
-                  <wp:posOffset>5502364</wp:posOffset>
-                </wp:positionH>
-                <wp:positionV relativeFrom="line">
-                  <wp:posOffset>2216493</wp:posOffset>
-                </wp:positionV>
-                <wp:extent cx="258588" cy="143840"/>
-                <wp:effectExtent l="0" t="0" r="0" b="0"/>
-                <wp:wrapThrough wrapText="bothSides" distL="152400" distR="152400">
-                  <wp:wrapPolygon edited="1">
-                    <wp:start x="-530" y="-954"/>
-                    <wp:lineTo x="-530" y="21574"/>
-                    <wp:lineTo x="21615" y="22528"/>
-                    <wp:lineTo x="22145" y="0"/>
-                    <wp:lineTo x="0" y="-954"/>
-                    <wp:lineTo x="-530" y="-954"/>
-                  </wp:wrapPolygon>
-                </wp:wrapThrough>
-                <wp:docPr id="1073741828" name="officeArt object"/>
-                <wp:cNvGraphicFramePr/>
-                <a:graphic xmlns:a="http://schemas.openxmlformats.org/drawingml/2006/main">
-                  <a:graphicData uri="http://schemas.microsoft.com/office/word/2010/wordprocessingShape">
-                    <wps:wsp>
-                      <wps:cNvSpPr/>
-                      <wps:spPr>
-                        <a:xfrm>
-                          <a:off x="0" y="0"/>
-                          <a:ext cx="258588" cy="143840"/>
-                        </a:xfrm>
-                        <a:prstGeom prst="rect">
-                          <a:avLst/>
-                        </a:prstGeom>
-                        <a:noFill/>
-                        <a:ln w="12700" cap="flat">
-                          <a:solidFill>
-                            <a:srgbClr val="FF2D21">
-                              <a:alpha val="71000"/>
-                            </a:srgbClr>
-                          </a:solidFill>
-                          <a:prstDash val="solid"/>
-                          <a:miter lim="400000"/>
-                        </a:ln>
-                        <a:effectLst/>
-                      </wps:spPr>
-                      <wps:bodyPr/>
-                    </wps:wsp>
-                  </a:graphicData>
-                </a:graphic>
-              </wp:anchor>
-            </w:drawing>
-          </mc:Choice>
-          <mc:Fallback>
-            <w:pict>
-              <v:rect id="_x0000_s1027" style="visibility:visible;position:absolute;margin-left:433.3pt;margin-top:174.5pt;width:20.4pt;height:11.3pt;z-index:251662336;mso-position-horizontal:absolute;mso-position-horizontal-relative:page;mso-position-vertical:absolute;mso-position-vertical-relative:line;mso-wrap-distance-left:12.0pt;mso-wrap-distance-top:12.0pt;mso-wrap-distance-right:12.0pt;mso-wrap-distance-bottom:12.0pt;">
-                <v:fill on="f"/>
-                <v:stroke filltype="solid" color="#FF2D21" opacity="71.0%" weight="1.0pt" dashstyle="solid" endcap="flat" miterlimit="400.0%" joinstyle="miter" linestyle="single" startarrow="none" startarrowwidth="medium" startarrowlength="medium" endarrow="none" endarrowwidth="medium" endarrowlength="medium"/>
-                <w10:wrap type="through" side="bothSides" anchorx="page"/>
-              </v:rect>
-            </w:pict>
-          </mc:Fallback>
-        </mc:AlternateContent>
-      </w:r>
-      <w:r>
-        <w:rPr>
-          <w:rFonts w:ascii="Times New Roman" w:cs="Times New Roman" w:hAnsi="Times New Roman" w:eastAsia="Times New Roman"/>
-          <w:sz w:val="24"/>
-          <w:szCs w:val="24"/>
-          <w:rtl w:val="0"/>
-        </w:rPr>
-        <mc:AlternateContent>
-          <mc:Choice Requires="wps">
-            <w:drawing>
-              <wp:anchor distT="152400" distB="152400" distL="152400" distR="152400" simplePos="0" relativeHeight="251663360" behindDoc="0" locked="0" layoutInCell="1" allowOverlap="1">
-                <wp:simplePos x="0" y="0"/>
-                <wp:positionH relativeFrom="page">
-                  <wp:posOffset>6277064</wp:posOffset>
-                </wp:positionH>
-                <wp:positionV relativeFrom="line">
-                  <wp:posOffset>2156168</wp:posOffset>
-                </wp:positionV>
-                <wp:extent cx="258588" cy="143840"/>
-                <wp:effectExtent l="0" t="0" r="0" b="0"/>
-                <wp:wrapThrough wrapText="bothSides" distL="152400" distR="152400">
-                  <wp:wrapPolygon edited="1">
-                    <wp:start x="-530" y="-954"/>
-                    <wp:lineTo x="-530" y="21574"/>
-                    <wp:lineTo x="21615" y="22528"/>
-                    <wp:lineTo x="22145" y="0"/>
-                    <wp:lineTo x="0" y="-954"/>
-                    <wp:lineTo x="-530" y="-954"/>
-                  </wp:wrapPolygon>
-                </wp:wrapThrough>
-                <wp:docPr id="1073741829" name="officeArt object"/>
-                <wp:cNvGraphicFramePr/>
-                <a:graphic xmlns:a="http://schemas.openxmlformats.org/drawingml/2006/main">
-                  <a:graphicData uri="http://schemas.microsoft.com/office/word/2010/wordprocessingShape">
-                    <wps:wsp>
-                      <wps:cNvSpPr/>
-                      <wps:spPr>
-                        <a:xfrm>
-                          <a:off x="0" y="0"/>
-                          <a:ext cx="258588" cy="143840"/>
-                        </a:xfrm>
-                        <a:prstGeom prst="rect">
-                          <a:avLst/>
-                        </a:prstGeom>
-                        <a:noFill/>
-                        <a:ln w="12700" cap="flat">
-                          <a:solidFill>
-                            <a:srgbClr val="FF2D21">
-                              <a:alpha val="71000"/>
-                            </a:srgbClr>
-                          </a:solidFill>
-                          <a:prstDash val="solid"/>
-                          <a:miter lim="400000"/>
-                        </a:ln>
-                        <a:effectLst/>
-                      </wps:spPr>
-                      <wps:bodyPr/>
-                    </wps:wsp>
-                  </a:graphicData>
-                </a:graphic>
-              </wp:anchor>
-            </w:drawing>
-          </mc:Choice>
-          <mc:Fallback>
-            <w:pict>
-              <v:rect id="_x0000_s1028" style="visibility:visible;position:absolute;margin-left:494.3pt;margin-top:169.8pt;width:20.4pt;height:11.3pt;z-index:251663360;mso-position-horizontal:absolute;mso-position-horizontal-relative:page;mso-position-vertical:absolute;mso-position-vertical-relative:line;mso-wrap-distance-left:12.0pt;mso-wrap-distance-top:12.0pt;mso-wrap-distance-right:12.0pt;mso-wrap-distance-bottom:12.0pt;">
-                <v:fill on="f"/>
-                <v:stroke filltype="solid" color="#FF2D21" opacity="71.0%" weight="1.0pt" dashstyle="solid" endcap="flat" miterlimit="400.0%" joinstyle="miter" linestyle="single" startarrow="none" startarrowwidth="medium" startarrowlength="medium" endarrow="none" endarrowwidth="medium" endarrowlength="medium"/>
-                <w10:wrap type="through" side="bothSides" anchorx="page"/>
-              </v:rect>
-            </w:pict>
-          </mc:Fallback>
-        </mc:AlternateContent>
       </w:r>
     </w:p>
     <w:p>

--- a/EE1/2012-1 respostas.docx
+++ b/EE1/2012-1 respostas.docx
@@ -278,7 +278,27 @@
           <w:rtl w:val="0"/>
           <w:lang w:val="pt-PT"/>
         </w:rPr>
-        <w:t>( S ) Verifica se n</w:t>
+        <w:t xml:space="preserve">( </w:t>
+      </w:r>
+      <w:r>
+        <w:rPr>
+          <w:rFonts w:ascii="Times New Roman"/>
+          <w:sz w:val="24"/>
+          <w:szCs w:val="24"/>
+          <w:rtl w:val="0"/>
+          <w:lang w:val="pt-PT"/>
+        </w:rPr>
+        <w:t>C</w:t>
+      </w:r>
+      <w:r>
+        <w:rPr>
+          <w:rFonts w:ascii="Times New Roman"/>
+          <w:sz w:val="24"/>
+          <w:szCs w:val="24"/>
+          <w:rtl w:val="0"/>
+          <w:lang w:val="pt-PT"/>
+        </w:rPr>
+        <w:t xml:space="preserve"> ) Verifica se n</w:t>
       </w:r>
       <w:r>
         <w:rPr>
@@ -2939,13 +2959,13 @@
         <w:drawing>
           <wp:anchor distT="152400" distB="152400" distL="152400" distR="152400" simplePos="0" relativeHeight="251660288" behindDoc="0" locked="0" layoutInCell="1" allowOverlap="1">
             <wp:simplePos x="0" y="0"/>
-            <wp:positionH relativeFrom="margin">
-              <wp:posOffset>-6350</wp:posOffset>
+            <wp:positionH relativeFrom="page">
+              <wp:posOffset>713740</wp:posOffset>
             </wp:positionH>
             <wp:positionV relativeFrom="line">
-              <wp:posOffset>185344</wp:posOffset>
+              <wp:posOffset>185343</wp:posOffset>
             </wp:positionV>
-            <wp:extent cx="6116320" cy="2305554"/>
+            <wp:extent cx="6116321" cy="2305555"/>
             <wp:effectExtent l="0" t="0" r="0" b="0"/>
             <wp:wrapTopAndBottom distT="152400" distB="152400"/>
             <wp:docPr id="1073741825" name="officeArt object"/>
@@ -2954,7 +2974,7 @@
               <a:graphicData uri="http://schemas.openxmlformats.org/drawingml/2006/picture">
                 <pic:pic xmlns:pic="http://schemas.openxmlformats.org/drawingml/2006/picture">
                   <pic:nvPicPr>
-                    <pic:cNvPr id="1073741825" name="pasted-image-filtered.jpeg"/>
+                    <pic:cNvPr id="1073741825" name="image1.jpeg"/>
                     <pic:cNvPicPr/>
                   </pic:nvPicPr>
                   <pic:blipFill>
@@ -2969,7 +2989,7 @@
                   <pic:spPr>
                     <a:xfrm>
                       <a:off x="0" y="0"/>
-                      <a:ext cx="6116320" cy="2305554"/>
+                      <a:ext cx="6116321" cy="2305555"/>
                     </a:xfrm>
                     <a:prstGeom prst="rect">
                       <a:avLst/>
@@ -3058,7 +3078,7 @@
               <wp:posOffset>713586</wp:posOffset>
             </wp:positionH>
             <wp:positionV relativeFrom="line">
-              <wp:posOffset>264157</wp:posOffset>
+              <wp:posOffset>264156</wp:posOffset>
             </wp:positionV>
             <wp:extent cx="6120058" cy="3418564"/>
             <wp:effectExtent l="0" t="0" r="0" b="0"/>
@@ -3069,7 +3089,7 @@
               <a:graphicData uri="http://schemas.openxmlformats.org/drawingml/2006/picture">
                 <pic:pic xmlns:pic="http://schemas.openxmlformats.org/drawingml/2006/picture">
                   <pic:nvPicPr>
-                    <pic:cNvPr id="1073741826" name="image1.jpeg"/>
+                    <pic:cNvPr id="1073741826" name="image2.jpeg"/>
                     <pic:cNvPicPr/>
                   </pic:nvPicPr>
                   <pic:blipFill>

--- a/EE1/2012-1 respostas.docx
+++ b/EE1/2012-1 respostas.docx
@@ -288,7 +288,7 @@
           <w:rtl w:val="0"/>
           <w:lang w:val="pt-PT"/>
         </w:rPr>
-        <w:t>C</w:t>
+        <w:t>S</w:t>
       </w:r>
       <w:r>
         <w:rPr>
@@ -2963,9 +2963,9 @@
               <wp:posOffset>713740</wp:posOffset>
             </wp:positionH>
             <wp:positionV relativeFrom="line">
-              <wp:posOffset>185343</wp:posOffset>
+              <wp:posOffset>185342</wp:posOffset>
             </wp:positionV>
-            <wp:extent cx="6116321" cy="2305555"/>
+            <wp:extent cx="6116321" cy="2305556"/>
             <wp:effectExtent l="0" t="0" r="0" b="0"/>
             <wp:wrapTopAndBottom distT="152400" distB="152400"/>
             <wp:docPr id="1073741825" name="officeArt object"/>
@@ -2989,7 +2989,7 @@
                   <pic:spPr>
                     <a:xfrm>
                       <a:off x="0" y="0"/>
-                      <a:ext cx="6116321" cy="2305555"/>
+                      <a:ext cx="6116321" cy="2305556"/>
                     </a:xfrm>
                     <a:prstGeom prst="rect">
                       <a:avLst/>
@@ -3078,7 +3078,7 @@
               <wp:posOffset>713586</wp:posOffset>
             </wp:positionH>
             <wp:positionV relativeFrom="line">
-              <wp:posOffset>264156</wp:posOffset>
+              <wp:posOffset>264155</wp:posOffset>
             </wp:positionV>
             <wp:extent cx="6120058" cy="3418564"/>
             <wp:effectExtent l="0" t="0" r="0" b="0"/>

--- a/EE1/2012-1 respostas.docx
+++ b/EE1/2012-1 respostas.docx
@@ -288,7 +288,7 @@
           <w:rtl w:val="0"/>
           <w:lang w:val="pt-PT"/>
         </w:rPr>
-        <w:t>S</w:t>
+        <w:t>C</w:t>
       </w:r>
       <w:r>
         <w:rPr>
@@ -2963,9 +2963,9 @@
               <wp:posOffset>713740</wp:posOffset>
             </wp:positionH>
             <wp:positionV relativeFrom="line">
-              <wp:posOffset>185342</wp:posOffset>
+              <wp:posOffset>185341</wp:posOffset>
             </wp:positionV>
-            <wp:extent cx="6116321" cy="2305556"/>
+            <wp:extent cx="6116321" cy="2305557"/>
             <wp:effectExtent l="0" t="0" r="0" b="0"/>
             <wp:wrapTopAndBottom distT="152400" distB="152400"/>
             <wp:docPr id="1073741825" name="officeArt object"/>
@@ -2989,7 +2989,7 @@
                   <pic:spPr>
                     <a:xfrm>
                       <a:off x="0" y="0"/>
-                      <a:ext cx="6116321" cy="2305556"/>
+                      <a:ext cx="6116321" cy="2305557"/>
                     </a:xfrm>
                     <a:prstGeom prst="rect">
                       <a:avLst/>
@@ -3078,7 +3078,7 @@
               <wp:posOffset>713586</wp:posOffset>
             </wp:positionH>
             <wp:positionV relativeFrom="line">
-              <wp:posOffset>264155</wp:posOffset>
+              <wp:posOffset>264154</wp:posOffset>
             </wp:positionV>
             <wp:extent cx="6120058" cy="3418564"/>
             <wp:effectExtent l="0" t="0" r="0" b="0"/>

--- a/EE1/2012-1 respostas.docx
+++ b/EE1/2012-1 respostas.docx
@@ -278,27 +278,7 @@
           <w:rtl w:val="0"/>
           <w:lang w:val="pt-PT"/>
         </w:rPr>
-        <w:t xml:space="preserve">( </w:t>
-      </w:r>
-      <w:r>
-        <w:rPr>
-          <w:rFonts w:ascii="Times New Roman"/>
-          <w:sz w:val="24"/>
-          <w:szCs w:val="24"/>
-          <w:rtl w:val="0"/>
-          <w:lang w:val="pt-PT"/>
-        </w:rPr>
-        <w:t>C</w:t>
-      </w:r>
-      <w:r>
-        <w:rPr>
-          <w:rFonts w:ascii="Times New Roman"/>
-          <w:sz w:val="24"/>
-          <w:szCs w:val="24"/>
-          <w:rtl w:val="0"/>
-          <w:lang w:val="pt-PT"/>
-        </w:rPr>
-        <w:t xml:space="preserve"> ) Verifica se n</w:t>
+        <w:t>( C ) Verifica se n</w:t>
       </w:r>
       <w:r>
         <w:rPr>
@@ -2951,60 +2931,13 @@
       </w:pPr>
       <w:r>
         <w:rPr>
-          <w:rFonts w:ascii="Times New Roman" w:cs="Times New Roman" w:hAnsi="Times New Roman" w:eastAsia="Times New Roman"/>
-          <w:sz w:val="24"/>
-          <w:szCs w:val="24"/>
-          <w:rtl w:val="0"/>
-        </w:rPr>
-        <w:drawing>
-          <wp:anchor distT="152400" distB="152400" distL="152400" distR="152400" simplePos="0" relativeHeight="251660288" behindDoc="0" locked="0" layoutInCell="1" allowOverlap="1">
-            <wp:simplePos x="0" y="0"/>
-            <wp:positionH relativeFrom="page">
-              <wp:posOffset>713740</wp:posOffset>
-            </wp:positionH>
-            <wp:positionV relativeFrom="line">
-              <wp:posOffset>185341</wp:posOffset>
-            </wp:positionV>
-            <wp:extent cx="6116321" cy="2305557"/>
-            <wp:effectExtent l="0" t="0" r="0" b="0"/>
-            <wp:wrapTopAndBottom distT="152400" distB="152400"/>
-            <wp:docPr id="1073741825" name="officeArt object"/>
-            <wp:cNvGraphicFramePr/>
-            <a:graphic xmlns:a="http://schemas.openxmlformats.org/drawingml/2006/main">
-              <a:graphicData uri="http://schemas.openxmlformats.org/drawingml/2006/picture">
-                <pic:pic xmlns:pic="http://schemas.openxmlformats.org/drawingml/2006/picture">
-                  <pic:nvPicPr>
-                    <pic:cNvPr id="1073741825" name="image1.jpeg"/>
-                    <pic:cNvPicPr/>
-                  </pic:nvPicPr>
-                  <pic:blipFill>
-                    <a:blip r:embed="rId4">
-                      <a:extLst/>
-                    </a:blip>
-                    <a:srcRect l="0" t="23450" r="0" b="26289"/>
-                    <a:stretch>
-                      <a:fillRect/>
-                    </a:stretch>
-                  </pic:blipFill>
-                  <pic:spPr>
-                    <a:xfrm>
-                      <a:off x="0" y="0"/>
-                      <a:ext cx="6116321" cy="2305557"/>
-                    </a:xfrm>
-                    <a:prstGeom prst="rect">
-                      <a:avLst/>
-                    </a:prstGeom>
-                    <a:ln w="12700" cap="flat">
-                      <a:noFill/>
-                      <a:miter lim="400000"/>
-                    </a:ln>
-                    <a:effectLst/>
-                  </pic:spPr>
-                </pic:pic>
-              </a:graphicData>
-            </a:graphic>
-          </wp:anchor>
-        </w:drawing>
+          <w:rFonts w:ascii="Times New Roman"/>
+          <w:sz w:val="24"/>
+          <w:szCs w:val="24"/>
+          <w:rtl w:val="0"/>
+          <w:lang w:val="pt-PT"/>
+        </w:rPr>
+        <w:t xml:space="preserve">                    Program</w:t>
       </w:r>
     </w:p>
     <w:p>
@@ -3022,6 +2955,16 @@
           <w:rtl w:val="0"/>
         </w:rPr>
       </w:pPr>
+      <w:r>
+        <w:rPr>
+          <w:rFonts w:ascii="Times New Roman"/>
+          <w:sz w:val="24"/>
+          <w:szCs w:val="24"/>
+          <w:rtl w:val="0"/>
+          <w:lang w:val="pt-PT"/>
+        </w:rPr>
+        <w:t xml:space="preserve">               /           |      \        </w:t>
+      </w:r>
     </w:p>
     <w:p>
       <w:pPr>
@@ -3038,6 +2981,16 @@
           <w:rtl w:val="0"/>
         </w:rPr>
       </w:pPr>
+      <w:r>
+        <w:rPr>
+          <w:rFonts w:ascii="Times New Roman"/>
+          <w:sz w:val="24"/>
+          <w:szCs w:val="24"/>
+          <w:rtl w:val="0"/>
+          <w:lang w:val="pt-PT"/>
+        </w:rPr>
+        <w:t xml:space="preserve">      TypeDecl     =        *   </w:t>
+      </w:r>
     </w:p>
     <w:p>
       <w:pPr>
@@ -3060,66 +3013,9 @@
           <w:sz w:val="24"/>
           <w:szCs w:val="24"/>
           <w:rtl w:val="0"/>
-          <w:lang w:val="en-US"/>
-        </w:rPr>
-        <w:t>Concreta:</w:t>
-      </w:r>
-      <w:r>
-        <w:rPr>
-          <w:rFonts w:ascii="Times New Roman" w:cs="Times New Roman" w:hAnsi="Times New Roman" w:eastAsia="Times New Roman"/>
-          <w:sz w:val="24"/>
-          <w:szCs w:val="24"/>
-          <w:rtl w:val="0"/>
-        </w:rPr>
-        <w:drawing>
-          <wp:anchor distT="152400" distB="152400" distL="152400" distR="152400" simplePos="0" relativeHeight="251659264" behindDoc="0" locked="0" layoutInCell="1" allowOverlap="1">
-            <wp:simplePos x="0" y="0"/>
-            <wp:positionH relativeFrom="page">
-              <wp:posOffset>713586</wp:posOffset>
-            </wp:positionH>
-            <wp:positionV relativeFrom="line">
-              <wp:posOffset>264154</wp:posOffset>
-            </wp:positionV>
-            <wp:extent cx="6120058" cy="3418564"/>
-            <wp:effectExtent l="0" t="0" r="0" b="0"/>
-            <wp:wrapTopAndBottom distT="152400" distB="152400"/>
-            <wp:docPr id="1073741826" name="officeArt object"/>
-            <wp:cNvGraphicFramePr/>
-            <a:graphic xmlns:a="http://schemas.openxmlformats.org/drawingml/2006/main">
-              <a:graphicData uri="http://schemas.openxmlformats.org/drawingml/2006/picture">
-                <pic:pic xmlns:pic="http://schemas.openxmlformats.org/drawingml/2006/picture">
-                  <pic:nvPicPr>
-                    <pic:cNvPr id="1073741826" name="image2.jpeg"/>
-                    <pic:cNvPicPr/>
-                  </pic:nvPicPr>
-                  <pic:blipFill>
-                    <a:blip r:embed="rId5">
-                      <a:extLst/>
-                    </a:blip>
-                    <a:srcRect l="0" t="23116" r="0" b="2403"/>
-                    <a:stretch>
-                      <a:fillRect/>
-                    </a:stretch>
-                  </pic:blipFill>
-                  <pic:spPr>
-                    <a:xfrm>
-                      <a:off x="0" y="0"/>
-                      <a:ext cx="6120058" cy="3418564"/>
-                    </a:xfrm>
-                    <a:prstGeom prst="rect">
-                      <a:avLst/>
-                    </a:prstGeom>
-                    <a:ln w="12700" cap="flat">
-                      <a:noFill/>
-                      <a:miter lim="400000"/>
-                    </a:ln>
-                    <a:effectLst/>
-                  </pic:spPr>
-                </pic:pic>
-              </a:graphicData>
-            </a:graphic>
-          </wp:anchor>
-        </w:drawing>
+          <w:lang w:val="pt-PT"/>
+        </w:rPr>
+        <w:t xml:space="preserve">       /       \         /  \       /  \  </w:t>
       </w:r>
     </w:p>
     <w:p>
@@ -3134,23 +3030,18 @@
           <w:rFonts w:ascii="Times New Roman" w:cs="Times New Roman" w:hAnsi="Times New Roman" w:eastAsia="Times New Roman"/>
           <w:sz w:val="24"/>
           <w:szCs w:val="24"/>
-          <w:rtl w:val="0"/>
-        </w:rPr>
-      </w:pPr>
-    </w:p>
-    <w:p>
-      <w:pPr>
-        <w:pStyle w:val="Default"/>
-        <w:tabs>
-          <w:tab w:val="left" w:pos="566"/>
-        </w:tabs>
-        <w:rPr>
-          <w:rFonts w:ascii="Times New Roman" w:cs="Times New Roman" w:hAnsi="Times New Roman" w:eastAsia="Times New Roman"/>
-          <w:sz w:val="24"/>
-          <w:szCs w:val="24"/>
-          <w:rtl w:val="0"/>
-        </w:rPr>
-      </w:pPr>
+        </w:rPr>
+      </w:pPr>
+      <w:r>
+        <w:rPr>
+          <w:rFonts w:ascii="Times New Roman"/>
+          <w:sz w:val="24"/>
+          <w:szCs w:val="24"/>
+          <w:rtl w:val="0"/>
+          <w:lang w:val="pt-PT"/>
+        </w:rPr>
+        <w:t xml:space="preserve">     int     x       x   2    3    +</w:t>
+      </w:r>
     </w:p>
     <w:p>
       <w:pPr>
@@ -3173,49 +3064,9 @@
           <w:sz w:val="24"/>
           <w:szCs w:val="24"/>
           <w:rtl w:val="0"/>
-          <w:lang w:val="es-ES_tradnl"/>
-        </w:rPr>
-        <w:t>e) (2.0) Qual a rela</w:t>
-      </w:r>
-      <w:r>
-        <w:rPr>
-          <w:rFonts w:hAnsi="Times New Roman" w:hint="default"/>
-          <w:sz w:val="24"/>
-          <w:szCs w:val="24"/>
-          <w:rtl w:val="0"/>
-          <w:lang w:val="pt-PT"/>
-        </w:rPr>
-        <w:t>çã</w:t>
-      </w:r>
-      <w:r>
-        <w:rPr>
-          <w:rFonts w:ascii="Times New Roman"/>
-          <w:sz w:val="24"/>
-          <w:szCs w:val="24"/>
-          <w:rtl w:val="0"/>
-          <w:lang w:val="es-ES_tradnl"/>
-        </w:rPr>
-        <w:t>o entre gram</w:t>
-      </w:r>
-      <w:r>
-        <w:rPr>
-          <w:rFonts w:hAnsi="Times New Roman" w:hint="default"/>
-          <w:sz w:val="24"/>
-          <w:szCs w:val="24"/>
-          <w:rtl w:val="0"/>
-          <w:lang w:val="pt-PT"/>
-        </w:rPr>
-        <w:t>á</w:t>
-      </w:r>
-      <w:r>
-        <w:rPr>
-          <w:rFonts w:ascii="Times New Roman"/>
-          <w:sz w:val="24"/>
-          <w:szCs w:val="24"/>
-          <w:rtl w:val="0"/>
-          <w:lang w:val="pt-PT"/>
-        </w:rPr>
-        <w:t>tica de atributos e visitors.  Explique.</w:t>
+          <w:lang w:val="pt-PT"/>
+        </w:rPr>
+        <w:t xml:space="preserve">                                        /  \</w:t>
       </w:r>
     </w:p>
     <w:p>
@@ -3233,6 +3084,884 @@
           <w:rtl w:val="0"/>
         </w:rPr>
       </w:pPr>
+      <w:r>
+        <w:rPr>
+          <w:rFonts w:ascii="Times New Roman"/>
+          <w:sz w:val="24"/>
+          <w:szCs w:val="24"/>
+          <w:rtl w:val="0"/>
+          <w:lang w:val="pt-PT"/>
+        </w:rPr>
+        <w:t xml:space="preserve">                                       4    5</w:t>
+      </w:r>
+    </w:p>
+    <w:p>
+      <w:pPr>
+        <w:pStyle w:val="Default"/>
+        <w:tabs>
+          <w:tab w:val="left" w:pos="220"/>
+          <w:tab w:val="left" w:pos="720"/>
+        </w:tabs>
+        <w:ind w:left="720" w:hanging="720"/>
+        <w:rPr>
+          <w:rFonts w:ascii="Times New Roman" w:cs="Times New Roman" w:hAnsi="Times New Roman" w:eastAsia="Times New Roman"/>
+          <w:sz w:val="24"/>
+          <w:szCs w:val="24"/>
+          <w:rtl w:val="0"/>
+        </w:rPr>
+      </w:pPr>
+    </w:p>
+    <w:p>
+      <w:pPr>
+        <w:pStyle w:val="Default"/>
+        <w:tabs>
+          <w:tab w:val="left" w:pos="220"/>
+          <w:tab w:val="left" w:pos="720"/>
+        </w:tabs>
+        <w:ind w:left="720" w:hanging="720"/>
+        <w:rPr>
+          <w:rFonts w:ascii="Times New Roman" w:cs="Times New Roman" w:hAnsi="Times New Roman" w:eastAsia="Times New Roman"/>
+          <w:sz w:val="24"/>
+          <w:szCs w:val="24"/>
+          <w:rtl w:val="0"/>
+        </w:rPr>
+      </w:pPr>
+    </w:p>
+    <w:p>
+      <w:pPr>
+        <w:pStyle w:val="Default"/>
+        <w:tabs>
+          <w:tab w:val="left" w:pos="220"/>
+          <w:tab w:val="left" w:pos="720"/>
+        </w:tabs>
+        <w:ind w:left="720" w:hanging="720"/>
+        <w:rPr>
+          <w:rFonts w:ascii="Times New Roman" w:cs="Times New Roman" w:hAnsi="Times New Roman" w:eastAsia="Times New Roman"/>
+          <w:sz w:val="24"/>
+          <w:szCs w:val="24"/>
+          <w:rtl w:val="0"/>
+        </w:rPr>
+      </w:pPr>
+    </w:p>
+    <w:p>
+      <w:pPr>
+        <w:pStyle w:val="Default"/>
+        <w:tabs>
+          <w:tab w:val="left" w:pos="220"/>
+          <w:tab w:val="left" w:pos="720"/>
+        </w:tabs>
+        <w:ind w:left="720" w:hanging="720"/>
+        <w:rPr>
+          <w:rFonts w:ascii="Times New Roman" w:cs="Times New Roman" w:hAnsi="Times New Roman" w:eastAsia="Times New Roman"/>
+          <w:sz w:val="24"/>
+          <w:szCs w:val="24"/>
+          <w:rtl w:val="0"/>
+        </w:rPr>
+      </w:pPr>
+    </w:p>
+    <w:p>
+      <w:pPr>
+        <w:pStyle w:val="Default"/>
+        <w:tabs>
+          <w:tab w:val="left" w:pos="220"/>
+          <w:tab w:val="left" w:pos="720"/>
+        </w:tabs>
+        <w:ind w:left="720" w:hanging="720"/>
+        <w:rPr>
+          <w:rFonts w:ascii="Times New Roman" w:cs="Times New Roman" w:hAnsi="Times New Roman" w:eastAsia="Times New Roman"/>
+          <w:sz w:val="24"/>
+          <w:szCs w:val="24"/>
+          <w:rtl w:val="0"/>
+        </w:rPr>
+      </w:pPr>
+    </w:p>
+    <w:p>
+      <w:pPr>
+        <w:pStyle w:val="Default"/>
+        <w:tabs>
+          <w:tab w:val="left" w:pos="220"/>
+          <w:tab w:val="left" w:pos="720"/>
+        </w:tabs>
+        <w:ind w:left="720" w:hanging="720"/>
+        <w:rPr>
+          <w:rFonts w:ascii="Times New Roman" w:cs="Times New Roman" w:hAnsi="Times New Roman" w:eastAsia="Times New Roman"/>
+          <w:sz w:val="24"/>
+          <w:szCs w:val="24"/>
+          <w:rtl w:val="0"/>
+        </w:rPr>
+      </w:pPr>
+    </w:p>
+    <w:p>
+      <w:pPr>
+        <w:pStyle w:val="Default"/>
+        <w:tabs>
+          <w:tab w:val="left" w:pos="220"/>
+          <w:tab w:val="left" w:pos="720"/>
+        </w:tabs>
+        <w:ind w:left="720" w:hanging="720"/>
+        <w:rPr>
+          <w:rFonts w:ascii="Times New Roman" w:cs="Times New Roman" w:hAnsi="Times New Roman" w:eastAsia="Times New Roman"/>
+          <w:sz w:val="24"/>
+          <w:szCs w:val="24"/>
+          <w:rtl w:val="0"/>
+        </w:rPr>
+      </w:pPr>
+    </w:p>
+    <w:p>
+      <w:pPr>
+        <w:pStyle w:val="Default"/>
+        <w:tabs>
+          <w:tab w:val="left" w:pos="220"/>
+          <w:tab w:val="left" w:pos="720"/>
+        </w:tabs>
+        <w:ind w:left="720" w:hanging="720"/>
+        <w:rPr>
+          <w:rFonts w:ascii="Times New Roman" w:cs="Times New Roman" w:hAnsi="Times New Roman" w:eastAsia="Times New Roman"/>
+          <w:sz w:val="24"/>
+          <w:szCs w:val="24"/>
+          <w:rtl w:val="0"/>
+        </w:rPr>
+      </w:pPr>
+    </w:p>
+    <w:p>
+      <w:pPr>
+        <w:pStyle w:val="Default"/>
+        <w:tabs>
+          <w:tab w:val="left" w:pos="220"/>
+          <w:tab w:val="left" w:pos="720"/>
+        </w:tabs>
+        <w:ind w:left="720" w:hanging="720"/>
+        <w:rPr>
+          <w:rFonts w:ascii="Times New Roman" w:cs="Times New Roman" w:hAnsi="Times New Roman" w:eastAsia="Times New Roman"/>
+          <w:sz w:val="24"/>
+          <w:szCs w:val="24"/>
+          <w:rtl w:val="0"/>
+        </w:rPr>
+      </w:pPr>
+    </w:p>
+    <w:p>
+      <w:pPr>
+        <w:pStyle w:val="Default"/>
+        <w:tabs>
+          <w:tab w:val="left" w:pos="220"/>
+          <w:tab w:val="left" w:pos="720"/>
+        </w:tabs>
+        <w:ind w:left="720" w:hanging="720"/>
+        <w:rPr>
+          <w:rFonts w:ascii="Times New Roman" w:cs="Times New Roman" w:hAnsi="Times New Roman" w:eastAsia="Times New Roman"/>
+          <w:sz w:val="24"/>
+          <w:szCs w:val="24"/>
+          <w:rtl w:val="0"/>
+        </w:rPr>
+      </w:pPr>
+    </w:p>
+    <w:p>
+      <w:pPr>
+        <w:pStyle w:val="Default"/>
+        <w:tabs>
+          <w:tab w:val="left" w:pos="220"/>
+          <w:tab w:val="left" w:pos="720"/>
+        </w:tabs>
+        <w:ind w:left="720" w:hanging="720"/>
+        <w:rPr>
+          <w:rFonts w:ascii="Times New Roman" w:cs="Times New Roman" w:hAnsi="Times New Roman" w:eastAsia="Times New Roman"/>
+          <w:sz w:val="24"/>
+          <w:szCs w:val="24"/>
+          <w:rtl w:val="0"/>
+        </w:rPr>
+      </w:pPr>
+    </w:p>
+    <w:p>
+      <w:pPr>
+        <w:pStyle w:val="Default"/>
+        <w:tabs>
+          <w:tab w:val="left" w:pos="220"/>
+          <w:tab w:val="left" w:pos="720"/>
+        </w:tabs>
+        <w:ind w:left="720" w:hanging="720"/>
+        <w:rPr>
+          <w:rFonts w:ascii="Times New Roman" w:cs="Times New Roman" w:hAnsi="Times New Roman" w:eastAsia="Times New Roman"/>
+          <w:sz w:val="24"/>
+          <w:szCs w:val="24"/>
+          <w:rtl w:val="0"/>
+        </w:rPr>
+      </w:pPr>
+    </w:p>
+    <w:p>
+      <w:pPr>
+        <w:pStyle w:val="Default"/>
+        <w:tabs>
+          <w:tab w:val="left" w:pos="220"/>
+          <w:tab w:val="left" w:pos="720"/>
+        </w:tabs>
+        <w:ind w:left="720" w:hanging="720"/>
+        <w:rPr>
+          <w:rFonts w:ascii="Times New Roman" w:cs="Times New Roman" w:hAnsi="Times New Roman" w:eastAsia="Times New Roman"/>
+          <w:sz w:val="24"/>
+          <w:szCs w:val="24"/>
+          <w:rtl w:val="0"/>
+        </w:rPr>
+      </w:pPr>
+    </w:p>
+    <w:p>
+      <w:pPr>
+        <w:pStyle w:val="Default"/>
+        <w:tabs>
+          <w:tab w:val="left" w:pos="220"/>
+          <w:tab w:val="left" w:pos="720"/>
+        </w:tabs>
+        <w:ind w:left="720" w:hanging="720"/>
+        <w:rPr>
+          <w:rFonts w:ascii="Times New Roman" w:cs="Times New Roman" w:hAnsi="Times New Roman" w:eastAsia="Times New Roman"/>
+          <w:sz w:val="24"/>
+          <w:szCs w:val="24"/>
+          <w:rtl w:val="0"/>
+        </w:rPr>
+      </w:pPr>
+    </w:p>
+    <w:p>
+      <w:pPr>
+        <w:pStyle w:val="Default"/>
+        <w:tabs>
+          <w:tab w:val="left" w:pos="220"/>
+          <w:tab w:val="left" w:pos="720"/>
+        </w:tabs>
+        <w:ind w:left="720" w:hanging="720"/>
+        <w:rPr>
+          <w:rFonts w:ascii="Times New Roman" w:cs="Times New Roman" w:hAnsi="Times New Roman" w:eastAsia="Times New Roman"/>
+          <w:sz w:val="24"/>
+          <w:szCs w:val="24"/>
+          <w:rtl w:val="0"/>
+        </w:rPr>
+      </w:pPr>
+    </w:p>
+    <w:p>
+      <w:pPr>
+        <w:pStyle w:val="Default"/>
+        <w:tabs>
+          <w:tab w:val="left" w:pos="220"/>
+          <w:tab w:val="left" w:pos="720"/>
+        </w:tabs>
+        <w:ind w:left="720" w:hanging="720"/>
+        <w:rPr>
+          <w:rFonts w:ascii="Times New Roman" w:cs="Times New Roman" w:hAnsi="Times New Roman" w:eastAsia="Times New Roman"/>
+          <w:sz w:val="24"/>
+          <w:szCs w:val="24"/>
+          <w:rtl w:val="0"/>
+          <w:lang w:val="en-US"/>
+        </w:rPr>
+      </w:pPr>
+      <w:r>
+        <w:rPr>
+          <w:rFonts w:ascii="Times New Roman"/>
+          <w:sz w:val="24"/>
+          <w:szCs w:val="24"/>
+          <w:rtl w:val="0"/>
+          <w:lang w:val="en-US"/>
+        </w:rPr>
+        <w:t>Concreta:</w:t>
+      </w:r>
+    </w:p>
+    <w:p>
+      <w:pPr>
+        <w:pStyle w:val="Default"/>
+        <w:tabs>
+          <w:tab w:val="left" w:pos="220"/>
+          <w:tab w:val="left" w:pos="720"/>
+        </w:tabs>
+        <w:ind w:left="720" w:hanging="720"/>
+        <w:rPr>
+          <w:rFonts w:ascii="Times New Roman" w:cs="Times New Roman" w:hAnsi="Times New Roman" w:eastAsia="Times New Roman"/>
+          <w:sz w:val="24"/>
+          <w:szCs w:val="24"/>
+          <w:rtl w:val="0"/>
+        </w:rPr>
+      </w:pPr>
+    </w:p>
+    <w:p>
+      <w:pPr>
+        <w:pStyle w:val="Default"/>
+        <w:tabs>
+          <w:tab w:val="left" w:pos="220"/>
+          <w:tab w:val="left" w:pos="720"/>
+        </w:tabs>
+        <w:ind w:left="720" w:hanging="720"/>
+        <w:rPr>
+          <w:rFonts w:ascii="Times New Roman" w:cs="Times New Roman" w:hAnsi="Times New Roman" w:eastAsia="Times New Roman"/>
+          <w:sz w:val="24"/>
+          <w:szCs w:val="24"/>
+          <w:rtl w:val="0"/>
+        </w:rPr>
+      </w:pPr>
+      <w:r>
+        <w:rPr>
+          <w:rFonts w:ascii="Times New Roman"/>
+          <w:sz w:val="24"/>
+          <w:szCs w:val="24"/>
+          <w:rtl w:val="0"/>
+          <w:lang w:val="pt-PT"/>
+        </w:rPr>
+        <w:t xml:space="preserve">                        Program</w:t>
+      </w:r>
+    </w:p>
+    <w:p>
+      <w:pPr>
+        <w:pStyle w:val="Default"/>
+        <w:tabs>
+          <w:tab w:val="left" w:pos="220"/>
+          <w:tab w:val="left" w:pos="720"/>
+        </w:tabs>
+        <w:ind w:left="720" w:hanging="720"/>
+        <w:rPr>
+          <w:rFonts w:ascii="Times New Roman" w:cs="Times New Roman" w:hAnsi="Times New Roman" w:eastAsia="Times New Roman"/>
+          <w:sz w:val="24"/>
+          <w:szCs w:val="24"/>
+          <w:rtl w:val="0"/>
+        </w:rPr>
+      </w:pPr>
+      <w:r>
+        <w:rPr>
+          <w:rFonts w:ascii="Times New Roman"/>
+          <w:sz w:val="24"/>
+          <w:szCs w:val="24"/>
+          <w:rtl w:val="0"/>
+          <w:lang w:val="pt-PT"/>
+        </w:rPr>
+        <w:t xml:space="preserve">                     /        |        \</w:t>
+      </w:r>
+    </w:p>
+    <w:p>
+      <w:pPr>
+        <w:pStyle w:val="Default"/>
+        <w:tabs>
+          <w:tab w:val="left" w:pos="220"/>
+          <w:tab w:val="left" w:pos="720"/>
+        </w:tabs>
+        <w:ind w:left="720" w:hanging="720"/>
+        <w:rPr>
+          <w:rFonts w:ascii="Times New Roman" w:cs="Times New Roman" w:hAnsi="Times New Roman" w:eastAsia="Times New Roman"/>
+          <w:sz w:val="24"/>
+          <w:szCs w:val="24"/>
+          <w:rtl w:val="0"/>
+        </w:rPr>
+      </w:pPr>
+      <w:r>
+        <w:rPr>
+          <w:rFonts w:ascii="Times New Roman"/>
+          <w:sz w:val="24"/>
+          <w:szCs w:val="24"/>
+          <w:rtl w:val="0"/>
+          <w:lang w:val="pt-PT"/>
+        </w:rPr>
+        <w:t xml:space="preserve">               Decls   Stmts   Expr</w:t>
+      </w:r>
+    </w:p>
+    <w:p>
+      <w:pPr>
+        <w:pStyle w:val="Default"/>
+        <w:tabs>
+          <w:tab w:val="left" w:pos="220"/>
+          <w:tab w:val="left" w:pos="720"/>
+        </w:tabs>
+        <w:ind w:left="720" w:hanging="720"/>
+        <w:rPr>
+          <w:rFonts w:ascii="Times New Roman" w:cs="Times New Roman" w:hAnsi="Times New Roman" w:eastAsia="Times New Roman"/>
+          <w:sz w:val="24"/>
+          <w:szCs w:val="24"/>
+          <w:rtl w:val="0"/>
+        </w:rPr>
+      </w:pPr>
+      <w:r>
+        <w:rPr>
+          <w:rFonts w:ascii="Times New Roman"/>
+          <w:sz w:val="24"/>
+          <w:szCs w:val="24"/>
+          <w:rtl w:val="0"/>
+          <w:lang w:val="pt-PT"/>
+        </w:rPr>
+        <w:t xml:space="preserve">               /              |               \            </w:t>
+      </w:r>
+    </w:p>
+    <w:p>
+      <w:pPr>
+        <w:pStyle w:val="Default"/>
+        <w:tabs>
+          <w:tab w:val="left" w:pos="220"/>
+          <w:tab w:val="left" w:pos="720"/>
+        </w:tabs>
+        <w:ind w:left="720" w:hanging="720"/>
+        <w:rPr>
+          <w:rFonts w:ascii="Times New Roman" w:cs="Times New Roman" w:hAnsi="Times New Roman" w:eastAsia="Times New Roman"/>
+          <w:sz w:val="24"/>
+          <w:szCs w:val="24"/>
+          <w:rtl w:val="0"/>
+        </w:rPr>
+      </w:pPr>
+      <w:r>
+        <w:rPr>
+          <w:rFonts w:ascii="Times New Roman"/>
+          <w:sz w:val="24"/>
+          <w:szCs w:val="24"/>
+          <w:rtl w:val="0"/>
+          <w:lang w:val="pt-PT"/>
+        </w:rPr>
+        <w:t xml:space="preserve">      TypeDecl       Stmt          NumExpr</w:t>
+      </w:r>
+    </w:p>
+    <w:p>
+      <w:pPr>
+        <w:pStyle w:val="Default"/>
+        <w:tabs>
+          <w:tab w:val="left" w:pos="220"/>
+          <w:tab w:val="left" w:pos="720"/>
+        </w:tabs>
+        <w:ind w:left="720" w:hanging="720"/>
+        <w:rPr>
+          <w:rFonts w:ascii="Times New Roman" w:cs="Times New Roman" w:hAnsi="Times New Roman" w:eastAsia="Times New Roman"/>
+          <w:sz w:val="24"/>
+          <w:szCs w:val="24"/>
+          <w:rtl w:val="0"/>
+        </w:rPr>
+      </w:pPr>
+      <w:r>
+        <w:rPr>
+          <w:rFonts w:ascii="Times New Roman"/>
+          <w:sz w:val="24"/>
+          <w:szCs w:val="24"/>
+          <w:rtl w:val="0"/>
+          <w:lang w:val="pt-PT"/>
+        </w:rPr>
+        <w:t xml:space="preserve">       /     \                 |                         \</w:t>
+      </w:r>
+    </w:p>
+    <w:p>
+      <w:pPr>
+        <w:pStyle w:val="Default"/>
+        <w:tabs>
+          <w:tab w:val="left" w:pos="220"/>
+          <w:tab w:val="left" w:pos="720"/>
+        </w:tabs>
+        <w:ind w:left="720" w:hanging="720"/>
+        <w:rPr>
+          <w:rFonts w:ascii="Times New Roman" w:cs="Times New Roman" w:hAnsi="Times New Roman" w:eastAsia="Times New Roman"/>
+          <w:sz w:val="24"/>
+          <w:szCs w:val="24"/>
+        </w:rPr>
+      </w:pPr>
+      <w:r>
+        <w:rPr>
+          <w:rFonts w:ascii="Times New Roman"/>
+          <w:sz w:val="24"/>
+          <w:szCs w:val="24"/>
+          <w:rtl w:val="0"/>
+          <w:lang w:val="pt-PT"/>
+        </w:rPr>
+        <w:t xml:space="preserve">     int     x          Assign                  BinNumExpr</w:t>
+      </w:r>
+    </w:p>
+    <w:p>
+      <w:pPr>
+        <w:pStyle w:val="Default"/>
+        <w:tabs>
+          <w:tab w:val="left" w:pos="220"/>
+          <w:tab w:val="left" w:pos="720"/>
+        </w:tabs>
+        <w:ind w:left="720" w:hanging="720"/>
+        <w:rPr>
+          <w:rFonts w:ascii="Times New Roman" w:cs="Times New Roman" w:hAnsi="Times New Roman" w:eastAsia="Times New Roman"/>
+          <w:sz w:val="24"/>
+          <w:szCs w:val="24"/>
+          <w:rtl w:val="0"/>
+        </w:rPr>
+      </w:pPr>
+      <w:r>
+        <w:rPr>
+          <w:rFonts w:ascii="Times New Roman"/>
+          <w:sz w:val="24"/>
+          <w:szCs w:val="24"/>
+          <w:rtl w:val="0"/>
+          <w:lang w:val="pt-PT"/>
+        </w:rPr>
+        <w:t xml:space="preserve">                            /   |   \                    /         |       \     </w:t>
+      </w:r>
+    </w:p>
+    <w:p>
+      <w:pPr>
+        <w:pStyle w:val="Default"/>
+        <w:tabs>
+          <w:tab w:val="left" w:pos="220"/>
+          <w:tab w:val="left" w:pos="720"/>
+        </w:tabs>
+        <w:ind w:left="720" w:hanging="720"/>
+        <w:rPr>
+          <w:rFonts w:ascii="Times New Roman" w:cs="Times New Roman" w:hAnsi="Times New Roman" w:eastAsia="Times New Roman"/>
+          <w:sz w:val="24"/>
+          <w:szCs w:val="24"/>
+          <w:rtl w:val="0"/>
+        </w:rPr>
+      </w:pPr>
+      <w:r>
+        <w:rPr>
+          <w:rFonts w:ascii="Times New Roman"/>
+          <w:sz w:val="24"/>
+          <w:szCs w:val="24"/>
+          <w:rtl w:val="0"/>
+          <w:lang w:val="pt-PT"/>
+        </w:rPr>
+        <w:t xml:space="preserve">                          id  =  </w:t>
+      </w:r>
+      <w:r>
+        <w:rPr>
+          <w:rFonts w:ascii="Times New Roman"/>
+          <w:sz w:val="24"/>
+          <w:szCs w:val="24"/>
+          <w:rtl w:val="0"/>
+          <w:lang w:val="pt-PT"/>
+        </w:rPr>
+        <w:t>Expr      Number  Aop     NumExpr</w:t>
+      </w:r>
+    </w:p>
+    <w:p>
+      <w:pPr>
+        <w:pStyle w:val="Default"/>
+        <w:tabs>
+          <w:tab w:val="left" w:pos="566"/>
+        </w:tabs>
+        <w:rPr>
+          <w:rFonts w:ascii="Times New Roman" w:cs="Times New Roman" w:hAnsi="Times New Roman" w:eastAsia="Times New Roman"/>
+          <w:sz w:val="24"/>
+          <w:szCs w:val="24"/>
+          <w:rtl w:val="0"/>
+        </w:rPr>
+      </w:pPr>
+      <w:r>
+        <w:rPr>
+          <w:rFonts w:ascii="Times New Roman"/>
+          <w:sz w:val="24"/>
+          <w:szCs w:val="24"/>
+          <w:rtl w:val="0"/>
+          <w:lang w:val="pt-PT"/>
+        </w:rPr>
+        <w:t xml:space="preserve">                           |           |              |            |         /       |       \    </w:t>
+      </w:r>
+    </w:p>
+    <w:p>
+      <w:pPr>
+        <w:pStyle w:val="Default"/>
+        <w:tabs>
+          <w:tab w:val="left" w:pos="566"/>
+        </w:tabs>
+        <w:rPr>
+          <w:rFonts w:ascii="Times New Roman" w:cs="Times New Roman" w:hAnsi="Times New Roman" w:eastAsia="Times New Roman"/>
+          <w:sz w:val="24"/>
+          <w:szCs w:val="24"/>
+          <w:rtl w:val="0"/>
+        </w:rPr>
+      </w:pPr>
+      <w:r>
+        <w:rPr>
+          <w:rFonts w:ascii="Times New Roman"/>
+          <w:sz w:val="24"/>
+          <w:szCs w:val="24"/>
+          <w:rtl w:val="0"/>
+          <w:lang w:val="pt-PT"/>
+        </w:rPr>
+        <w:t xml:space="preserve">                          x     NumExpr    3           *       ( NumExpr )</w:t>
+      </w:r>
+      <w:r>
+        <w:rPr>
+          <w:rFonts w:ascii="Times New Roman" w:cs="Times New Roman" w:hAnsi="Times New Roman" w:eastAsia="Times New Roman"/>
+          <w:sz w:val="24"/>
+          <w:szCs w:val="24"/>
+          <w:rtl w:val="0"/>
+        </w:rPr>
+        <w:br w:type="textWrapping"/>
+        <w:t xml:space="preserve">                                        </w:t>
+      </w:r>
+      <w:r>
+        <w:rPr>
+          <w:rFonts w:ascii="Times New Roman"/>
+          <w:sz w:val="24"/>
+          <w:szCs w:val="24"/>
+          <w:rtl w:val="0"/>
+          <w:lang w:val="pt-PT"/>
+        </w:rPr>
+        <w:t>|                                            |</w:t>
+      </w:r>
+    </w:p>
+    <w:p>
+      <w:pPr>
+        <w:pStyle w:val="Default"/>
+        <w:tabs>
+          <w:tab w:val="left" w:pos="566"/>
+        </w:tabs>
+        <w:rPr>
+          <w:rFonts w:ascii="Times New Roman" w:cs="Times New Roman" w:hAnsi="Times New Roman" w:eastAsia="Times New Roman"/>
+          <w:sz w:val="24"/>
+          <w:szCs w:val="24"/>
+          <w:rtl w:val="0"/>
+        </w:rPr>
+      </w:pPr>
+      <w:r>
+        <w:rPr>
+          <w:rFonts w:ascii="Times New Roman"/>
+          <w:sz w:val="24"/>
+          <w:szCs w:val="24"/>
+          <w:rtl w:val="0"/>
+          <w:lang w:val="pt-PT"/>
+        </w:rPr>
+        <w:t xml:space="preserve">                                   Number                           BinNumExpr</w:t>
+      </w:r>
+    </w:p>
+    <w:p>
+      <w:pPr>
+        <w:pStyle w:val="Default"/>
+        <w:tabs>
+          <w:tab w:val="left" w:pos="566"/>
+        </w:tabs>
+        <w:rPr>
+          <w:rFonts w:ascii="Times New Roman" w:cs="Times New Roman" w:hAnsi="Times New Roman" w:eastAsia="Times New Roman"/>
+          <w:sz w:val="24"/>
+          <w:szCs w:val="24"/>
+          <w:rtl w:val="0"/>
+        </w:rPr>
+      </w:pPr>
+      <w:r>
+        <w:rPr>
+          <w:rFonts w:ascii="Times New Roman"/>
+          <w:sz w:val="24"/>
+          <w:szCs w:val="24"/>
+          <w:rtl w:val="0"/>
+          <w:lang w:val="pt-PT"/>
+        </w:rPr>
+        <w:t xml:space="preserve">                                        |                                  /           |         \</w:t>
+      </w:r>
+    </w:p>
+    <w:p>
+      <w:pPr>
+        <w:pStyle w:val="Default"/>
+        <w:tabs>
+          <w:tab w:val="left" w:pos="566"/>
+        </w:tabs>
+        <w:rPr>
+          <w:rFonts w:ascii="Times New Roman" w:cs="Times New Roman" w:hAnsi="Times New Roman" w:eastAsia="Times New Roman"/>
+          <w:sz w:val="24"/>
+          <w:szCs w:val="24"/>
+          <w:rtl w:val="0"/>
+        </w:rPr>
+      </w:pPr>
+      <w:r>
+        <w:rPr>
+          <w:rFonts w:ascii="Times New Roman"/>
+          <w:sz w:val="24"/>
+          <w:szCs w:val="24"/>
+          <w:rtl w:val="0"/>
+          <w:lang w:val="pt-PT"/>
+        </w:rPr>
+        <w:t xml:space="preserve">                                       2                           Number   Aop     NumExpr</w:t>
+      </w:r>
+    </w:p>
+    <w:p>
+      <w:pPr>
+        <w:pStyle w:val="Default"/>
+        <w:tabs>
+          <w:tab w:val="left" w:pos="220"/>
+          <w:tab w:val="left" w:pos="720"/>
+        </w:tabs>
+        <w:ind w:left="720" w:hanging="720"/>
+        <w:rPr>
+          <w:rFonts w:ascii="Times New Roman" w:cs="Times New Roman" w:hAnsi="Times New Roman" w:eastAsia="Times New Roman"/>
+          <w:sz w:val="24"/>
+          <w:szCs w:val="24"/>
+          <w:rtl w:val="0"/>
+        </w:rPr>
+      </w:pPr>
+      <w:r>
+        <w:rPr>
+          <w:rFonts w:ascii="Times New Roman"/>
+          <w:sz w:val="24"/>
+          <w:szCs w:val="24"/>
+          <w:rtl w:val="0"/>
+          <w:lang w:val="pt-PT"/>
+        </w:rPr>
+        <w:t xml:space="preserve">                                                                       |               |                 |</w:t>
+      </w:r>
+    </w:p>
+    <w:p>
+      <w:pPr>
+        <w:pStyle w:val="Default"/>
+        <w:tabs>
+          <w:tab w:val="left" w:pos="220"/>
+          <w:tab w:val="left" w:pos="720"/>
+        </w:tabs>
+        <w:ind w:left="720" w:hanging="720"/>
+        <w:rPr>
+          <w:rFonts w:ascii="Times New Roman" w:cs="Times New Roman" w:hAnsi="Times New Roman" w:eastAsia="Times New Roman"/>
+          <w:sz w:val="24"/>
+          <w:szCs w:val="24"/>
+          <w:rtl w:val="0"/>
+        </w:rPr>
+      </w:pPr>
+      <w:r>
+        <w:rPr>
+          <w:rFonts w:ascii="Times New Roman"/>
+          <w:sz w:val="24"/>
+          <w:szCs w:val="24"/>
+          <w:rtl w:val="0"/>
+          <w:lang w:val="pt-PT"/>
+        </w:rPr>
+        <w:t xml:space="preserve">                                                                      4              +          Number</w:t>
+      </w:r>
+    </w:p>
+    <w:p>
+      <w:pPr>
+        <w:pStyle w:val="Default"/>
+        <w:tabs>
+          <w:tab w:val="left" w:pos="220"/>
+          <w:tab w:val="left" w:pos="720"/>
+        </w:tabs>
+        <w:ind w:left="720" w:hanging="720"/>
+        <w:rPr>
+          <w:rFonts w:ascii="Times New Roman" w:cs="Times New Roman" w:hAnsi="Times New Roman" w:eastAsia="Times New Roman"/>
+          <w:sz w:val="24"/>
+          <w:szCs w:val="24"/>
+          <w:rtl w:val="0"/>
+        </w:rPr>
+      </w:pPr>
+      <w:r>
+        <w:rPr>
+          <w:rFonts w:ascii="Times New Roman"/>
+          <w:sz w:val="24"/>
+          <w:szCs w:val="24"/>
+          <w:rtl w:val="0"/>
+          <w:lang w:val="pt-PT"/>
+        </w:rPr>
+        <w:t xml:space="preserve">                                                                                                        |</w:t>
+      </w:r>
+    </w:p>
+    <w:p>
+      <w:pPr>
+        <w:pStyle w:val="Default"/>
+        <w:tabs>
+          <w:tab w:val="left" w:pos="220"/>
+          <w:tab w:val="left" w:pos="720"/>
+        </w:tabs>
+        <w:ind w:left="720" w:hanging="720"/>
+        <w:rPr>
+          <w:rFonts w:ascii="Times New Roman" w:cs="Times New Roman" w:hAnsi="Times New Roman" w:eastAsia="Times New Roman"/>
+          <w:sz w:val="24"/>
+          <w:szCs w:val="24"/>
+          <w:rtl w:val="0"/>
+        </w:rPr>
+      </w:pPr>
+      <w:r>
+        <w:rPr>
+          <w:rFonts w:ascii="Times New Roman"/>
+          <w:sz w:val="24"/>
+          <w:szCs w:val="24"/>
+          <w:rtl w:val="0"/>
+          <w:lang w:val="pt-PT"/>
+        </w:rPr>
+        <w:t xml:space="preserve">                                                                                                       5   </w:t>
+      </w:r>
+    </w:p>
+    <w:p>
+      <w:pPr>
+        <w:pStyle w:val="Default"/>
+        <w:tabs>
+          <w:tab w:val="left" w:pos="220"/>
+          <w:tab w:val="left" w:pos="720"/>
+        </w:tabs>
+        <w:ind w:left="720" w:hanging="720"/>
+        <w:rPr>
+          <w:rFonts w:ascii="Times New Roman" w:cs="Times New Roman" w:hAnsi="Times New Roman" w:eastAsia="Times New Roman"/>
+          <w:sz w:val="24"/>
+          <w:szCs w:val="24"/>
+          <w:rtl w:val="0"/>
+        </w:rPr>
+      </w:pPr>
+    </w:p>
+    <w:p>
+      <w:pPr>
+        <w:pStyle w:val="Default"/>
+        <w:tabs>
+          <w:tab w:val="left" w:pos="220"/>
+          <w:tab w:val="left" w:pos="720"/>
+        </w:tabs>
+        <w:ind w:left="720" w:hanging="720"/>
+        <w:rPr>
+          <w:rFonts w:ascii="Times New Roman" w:cs="Times New Roman" w:hAnsi="Times New Roman" w:eastAsia="Times New Roman"/>
+          <w:sz w:val="24"/>
+          <w:szCs w:val="24"/>
+          <w:rtl w:val="0"/>
+        </w:rPr>
+      </w:pPr>
+      <w:r>
+        <w:rPr>
+          <w:rFonts w:ascii="Times New Roman"/>
+          <w:sz w:val="24"/>
+          <w:szCs w:val="24"/>
+          <w:rtl w:val="0"/>
+          <w:lang w:val="es-ES_tradnl"/>
+        </w:rPr>
+        <w:t>e) (2.0) Qual a rela</w:t>
+      </w:r>
+      <w:r>
+        <w:rPr>
+          <w:rFonts w:hAnsi="Times New Roman" w:hint="default"/>
+          <w:sz w:val="24"/>
+          <w:szCs w:val="24"/>
+          <w:rtl w:val="0"/>
+          <w:lang w:val="pt-PT"/>
+        </w:rPr>
+        <w:t>çã</w:t>
+      </w:r>
+      <w:r>
+        <w:rPr>
+          <w:rFonts w:ascii="Times New Roman"/>
+          <w:sz w:val="24"/>
+          <w:szCs w:val="24"/>
+          <w:rtl w:val="0"/>
+          <w:lang w:val="es-ES_tradnl"/>
+        </w:rPr>
+        <w:t>o entre gram</w:t>
+      </w:r>
+      <w:r>
+        <w:rPr>
+          <w:rFonts w:hAnsi="Times New Roman" w:hint="default"/>
+          <w:sz w:val="24"/>
+          <w:szCs w:val="24"/>
+          <w:rtl w:val="0"/>
+          <w:lang w:val="pt-PT"/>
+        </w:rPr>
+        <w:t>á</w:t>
+      </w:r>
+      <w:r>
+        <w:rPr>
+          <w:rFonts w:ascii="Times New Roman"/>
+          <w:sz w:val="24"/>
+          <w:szCs w:val="24"/>
+          <w:rtl w:val="0"/>
+          <w:lang w:val="pt-PT"/>
+        </w:rPr>
+        <w:t>tica de atributos e visitors.  Explique.</w:t>
+      </w:r>
+    </w:p>
+    <w:p>
+      <w:pPr>
+        <w:pStyle w:val="Default"/>
+        <w:tabs>
+          <w:tab w:val="left" w:pos="220"/>
+          <w:tab w:val="left" w:pos="720"/>
+        </w:tabs>
+        <w:ind w:left="720" w:hanging="720"/>
+        <w:rPr>
+          <w:rFonts w:ascii="Times New Roman" w:cs="Times New Roman" w:hAnsi="Times New Roman" w:eastAsia="Times New Roman"/>
+          <w:sz w:val="24"/>
+          <w:szCs w:val="24"/>
+          <w:rtl w:val="0"/>
+        </w:rPr>
+      </w:pPr>
     </w:p>
     <w:p>
       <w:pPr>
@@ -3295,8 +4024,8 @@
       </w:r>
     </w:p>
     <w:sectPr>
-      <w:headerReference w:type="default" r:id="rId6"/>
-      <w:footerReference w:type="default" r:id="rId7"/>
+      <w:headerReference w:type="default" r:id="rId4"/>
+      <w:footerReference w:type="default" r:id="rId5"/>
       <w:pgSz w:w="11900" w:h="16840" w:orient="portrait"/>
       <w:pgMar w:top="1134" w:right="1134" w:bottom="1134" w:left="1134" w:header="709" w:footer="850"/>
       <w:bidi w:val="0"/>

--- a/EE1/2012-1 respostas.docx
+++ b/EE1/2012-1 respostas.docx
@@ -2913,6 +2913,64 @@
         </w:rPr>
         <w:t>Abstrata:</w:t>
       </w:r>
+      <w:r>
+        <w:rPr>
+          <w:rFonts w:ascii="Times New Roman" w:cs="Times New Roman" w:hAnsi="Times New Roman" w:eastAsia="Times New Roman"/>
+          <w:sz w:val="24"/>
+          <w:szCs w:val="24"/>
+          <w:rtl w:val="0"/>
+          <w:lang w:val="en-US"/>
+        </w:rPr>
+        <w:drawing>
+          <wp:anchor distT="152400" distB="152400" distL="152400" distR="152400" simplePos="0" relativeHeight="251659264" behindDoc="0" locked="0" layoutInCell="1" allowOverlap="1">
+            <wp:simplePos x="0" y="0"/>
+            <wp:positionH relativeFrom="margin">
+              <wp:posOffset>-6270</wp:posOffset>
+            </wp:positionH>
+            <wp:positionV relativeFrom="line">
+              <wp:posOffset>296227</wp:posOffset>
+            </wp:positionV>
+            <wp:extent cx="6116320" cy="2188091"/>
+            <wp:effectExtent l="0" t="0" r="0" b="0"/>
+            <wp:wrapTopAndBottom distT="152400" distB="152400"/>
+            <wp:docPr id="1073741825" name="officeArt object"/>
+            <wp:cNvGraphicFramePr/>
+            <a:graphic xmlns:a="http://schemas.openxmlformats.org/drawingml/2006/main">
+              <a:graphicData uri="http://schemas.openxmlformats.org/drawingml/2006/picture">
+                <pic:pic xmlns:pic="http://schemas.openxmlformats.org/drawingml/2006/picture">
+                  <pic:nvPicPr>
+                    <pic:cNvPr id="1073741825" name="IMG_0086-filtered.jpeg"/>
+                    <pic:cNvPicPr/>
+                  </pic:nvPicPr>
+                  <pic:blipFill>
+                    <a:blip r:embed="rId4">
+                      <a:extLst/>
+                    </a:blip>
+                    <a:srcRect l="0" t="22764" r="0" b="29536"/>
+                    <a:stretch>
+                      <a:fillRect/>
+                    </a:stretch>
+                  </pic:blipFill>
+                  <pic:spPr>
+                    <a:xfrm>
+                      <a:off x="0" y="0"/>
+                      <a:ext cx="6116320" cy="2188091"/>
+                    </a:xfrm>
+                    <a:prstGeom prst="rect">
+                      <a:avLst/>
+                    </a:prstGeom>
+                    <a:ln w="12700" cap="flat">
+                      <a:noFill/>
+                      <a:miter lim="400000"/>
+                    </a:ln>
+                    <a:effectLst/>
+                  </pic:spPr>
+                </pic:pic>
+              </a:graphicData>
+            </a:graphic>
+          </wp:anchor>
+        </w:drawing>
+      </w:r>
     </w:p>
     <w:p>
       <w:pPr>
@@ -2929,16 +2987,6 @@
           <w:rtl w:val="0"/>
         </w:rPr>
       </w:pPr>
-      <w:r>
-        <w:rPr>
-          <w:rFonts w:ascii="Times New Roman"/>
-          <w:sz w:val="24"/>
-          <w:szCs w:val="24"/>
-          <w:rtl w:val="0"/>
-          <w:lang w:val="pt-PT"/>
-        </w:rPr>
-        <w:t xml:space="preserve">                    Program</w:t>
-      </w:r>
     </w:p>
     <w:p>
       <w:pPr>
@@ -2955,16 +3003,6 @@
           <w:rtl w:val="0"/>
         </w:rPr>
       </w:pPr>
-      <w:r>
-        <w:rPr>
-          <w:rFonts w:ascii="Times New Roman"/>
-          <w:sz w:val="24"/>
-          <w:szCs w:val="24"/>
-          <w:rtl w:val="0"/>
-          <w:lang w:val="pt-PT"/>
-        </w:rPr>
-        <w:t xml:space="preserve">               /           |      \        </w:t>
-      </w:r>
     </w:p>
     <w:p>
       <w:pPr>
@@ -2981,16 +3019,6 @@
           <w:rtl w:val="0"/>
         </w:rPr>
       </w:pPr>
-      <w:r>
-        <w:rPr>
-          <w:rFonts w:ascii="Times New Roman"/>
-          <w:sz w:val="24"/>
-          <w:szCs w:val="24"/>
-          <w:rtl w:val="0"/>
-          <w:lang w:val="pt-PT"/>
-        </w:rPr>
-        <w:t xml:space="preserve">      TypeDecl     =        *   </w:t>
-      </w:r>
     </w:p>
     <w:p>
       <w:pPr>
@@ -3007,16 +3035,6 @@
           <w:rtl w:val="0"/>
         </w:rPr>
       </w:pPr>
-      <w:r>
-        <w:rPr>
-          <w:rFonts w:ascii="Times New Roman"/>
-          <w:sz w:val="24"/>
-          <w:szCs w:val="24"/>
-          <w:rtl w:val="0"/>
-          <w:lang w:val="pt-PT"/>
-        </w:rPr>
-        <w:t xml:space="preserve">       /       \         /  \       /  \  </w:t>
-      </w:r>
     </w:p>
     <w:p>
       <w:pPr>
@@ -3030,18 +3048,9 @@
           <w:rFonts w:ascii="Times New Roman" w:cs="Times New Roman" w:hAnsi="Times New Roman" w:eastAsia="Times New Roman"/>
           <w:sz w:val="24"/>
           <w:szCs w:val="24"/>
-        </w:rPr>
-      </w:pPr>
-      <w:r>
-        <w:rPr>
-          <w:rFonts w:ascii="Times New Roman"/>
-          <w:sz w:val="24"/>
-          <w:szCs w:val="24"/>
-          <w:rtl w:val="0"/>
-          <w:lang w:val="pt-PT"/>
-        </w:rPr>
-        <w:t xml:space="preserve">     int     x       x   2    3    +</w:t>
-      </w:r>
+          <w:rtl w:val="0"/>
+        </w:rPr>
+      </w:pPr>
     </w:p>
     <w:p>
       <w:pPr>
@@ -3058,16 +3067,6 @@
           <w:rtl w:val="0"/>
         </w:rPr>
       </w:pPr>
-      <w:r>
-        <w:rPr>
-          <w:rFonts w:ascii="Times New Roman"/>
-          <w:sz w:val="24"/>
-          <w:szCs w:val="24"/>
-          <w:rtl w:val="0"/>
-          <w:lang w:val="pt-PT"/>
-        </w:rPr>
-        <w:t xml:space="preserve">                                        /  \</w:t>
-      </w:r>
     </w:p>
     <w:p>
       <w:pPr>
@@ -3084,16 +3083,6 @@
           <w:rtl w:val="0"/>
         </w:rPr>
       </w:pPr>
-      <w:r>
-        <w:rPr>
-          <w:rFonts w:ascii="Times New Roman"/>
-          <w:sz w:val="24"/>
-          <w:szCs w:val="24"/>
-          <w:rtl w:val="0"/>
-          <w:lang w:val="pt-PT"/>
-        </w:rPr>
-        <w:t xml:space="preserve">                                       4    5</w:t>
-      </w:r>
     </w:p>
     <w:p>
       <w:pPr>
@@ -3124,8 +3113,77 @@
           <w:sz w:val="24"/>
           <w:szCs w:val="24"/>
           <w:rtl w:val="0"/>
-        </w:rPr>
-      </w:pPr>
+          <w:lang w:val="en-US"/>
+        </w:rPr>
+      </w:pPr>
+      <w:r>
+        <w:rPr>
+          <w:rFonts w:ascii="Times New Roman"/>
+          <w:sz w:val="24"/>
+          <w:szCs w:val="24"/>
+          <w:rtl w:val="0"/>
+          <w:lang w:val="en-US"/>
+        </w:rPr>
+        <w:t>Concreta:</w:t>
+      </w:r>
+      <w:r>
+        <w:rPr>
+          <w:rFonts w:ascii="Times New Roman" w:cs="Times New Roman" w:hAnsi="Times New Roman" w:eastAsia="Times New Roman"/>
+          <w:sz w:val="24"/>
+          <w:szCs w:val="24"/>
+          <w:rtl w:val="0"/>
+          <w:lang w:val="en-US"/>
+        </w:rPr>
+        <w:drawing>
+          <wp:anchor distT="152400" distB="152400" distL="152400" distR="152400" simplePos="0" relativeHeight="251660288" behindDoc="0" locked="0" layoutInCell="1" allowOverlap="1">
+            <wp:simplePos x="0" y="0"/>
+            <wp:positionH relativeFrom="margin">
+              <wp:posOffset>-6350</wp:posOffset>
+            </wp:positionH>
+            <wp:positionV relativeFrom="line">
+              <wp:posOffset>348773</wp:posOffset>
+            </wp:positionV>
+            <wp:extent cx="6116320" cy="2251155"/>
+            <wp:effectExtent l="0" t="0" r="0" b="0"/>
+            <wp:wrapTopAndBottom distT="152400" distB="152400"/>
+            <wp:docPr id="1073741826" name="officeArt object"/>
+            <wp:cNvGraphicFramePr/>
+            <a:graphic xmlns:a="http://schemas.openxmlformats.org/drawingml/2006/main">
+              <a:graphicData uri="http://schemas.openxmlformats.org/drawingml/2006/picture">
+                <pic:pic xmlns:pic="http://schemas.openxmlformats.org/drawingml/2006/picture">
+                  <pic:nvPicPr>
+                    <pic:cNvPr id="1073741826" name="IMG_0087-filtered.jpeg"/>
+                    <pic:cNvPicPr/>
+                  </pic:nvPicPr>
+                  <pic:blipFill>
+                    <a:blip r:embed="rId5">
+                      <a:extLst/>
+                    </a:blip>
+                    <a:srcRect l="0" t="23466" r="0" b="27458"/>
+                    <a:stretch>
+                      <a:fillRect/>
+                    </a:stretch>
+                  </pic:blipFill>
+                  <pic:spPr>
+                    <a:xfrm>
+                      <a:off x="0" y="0"/>
+                      <a:ext cx="6116320" cy="2251155"/>
+                    </a:xfrm>
+                    <a:prstGeom prst="rect">
+                      <a:avLst/>
+                    </a:prstGeom>
+                    <a:ln w="12700" cap="flat">
+                      <a:noFill/>
+                      <a:miter lim="400000"/>
+                    </a:ln>
+                    <a:effectLst/>
+                  </pic:spPr>
+                </pic:pic>
+              </a:graphicData>
+            </a:graphic>
+          </wp:anchor>
+        </w:drawing>
+      </w:r>
     </w:p>
     <w:p>
       <w:pPr>
@@ -3158,6 +3216,56 @@
           <w:rtl w:val="0"/>
         </w:rPr>
       </w:pPr>
+      <w:r>
+        <w:rPr>
+          <w:rFonts w:ascii="Times New Roman"/>
+          <w:sz w:val="24"/>
+          <w:szCs w:val="24"/>
+          <w:rtl w:val="0"/>
+          <w:lang w:val="es-ES_tradnl"/>
+        </w:rPr>
+        <w:t>e) (2.0) Qual a rela</w:t>
+      </w:r>
+      <w:r>
+        <w:rPr>
+          <w:rFonts w:hAnsi="Times New Roman" w:hint="default"/>
+          <w:sz w:val="24"/>
+          <w:szCs w:val="24"/>
+          <w:rtl w:val="0"/>
+          <w:lang w:val="pt-PT"/>
+        </w:rPr>
+        <w:t>çã</w:t>
+      </w:r>
+      <w:r>
+        <w:rPr>
+          <w:rFonts w:ascii="Times New Roman"/>
+          <w:sz w:val="24"/>
+          <w:szCs w:val="24"/>
+          <w:rtl w:val="0"/>
+          <w:lang w:val="es-ES_tradnl"/>
+        </w:rPr>
+        <w:t>o entre gram</w:t>
+      </w:r>
+      <w:r>
+        <w:rPr>
+          <w:rFonts w:hAnsi="Times New Roman" w:hint="default"/>
+          <w:sz w:val="24"/>
+          <w:szCs w:val="24"/>
+          <w:rtl w:val="0"/>
+          <w:lang w:val="pt-PT"/>
+        </w:rPr>
+        <w:t>á</w:t>
+      </w:r>
+      <w:r>
+        <w:rPr>
+          <w:rFonts w:ascii="Times New Roman"/>
+          <w:sz w:val="24"/>
+          <w:szCs w:val="24"/>
+          <w:rtl w:val="0"/>
+          <w:lang w:val="pt-PT"/>
+        </w:rPr>
+        <w:t>tica de atributos e visitors.  Explique.</w:t>
+      </w:r>
     </w:p>
     <w:p>
       <w:pPr>
@@ -3179,794 +3287,6 @@
       <w:pPr>
         <w:pStyle w:val="Default"/>
         <w:tabs>
-          <w:tab w:val="left" w:pos="220"/>
-          <w:tab w:val="left" w:pos="720"/>
-        </w:tabs>
-        <w:ind w:left="720" w:hanging="720"/>
-        <w:rPr>
-          <w:rFonts w:ascii="Times New Roman" w:cs="Times New Roman" w:hAnsi="Times New Roman" w:eastAsia="Times New Roman"/>
-          <w:sz w:val="24"/>
-          <w:szCs w:val="24"/>
-          <w:rtl w:val="0"/>
-        </w:rPr>
-      </w:pPr>
-    </w:p>
-    <w:p>
-      <w:pPr>
-        <w:pStyle w:val="Default"/>
-        <w:tabs>
-          <w:tab w:val="left" w:pos="220"/>
-          <w:tab w:val="left" w:pos="720"/>
-        </w:tabs>
-        <w:ind w:left="720" w:hanging="720"/>
-        <w:rPr>
-          <w:rFonts w:ascii="Times New Roman" w:cs="Times New Roman" w:hAnsi="Times New Roman" w:eastAsia="Times New Roman"/>
-          <w:sz w:val="24"/>
-          <w:szCs w:val="24"/>
-          <w:rtl w:val="0"/>
-        </w:rPr>
-      </w:pPr>
-    </w:p>
-    <w:p>
-      <w:pPr>
-        <w:pStyle w:val="Default"/>
-        <w:tabs>
-          <w:tab w:val="left" w:pos="220"/>
-          <w:tab w:val="left" w:pos="720"/>
-        </w:tabs>
-        <w:ind w:left="720" w:hanging="720"/>
-        <w:rPr>
-          <w:rFonts w:ascii="Times New Roman" w:cs="Times New Roman" w:hAnsi="Times New Roman" w:eastAsia="Times New Roman"/>
-          <w:sz w:val="24"/>
-          <w:szCs w:val="24"/>
-          <w:rtl w:val="0"/>
-        </w:rPr>
-      </w:pPr>
-    </w:p>
-    <w:p>
-      <w:pPr>
-        <w:pStyle w:val="Default"/>
-        <w:tabs>
-          <w:tab w:val="left" w:pos="220"/>
-          <w:tab w:val="left" w:pos="720"/>
-        </w:tabs>
-        <w:ind w:left="720" w:hanging="720"/>
-        <w:rPr>
-          <w:rFonts w:ascii="Times New Roman" w:cs="Times New Roman" w:hAnsi="Times New Roman" w:eastAsia="Times New Roman"/>
-          <w:sz w:val="24"/>
-          <w:szCs w:val="24"/>
-          <w:rtl w:val="0"/>
-        </w:rPr>
-      </w:pPr>
-    </w:p>
-    <w:p>
-      <w:pPr>
-        <w:pStyle w:val="Default"/>
-        <w:tabs>
-          <w:tab w:val="left" w:pos="220"/>
-          <w:tab w:val="left" w:pos="720"/>
-        </w:tabs>
-        <w:ind w:left="720" w:hanging="720"/>
-        <w:rPr>
-          <w:rFonts w:ascii="Times New Roman" w:cs="Times New Roman" w:hAnsi="Times New Roman" w:eastAsia="Times New Roman"/>
-          <w:sz w:val="24"/>
-          <w:szCs w:val="24"/>
-          <w:rtl w:val="0"/>
-        </w:rPr>
-      </w:pPr>
-    </w:p>
-    <w:p>
-      <w:pPr>
-        <w:pStyle w:val="Default"/>
-        <w:tabs>
-          <w:tab w:val="left" w:pos="220"/>
-          <w:tab w:val="left" w:pos="720"/>
-        </w:tabs>
-        <w:ind w:left="720" w:hanging="720"/>
-        <w:rPr>
-          <w:rFonts w:ascii="Times New Roman" w:cs="Times New Roman" w:hAnsi="Times New Roman" w:eastAsia="Times New Roman"/>
-          <w:sz w:val="24"/>
-          <w:szCs w:val="24"/>
-          <w:rtl w:val="0"/>
-        </w:rPr>
-      </w:pPr>
-    </w:p>
-    <w:p>
-      <w:pPr>
-        <w:pStyle w:val="Default"/>
-        <w:tabs>
-          <w:tab w:val="left" w:pos="220"/>
-          <w:tab w:val="left" w:pos="720"/>
-        </w:tabs>
-        <w:ind w:left="720" w:hanging="720"/>
-        <w:rPr>
-          <w:rFonts w:ascii="Times New Roman" w:cs="Times New Roman" w:hAnsi="Times New Roman" w:eastAsia="Times New Roman"/>
-          <w:sz w:val="24"/>
-          <w:szCs w:val="24"/>
-          <w:rtl w:val="0"/>
-        </w:rPr>
-      </w:pPr>
-    </w:p>
-    <w:p>
-      <w:pPr>
-        <w:pStyle w:val="Default"/>
-        <w:tabs>
-          <w:tab w:val="left" w:pos="220"/>
-          <w:tab w:val="left" w:pos="720"/>
-        </w:tabs>
-        <w:ind w:left="720" w:hanging="720"/>
-        <w:rPr>
-          <w:rFonts w:ascii="Times New Roman" w:cs="Times New Roman" w:hAnsi="Times New Roman" w:eastAsia="Times New Roman"/>
-          <w:sz w:val="24"/>
-          <w:szCs w:val="24"/>
-          <w:rtl w:val="0"/>
-        </w:rPr>
-      </w:pPr>
-    </w:p>
-    <w:p>
-      <w:pPr>
-        <w:pStyle w:val="Default"/>
-        <w:tabs>
-          <w:tab w:val="left" w:pos="220"/>
-          <w:tab w:val="left" w:pos="720"/>
-        </w:tabs>
-        <w:ind w:left="720" w:hanging="720"/>
-        <w:rPr>
-          <w:rFonts w:ascii="Times New Roman" w:cs="Times New Roman" w:hAnsi="Times New Roman" w:eastAsia="Times New Roman"/>
-          <w:sz w:val="24"/>
-          <w:szCs w:val="24"/>
-          <w:rtl w:val="0"/>
-        </w:rPr>
-      </w:pPr>
-    </w:p>
-    <w:p>
-      <w:pPr>
-        <w:pStyle w:val="Default"/>
-        <w:tabs>
-          <w:tab w:val="left" w:pos="220"/>
-          <w:tab w:val="left" w:pos="720"/>
-        </w:tabs>
-        <w:ind w:left="720" w:hanging="720"/>
-        <w:rPr>
-          <w:rFonts w:ascii="Times New Roman" w:cs="Times New Roman" w:hAnsi="Times New Roman" w:eastAsia="Times New Roman"/>
-          <w:sz w:val="24"/>
-          <w:szCs w:val="24"/>
-          <w:rtl w:val="0"/>
-        </w:rPr>
-      </w:pPr>
-    </w:p>
-    <w:p>
-      <w:pPr>
-        <w:pStyle w:val="Default"/>
-        <w:tabs>
-          <w:tab w:val="left" w:pos="220"/>
-          <w:tab w:val="left" w:pos="720"/>
-        </w:tabs>
-        <w:ind w:left="720" w:hanging="720"/>
-        <w:rPr>
-          <w:rFonts w:ascii="Times New Roman" w:cs="Times New Roman" w:hAnsi="Times New Roman" w:eastAsia="Times New Roman"/>
-          <w:sz w:val="24"/>
-          <w:szCs w:val="24"/>
-          <w:rtl w:val="0"/>
-          <w:lang w:val="en-US"/>
-        </w:rPr>
-      </w:pPr>
-      <w:r>
-        <w:rPr>
-          <w:rFonts w:ascii="Times New Roman"/>
-          <w:sz w:val="24"/>
-          <w:szCs w:val="24"/>
-          <w:rtl w:val="0"/>
-          <w:lang w:val="en-US"/>
-        </w:rPr>
-        <w:t>Concreta:</w:t>
-      </w:r>
-    </w:p>
-    <w:p>
-      <w:pPr>
-        <w:pStyle w:val="Default"/>
-        <w:tabs>
-          <w:tab w:val="left" w:pos="220"/>
-          <w:tab w:val="left" w:pos="720"/>
-        </w:tabs>
-        <w:ind w:left="720" w:hanging="720"/>
-        <w:rPr>
-          <w:rFonts w:ascii="Times New Roman" w:cs="Times New Roman" w:hAnsi="Times New Roman" w:eastAsia="Times New Roman"/>
-          <w:sz w:val="24"/>
-          <w:szCs w:val="24"/>
-          <w:rtl w:val="0"/>
-        </w:rPr>
-      </w:pPr>
-    </w:p>
-    <w:p>
-      <w:pPr>
-        <w:pStyle w:val="Default"/>
-        <w:tabs>
-          <w:tab w:val="left" w:pos="220"/>
-          <w:tab w:val="left" w:pos="720"/>
-        </w:tabs>
-        <w:ind w:left="720" w:hanging="720"/>
-        <w:rPr>
-          <w:rFonts w:ascii="Times New Roman" w:cs="Times New Roman" w:hAnsi="Times New Roman" w:eastAsia="Times New Roman"/>
-          <w:sz w:val="24"/>
-          <w:szCs w:val="24"/>
-          <w:rtl w:val="0"/>
-        </w:rPr>
-      </w:pPr>
-      <w:r>
-        <w:rPr>
-          <w:rFonts w:ascii="Times New Roman"/>
-          <w:sz w:val="24"/>
-          <w:szCs w:val="24"/>
-          <w:rtl w:val="0"/>
-          <w:lang w:val="pt-PT"/>
-        </w:rPr>
-        <w:t xml:space="preserve">                        Program</w:t>
-      </w:r>
-    </w:p>
-    <w:p>
-      <w:pPr>
-        <w:pStyle w:val="Default"/>
-        <w:tabs>
-          <w:tab w:val="left" w:pos="220"/>
-          <w:tab w:val="left" w:pos="720"/>
-        </w:tabs>
-        <w:ind w:left="720" w:hanging="720"/>
-        <w:rPr>
-          <w:rFonts w:ascii="Times New Roman" w:cs="Times New Roman" w:hAnsi="Times New Roman" w:eastAsia="Times New Roman"/>
-          <w:sz w:val="24"/>
-          <w:szCs w:val="24"/>
-          <w:rtl w:val="0"/>
-        </w:rPr>
-      </w:pPr>
-      <w:r>
-        <w:rPr>
-          <w:rFonts w:ascii="Times New Roman"/>
-          <w:sz w:val="24"/>
-          <w:szCs w:val="24"/>
-          <w:rtl w:val="0"/>
-          <w:lang w:val="pt-PT"/>
-        </w:rPr>
-        <w:t xml:space="preserve">                     /        |        \</w:t>
-      </w:r>
-    </w:p>
-    <w:p>
-      <w:pPr>
-        <w:pStyle w:val="Default"/>
-        <w:tabs>
-          <w:tab w:val="left" w:pos="220"/>
-          <w:tab w:val="left" w:pos="720"/>
-        </w:tabs>
-        <w:ind w:left="720" w:hanging="720"/>
-        <w:rPr>
-          <w:rFonts w:ascii="Times New Roman" w:cs="Times New Roman" w:hAnsi="Times New Roman" w:eastAsia="Times New Roman"/>
-          <w:sz w:val="24"/>
-          <w:szCs w:val="24"/>
-          <w:rtl w:val="0"/>
-        </w:rPr>
-      </w:pPr>
-      <w:r>
-        <w:rPr>
-          <w:rFonts w:ascii="Times New Roman"/>
-          <w:sz w:val="24"/>
-          <w:szCs w:val="24"/>
-          <w:rtl w:val="0"/>
-          <w:lang w:val="pt-PT"/>
-        </w:rPr>
-        <w:t xml:space="preserve">               Decls   Stmts   Expr</w:t>
-      </w:r>
-    </w:p>
-    <w:p>
-      <w:pPr>
-        <w:pStyle w:val="Default"/>
-        <w:tabs>
-          <w:tab w:val="left" w:pos="220"/>
-          <w:tab w:val="left" w:pos="720"/>
-        </w:tabs>
-        <w:ind w:left="720" w:hanging="720"/>
-        <w:rPr>
-          <w:rFonts w:ascii="Times New Roman" w:cs="Times New Roman" w:hAnsi="Times New Roman" w:eastAsia="Times New Roman"/>
-          <w:sz w:val="24"/>
-          <w:szCs w:val="24"/>
-          <w:rtl w:val="0"/>
-        </w:rPr>
-      </w:pPr>
-      <w:r>
-        <w:rPr>
-          <w:rFonts w:ascii="Times New Roman"/>
-          <w:sz w:val="24"/>
-          <w:szCs w:val="24"/>
-          <w:rtl w:val="0"/>
-          <w:lang w:val="pt-PT"/>
-        </w:rPr>
-        <w:t xml:space="preserve">               /              |               \            </w:t>
-      </w:r>
-    </w:p>
-    <w:p>
-      <w:pPr>
-        <w:pStyle w:val="Default"/>
-        <w:tabs>
-          <w:tab w:val="left" w:pos="220"/>
-          <w:tab w:val="left" w:pos="720"/>
-        </w:tabs>
-        <w:ind w:left="720" w:hanging="720"/>
-        <w:rPr>
-          <w:rFonts w:ascii="Times New Roman" w:cs="Times New Roman" w:hAnsi="Times New Roman" w:eastAsia="Times New Roman"/>
-          <w:sz w:val="24"/>
-          <w:szCs w:val="24"/>
-          <w:rtl w:val="0"/>
-        </w:rPr>
-      </w:pPr>
-      <w:r>
-        <w:rPr>
-          <w:rFonts w:ascii="Times New Roman"/>
-          <w:sz w:val="24"/>
-          <w:szCs w:val="24"/>
-          <w:rtl w:val="0"/>
-          <w:lang w:val="pt-PT"/>
-        </w:rPr>
-        <w:t xml:space="preserve">      TypeDecl       Stmt          NumExpr</w:t>
-      </w:r>
-    </w:p>
-    <w:p>
-      <w:pPr>
-        <w:pStyle w:val="Default"/>
-        <w:tabs>
-          <w:tab w:val="left" w:pos="220"/>
-          <w:tab w:val="left" w:pos="720"/>
-        </w:tabs>
-        <w:ind w:left="720" w:hanging="720"/>
-        <w:rPr>
-          <w:rFonts w:ascii="Times New Roman" w:cs="Times New Roman" w:hAnsi="Times New Roman" w:eastAsia="Times New Roman"/>
-          <w:sz w:val="24"/>
-          <w:szCs w:val="24"/>
-          <w:rtl w:val="0"/>
-        </w:rPr>
-      </w:pPr>
-      <w:r>
-        <w:rPr>
-          <w:rFonts w:ascii="Times New Roman"/>
-          <w:sz w:val="24"/>
-          <w:szCs w:val="24"/>
-          <w:rtl w:val="0"/>
-          <w:lang w:val="pt-PT"/>
-        </w:rPr>
-        <w:t xml:space="preserve">       /     \                 |                         \</w:t>
-      </w:r>
-    </w:p>
-    <w:p>
-      <w:pPr>
-        <w:pStyle w:val="Default"/>
-        <w:tabs>
-          <w:tab w:val="left" w:pos="220"/>
-          <w:tab w:val="left" w:pos="720"/>
-        </w:tabs>
-        <w:ind w:left="720" w:hanging="720"/>
-        <w:rPr>
-          <w:rFonts w:ascii="Times New Roman" w:cs="Times New Roman" w:hAnsi="Times New Roman" w:eastAsia="Times New Roman"/>
-          <w:sz w:val="24"/>
-          <w:szCs w:val="24"/>
-        </w:rPr>
-      </w:pPr>
-      <w:r>
-        <w:rPr>
-          <w:rFonts w:ascii="Times New Roman"/>
-          <w:sz w:val="24"/>
-          <w:szCs w:val="24"/>
-          <w:rtl w:val="0"/>
-          <w:lang w:val="pt-PT"/>
-        </w:rPr>
-        <w:t xml:space="preserve">     int     x          Assign                  BinNumExpr</w:t>
-      </w:r>
-    </w:p>
-    <w:p>
-      <w:pPr>
-        <w:pStyle w:val="Default"/>
-        <w:tabs>
-          <w:tab w:val="left" w:pos="220"/>
-          <w:tab w:val="left" w:pos="720"/>
-        </w:tabs>
-        <w:ind w:left="720" w:hanging="720"/>
-        <w:rPr>
-          <w:rFonts w:ascii="Times New Roman" w:cs="Times New Roman" w:hAnsi="Times New Roman" w:eastAsia="Times New Roman"/>
-          <w:sz w:val="24"/>
-          <w:szCs w:val="24"/>
-          <w:rtl w:val="0"/>
-        </w:rPr>
-      </w:pPr>
-      <w:r>
-        <w:rPr>
-          <w:rFonts w:ascii="Times New Roman"/>
-          <w:sz w:val="24"/>
-          <w:szCs w:val="24"/>
-          <w:rtl w:val="0"/>
-          <w:lang w:val="pt-PT"/>
-        </w:rPr>
-        <w:t xml:space="preserve">                            /   |   \                    /         |       \     </w:t>
-      </w:r>
-    </w:p>
-    <w:p>
-      <w:pPr>
-        <w:pStyle w:val="Default"/>
-        <w:tabs>
-          <w:tab w:val="left" w:pos="220"/>
-          <w:tab w:val="left" w:pos="720"/>
-        </w:tabs>
-        <w:ind w:left="720" w:hanging="720"/>
-        <w:rPr>
-          <w:rFonts w:ascii="Times New Roman" w:cs="Times New Roman" w:hAnsi="Times New Roman" w:eastAsia="Times New Roman"/>
-          <w:sz w:val="24"/>
-          <w:szCs w:val="24"/>
-          <w:rtl w:val="0"/>
-        </w:rPr>
-      </w:pPr>
-      <w:r>
-        <w:rPr>
-          <w:rFonts w:ascii="Times New Roman"/>
-          <w:sz w:val="24"/>
-          <w:szCs w:val="24"/>
-          <w:rtl w:val="0"/>
-          <w:lang w:val="pt-PT"/>
-        </w:rPr>
-        <w:t xml:space="preserve">                          id  =  </w:t>
-      </w:r>
-      <w:r>
-        <w:rPr>
-          <w:rFonts w:ascii="Times New Roman"/>
-          <w:sz w:val="24"/>
-          <w:szCs w:val="24"/>
-          <w:rtl w:val="0"/>
-          <w:lang w:val="pt-PT"/>
-        </w:rPr>
-        <w:t>Expr      Number  Aop     NumExpr</w:t>
-      </w:r>
-    </w:p>
-    <w:p>
-      <w:pPr>
-        <w:pStyle w:val="Default"/>
-        <w:tabs>
-          <w:tab w:val="left" w:pos="566"/>
-        </w:tabs>
-        <w:rPr>
-          <w:rFonts w:ascii="Times New Roman" w:cs="Times New Roman" w:hAnsi="Times New Roman" w:eastAsia="Times New Roman"/>
-          <w:sz w:val="24"/>
-          <w:szCs w:val="24"/>
-          <w:rtl w:val="0"/>
-        </w:rPr>
-      </w:pPr>
-      <w:r>
-        <w:rPr>
-          <w:rFonts w:ascii="Times New Roman"/>
-          <w:sz w:val="24"/>
-          <w:szCs w:val="24"/>
-          <w:rtl w:val="0"/>
-          <w:lang w:val="pt-PT"/>
-        </w:rPr>
-        <w:t xml:space="preserve">                           |           |              |            |         /       |       \    </w:t>
-      </w:r>
-    </w:p>
-    <w:p>
-      <w:pPr>
-        <w:pStyle w:val="Default"/>
-        <w:tabs>
-          <w:tab w:val="left" w:pos="566"/>
-        </w:tabs>
-        <w:rPr>
-          <w:rFonts w:ascii="Times New Roman" w:cs="Times New Roman" w:hAnsi="Times New Roman" w:eastAsia="Times New Roman"/>
-          <w:sz w:val="24"/>
-          <w:szCs w:val="24"/>
-          <w:rtl w:val="0"/>
-        </w:rPr>
-      </w:pPr>
-      <w:r>
-        <w:rPr>
-          <w:rFonts w:ascii="Times New Roman"/>
-          <w:sz w:val="24"/>
-          <w:szCs w:val="24"/>
-          <w:rtl w:val="0"/>
-          <w:lang w:val="pt-PT"/>
-        </w:rPr>
-        <w:t xml:space="preserve">                          x     NumExpr    3           *       ( NumExpr )</w:t>
-      </w:r>
-      <w:r>
-        <w:rPr>
-          <w:rFonts w:ascii="Times New Roman" w:cs="Times New Roman" w:hAnsi="Times New Roman" w:eastAsia="Times New Roman"/>
-          <w:sz w:val="24"/>
-          <w:szCs w:val="24"/>
-          <w:rtl w:val="0"/>
-        </w:rPr>
-        <w:br w:type="textWrapping"/>
-        <w:t xml:space="preserve">                                        </w:t>
-      </w:r>
-      <w:r>
-        <w:rPr>
-          <w:rFonts w:ascii="Times New Roman"/>
-          <w:sz w:val="24"/>
-          <w:szCs w:val="24"/>
-          <w:rtl w:val="0"/>
-          <w:lang w:val="pt-PT"/>
-        </w:rPr>
-        <w:t>|                                            |</w:t>
-      </w:r>
-    </w:p>
-    <w:p>
-      <w:pPr>
-        <w:pStyle w:val="Default"/>
-        <w:tabs>
-          <w:tab w:val="left" w:pos="566"/>
-        </w:tabs>
-        <w:rPr>
-          <w:rFonts w:ascii="Times New Roman" w:cs="Times New Roman" w:hAnsi="Times New Roman" w:eastAsia="Times New Roman"/>
-          <w:sz w:val="24"/>
-          <w:szCs w:val="24"/>
-          <w:rtl w:val="0"/>
-        </w:rPr>
-      </w:pPr>
-      <w:r>
-        <w:rPr>
-          <w:rFonts w:ascii="Times New Roman"/>
-          <w:sz w:val="24"/>
-          <w:szCs w:val="24"/>
-          <w:rtl w:val="0"/>
-          <w:lang w:val="pt-PT"/>
-        </w:rPr>
-        <w:t xml:space="preserve">                                   Number                           BinNumExpr</w:t>
-      </w:r>
-    </w:p>
-    <w:p>
-      <w:pPr>
-        <w:pStyle w:val="Default"/>
-        <w:tabs>
-          <w:tab w:val="left" w:pos="566"/>
-        </w:tabs>
-        <w:rPr>
-          <w:rFonts w:ascii="Times New Roman" w:cs="Times New Roman" w:hAnsi="Times New Roman" w:eastAsia="Times New Roman"/>
-          <w:sz w:val="24"/>
-          <w:szCs w:val="24"/>
-          <w:rtl w:val="0"/>
-        </w:rPr>
-      </w:pPr>
-      <w:r>
-        <w:rPr>
-          <w:rFonts w:ascii="Times New Roman"/>
-          <w:sz w:val="24"/>
-          <w:szCs w:val="24"/>
-          <w:rtl w:val="0"/>
-          <w:lang w:val="pt-PT"/>
-        </w:rPr>
-        <w:t xml:space="preserve">                                        |                                  /           |         \</w:t>
-      </w:r>
-    </w:p>
-    <w:p>
-      <w:pPr>
-        <w:pStyle w:val="Default"/>
-        <w:tabs>
-          <w:tab w:val="left" w:pos="566"/>
-        </w:tabs>
-        <w:rPr>
-          <w:rFonts w:ascii="Times New Roman" w:cs="Times New Roman" w:hAnsi="Times New Roman" w:eastAsia="Times New Roman"/>
-          <w:sz w:val="24"/>
-          <w:szCs w:val="24"/>
-          <w:rtl w:val="0"/>
-        </w:rPr>
-      </w:pPr>
-      <w:r>
-        <w:rPr>
-          <w:rFonts w:ascii="Times New Roman"/>
-          <w:sz w:val="24"/>
-          <w:szCs w:val="24"/>
-          <w:rtl w:val="0"/>
-          <w:lang w:val="pt-PT"/>
-        </w:rPr>
-        <w:t xml:space="preserve">                                       2                           Number   Aop     NumExpr</w:t>
-      </w:r>
-    </w:p>
-    <w:p>
-      <w:pPr>
-        <w:pStyle w:val="Default"/>
-        <w:tabs>
-          <w:tab w:val="left" w:pos="220"/>
-          <w:tab w:val="left" w:pos="720"/>
-        </w:tabs>
-        <w:ind w:left="720" w:hanging="720"/>
-        <w:rPr>
-          <w:rFonts w:ascii="Times New Roman" w:cs="Times New Roman" w:hAnsi="Times New Roman" w:eastAsia="Times New Roman"/>
-          <w:sz w:val="24"/>
-          <w:szCs w:val="24"/>
-          <w:rtl w:val="0"/>
-        </w:rPr>
-      </w:pPr>
-      <w:r>
-        <w:rPr>
-          <w:rFonts w:ascii="Times New Roman"/>
-          <w:sz w:val="24"/>
-          <w:szCs w:val="24"/>
-          <w:rtl w:val="0"/>
-          <w:lang w:val="pt-PT"/>
-        </w:rPr>
-        <w:t xml:space="preserve">                                                                       |               |                 |</w:t>
-      </w:r>
-    </w:p>
-    <w:p>
-      <w:pPr>
-        <w:pStyle w:val="Default"/>
-        <w:tabs>
-          <w:tab w:val="left" w:pos="220"/>
-          <w:tab w:val="left" w:pos="720"/>
-        </w:tabs>
-        <w:ind w:left="720" w:hanging="720"/>
-        <w:rPr>
-          <w:rFonts w:ascii="Times New Roman" w:cs="Times New Roman" w:hAnsi="Times New Roman" w:eastAsia="Times New Roman"/>
-          <w:sz w:val="24"/>
-          <w:szCs w:val="24"/>
-          <w:rtl w:val="0"/>
-        </w:rPr>
-      </w:pPr>
-      <w:r>
-        <w:rPr>
-          <w:rFonts w:ascii="Times New Roman"/>
-          <w:sz w:val="24"/>
-          <w:szCs w:val="24"/>
-          <w:rtl w:val="0"/>
-          <w:lang w:val="pt-PT"/>
-        </w:rPr>
-        <w:t xml:space="preserve">                                                                      4              +          Number</w:t>
-      </w:r>
-    </w:p>
-    <w:p>
-      <w:pPr>
-        <w:pStyle w:val="Default"/>
-        <w:tabs>
-          <w:tab w:val="left" w:pos="220"/>
-          <w:tab w:val="left" w:pos="720"/>
-        </w:tabs>
-        <w:ind w:left="720" w:hanging="720"/>
-        <w:rPr>
-          <w:rFonts w:ascii="Times New Roman" w:cs="Times New Roman" w:hAnsi="Times New Roman" w:eastAsia="Times New Roman"/>
-          <w:sz w:val="24"/>
-          <w:szCs w:val="24"/>
-          <w:rtl w:val="0"/>
-        </w:rPr>
-      </w:pPr>
-      <w:r>
-        <w:rPr>
-          <w:rFonts w:ascii="Times New Roman"/>
-          <w:sz w:val="24"/>
-          <w:szCs w:val="24"/>
-          <w:rtl w:val="0"/>
-          <w:lang w:val="pt-PT"/>
-        </w:rPr>
-        <w:t xml:space="preserve">                                                                                                        |</w:t>
-      </w:r>
-    </w:p>
-    <w:p>
-      <w:pPr>
-        <w:pStyle w:val="Default"/>
-        <w:tabs>
-          <w:tab w:val="left" w:pos="220"/>
-          <w:tab w:val="left" w:pos="720"/>
-        </w:tabs>
-        <w:ind w:left="720" w:hanging="720"/>
-        <w:rPr>
-          <w:rFonts w:ascii="Times New Roman" w:cs="Times New Roman" w:hAnsi="Times New Roman" w:eastAsia="Times New Roman"/>
-          <w:sz w:val="24"/>
-          <w:szCs w:val="24"/>
-          <w:rtl w:val="0"/>
-        </w:rPr>
-      </w:pPr>
-      <w:r>
-        <w:rPr>
-          <w:rFonts w:ascii="Times New Roman"/>
-          <w:sz w:val="24"/>
-          <w:szCs w:val="24"/>
-          <w:rtl w:val="0"/>
-          <w:lang w:val="pt-PT"/>
-        </w:rPr>
-        <w:t xml:space="preserve">                                                                                                       5   </w:t>
-      </w:r>
-    </w:p>
-    <w:p>
-      <w:pPr>
-        <w:pStyle w:val="Default"/>
-        <w:tabs>
-          <w:tab w:val="left" w:pos="220"/>
-          <w:tab w:val="left" w:pos="720"/>
-        </w:tabs>
-        <w:ind w:left="720" w:hanging="720"/>
-        <w:rPr>
-          <w:rFonts w:ascii="Times New Roman" w:cs="Times New Roman" w:hAnsi="Times New Roman" w:eastAsia="Times New Roman"/>
-          <w:sz w:val="24"/>
-          <w:szCs w:val="24"/>
-          <w:rtl w:val="0"/>
-        </w:rPr>
-      </w:pPr>
-    </w:p>
-    <w:p>
-      <w:pPr>
-        <w:pStyle w:val="Default"/>
-        <w:tabs>
-          <w:tab w:val="left" w:pos="220"/>
-          <w:tab w:val="left" w:pos="720"/>
-        </w:tabs>
-        <w:ind w:left="720" w:hanging="720"/>
-        <w:rPr>
-          <w:rFonts w:ascii="Times New Roman" w:cs="Times New Roman" w:hAnsi="Times New Roman" w:eastAsia="Times New Roman"/>
-          <w:sz w:val="24"/>
-          <w:szCs w:val="24"/>
-          <w:rtl w:val="0"/>
-        </w:rPr>
-      </w:pPr>
-      <w:r>
-        <w:rPr>
-          <w:rFonts w:ascii="Times New Roman"/>
-          <w:sz w:val="24"/>
-          <w:szCs w:val="24"/>
-          <w:rtl w:val="0"/>
-          <w:lang w:val="es-ES_tradnl"/>
-        </w:rPr>
-        <w:t>e) (2.0) Qual a rela</w:t>
-      </w:r>
-      <w:r>
-        <w:rPr>
-          <w:rFonts w:hAnsi="Times New Roman" w:hint="default"/>
-          <w:sz w:val="24"/>
-          <w:szCs w:val="24"/>
-          <w:rtl w:val="0"/>
-          <w:lang w:val="pt-PT"/>
-        </w:rPr>
-        <w:t>çã</w:t>
-      </w:r>
-      <w:r>
-        <w:rPr>
-          <w:rFonts w:ascii="Times New Roman"/>
-          <w:sz w:val="24"/>
-          <w:szCs w:val="24"/>
-          <w:rtl w:val="0"/>
-          <w:lang w:val="es-ES_tradnl"/>
-        </w:rPr>
-        <w:t>o entre gram</w:t>
-      </w:r>
-      <w:r>
-        <w:rPr>
-          <w:rFonts w:hAnsi="Times New Roman" w:hint="default"/>
-          <w:sz w:val="24"/>
-          <w:szCs w:val="24"/>
-          <w:rtl w:val="0"/>
-          <w:lang w:val="pt-PT"/>
-        </w:rPr>
-        <w:t>á</w:t>
-      </w:r>
-      <w:r>
-        <w:rPr>
-          <w:rFonts w:ascii="Times New Roman"/>
-          <w:sz w:val="24"/>
-          <w:szCs w:val="24"/>
-          <w:rtl w:val="0"/>
-          <w:lang w:val="pt-PT"/>
-        </w:rPr>
-        <w:t>tica de atributos e visitors.  Explique.</w:t>
-      </w:r>
-    </w:p>
-    <w:p>
-      <w:pPr>
-        <w:pStyle w:val="Default"/>
-        <w:tabs>
-          <w:tab w:val="left" w:pos="220"/>
-          <w:tab w:val="left" w:pos="720"/>
-        </w:tabs>
-        <w:ind w:left="720" w:hanging="720"/>
-        <w:rPr>
-          <w:rFonts w:ascii="Times New Roman" w:cs="Times New Roman" w:hAnsi="Times New Roman" w:eastAsia="Times New Roman"/>
-          <w:sz w:val="24"/>
-          <w:szCs w:val="24"/>
-          <w:rtl w:val="0"/>
-        </w:rPr>
-      </w:pPr>
-    </w:p>
-    <w:p>
-      <w:pPr>
-        <w:pStyle w:val="Default"/>
-        <w:tabs>
           <w:tab w:val="left" w:pos="567"/>
           <w:tab w:val="left" w:pos="850"/>
         </w:tabs>
@@ -4024,8 +3344,8 @@
       </w:r>
     </w:p>
     <w:sectPr>
-      <w:headerReference w:type="default" r:id="rId4"/>
-      <w:footerReference w:type="default" r:id="rId5"/>
+      <w:headerReference w:type="default" r:id="rId6"/>
+      <w:footerReference w:type="default" r:id="rId7"/>
       <w:pgSz w:w="11900" w:h="16840" w:orient="portrait"/>
       <w:pgMar w:top="1134" w:right="1134" w:bottom="1134" w:left="1134" w:header="709" w:footer="850"/>
       <w:bidi w:val="0"/>
